--- a/GenerarDocs/templates/EvaluacionReporteFinal.docx
+++ b/GenerarDocs/templates/EvaluacionReporteFinal.docx
@@ -1,6 +1,6 @@
 
 <file path=word/document.xml><?xml version="1.0" encoding="utf-8"?>
-<w:document xmlns:wpc="http://schemas.microsoft.com/office/word/2010/wordprocessingCanvas" xmlns:cx="http://schemas.microsoft.com/office/drawing/2014/chartex" xmlns:cx1="http://schemas.microsoft.com/office/drawing/2015/9/8/chartex" xmlns:cx2="http://schemas.microsoft.com/office/drawing/2015/10/21/chartex" xmlns:cx3="http://schemas.microsoft.com/office/drawing/2016/5/9/chartex" xmlns:cx4="http://schemas.microsoft.com/office/drawing/2016/5/10/chartex" xmlns:cx5="http://schemas.microsoft.com/office/drawing/2016/5/11/chartex" xmlns:cx6="http://schemas.microsoft.com/office/drawing/2016/5/12/chartex" xmlns:cx7="http://schemas.microsoft.com/office/drawing/2016/5/13/chartex" xmlns:cx8="http://schemas.microsoft.com/office/drawing/2016/5/14/chartex" xmlns:mc="http://schemas.openxmlformats.org/markup-compatibility/2006" xmlns:aink="http://schemas.microsoft.com/office/drawing/2016/ink" xmlns:am3d="http://schemas.microsoft.com/office/drawing/2017/model3d" xmlns:o="urn:schemas-microsoft-com:office:office" xmlns:oel="http://schemas.microsoft.com/office/2019/extlst" xmlns:r="http://schemas.openxmlformats.org/officeDocument/2006/relationships" xmlns:m="http://schemas.openxmlformats.org/officeDocument/2006/math" xmlns:v="urn:schemas-microsoft-com:vml" xmlns:wp14="http://schemas.microsoft.com/office/word/2010/wordprocessingDrawing" xmlns:wp="http://schemas.openxmlformats.org/drawingml/2006/wordprocessingDrawing" xmlns:w10="urn:schemas-microsoft-com:office:word" xmlns:w="http://schemas.openxmlformats.org/wordprocessingml/2006/main" xmlns:w14="http://schemas.microsoft.com/office/word/2010/wordml" xmlns:w15="http://schemas.microsoft.com/office/word/2012/wordml" xmlns:w16cex="http://schemas.microsoft.com/office/word/2018/wordml/cex" xmlns:w16cid="http://schemas.microsoft.com/office/word/2016/wordml/cid" xmlns:w16="http://schemas.microsoft.com/office/word/2018/wordml" xmlns:w16du="http://schemas.microsoft.com/office/word/2023/wordml/word16du" xmlns:w16sdtdh="http://schemas.microsoft.com/office/word/2020/wordml/sdtdatahash" xmlns:w16se="http://schemas.microsoft.com/office/word/2015/wordml/symex" xmlns:wpg="http://schemas.microsoft.com/office/word/2010/wordprocessingGroup" xmlns:wpi="http://schemas.microsoft.com/office/word/2010/wordprocessingInk" xmlns:wne="http://schemas.microsoft.com/office/word/2006/wordml" xmlns:wps="http://schemas.microsoft.com/office/word/2010/wordprocessingShape" mc:Ignorable="w14 w15 w16se w16cid w16 w16cex w16sdtdh wp14">
+<w:document xmlns:wpc="http://schemas.microsoft.com/office/word/2010/wordprocessingCanvas" xmlns:cx="http://schemas.microsoft.com/office/drawing/2014/chartex" xmlns:cx1="http://schemas.microsoft.com/office/drawing/2015/9/8/chartex" xmlns:cx2="http://schemas.microsoft.com/office/drawing/2015/10/21/chartex" xmlns:cx3="http://schemas.microsoft.com/office/drawing/2016/5/9/chartex" xmlns:cx4="http://schemas.microsoft.com/office/drawing/2016/5/10/chartex" xmlns:cx5="http://schemas.microsoft.com/office/drawing/2016/5/11/chartex" xmlns:cx6="http://schemas.microsoft.com/office/drawing/2016/5/12/chartex" xmlns:cx7="http://schemas.microsoft.com/office/drawing/2016/5/13/chartex" xmlns:cx8="http://schemas.microsoft.com/office/drawing/2016/5/14/chartex" xmlns:mc="http://schemas.openxmlformats.org/markup-compatibility/2006" xmlns:aink="http://schemas.microsoft.com/office/drawing/2016/ink" xmlns:am3d="http://schemas.microsoft.com/office/drawing/2017/model3d" xmlns:o="urn:schemas-microsoft-com:office:office" xmlns:r="http://schemas.openxmlformats.org/officeDocument/2006/relationships" xmlns:m="http://schemas.openxmlformats.org/officeDocument/2006/math" xmlns:v="urn:schemas-microsoft-com:vml" xmlns:wp14="http://schemas.microsoft.com/office/word/2010/wordprocessingDrawing" xmlns:wp="http://schemas.openxmlformats.org/drawingml/2006/wordprocessingDrawing" xmlns:w10="urn:schemas-microsoft-com:office:word" xmlns:w="http://schemas.openxmlformats.org/wordprocessingml/2006/main" xmlns:w14="http://schemas.microsoft.com/office/word/2010/wordml" xmlns:w15="http://schemas.microsoft.com/office/word/2012/wordml" xmlns:w16cid="http://schemas.microsoft.com/office/word/2016/wordml/cid" xmlns:w16se="http://schemas.microsoft.com/office/word/2015/wordml/symex" xmlns:wpg="http://schemas.microsoft.com/office/word/2010/wordprocessingGroup" xmlns:wpi="http://schemas.microsoft.com/office/word/2010/wordprocessingInk" xmlns:wne="http://schemas.microsoft.com/office/word/2006/wordml" xmlns:wps="http://schemas.microsoft.com/office/word/2010/wordprocessingShape" mc:Ignorable="w14 w15 w16se w16cid wp14">
   <w:body>
     <w:p>
       <w:pPr>
@@ -32,25 +32,7 @@
           <w:sz w:val="22"/>
           <w:szCs w:val="22"/>
         </w:rPr>
-        <w:t xml:space="preserve">. FORMATO DE EVALUACIÓN DE REPORTE </w:t>
-      </w:r>
-      <w:proofErr w:type="gramStart"/>
-      <w:r>
-        <w:rPr>
-          <w:b/>
-          <w:sz w:val="22"/>
-          <w:szCs w:val="22"/>
-        </w:rPr>
-        <w:t>DE  RESIDENCIA</w:t>
-      </w:r>
-      <w:proofErr w:type="gramEnd"/>
-      <w:r>
-        <w:rPr>
-          <w:b/>
-          <w:sz w:val="22"/>
-          <w:szCs w:val="22"/>
-        </w:rPr>
-        <w:t xml:space="preserve"> PROFESIONAL</w:t>
+        <w:t>. FORMATO DE EVALUACIÓN DE REPORTE DE RESIDENCIA PROFESIONAL</w:t>
       </w:r>
     </w:p>
     <w:p>
@@ -164,17 +146,39 @@
               <w:t>[</w:t>
             </w:r>
             <w:proofErr w:type="spellStart"/>
-            <w:proofErr w:type="gramStart"/>
-            <w:r>
-              <w:rPr>
-                <w:rFonts w:ascii="Calibri" w:eastAsia="Calibri" w:hAnsi="Calibri" w:cs="Calibri"/>
-                <w:sz w:val="21"/>
-                <w:szCs w:val="21"/>
-              </w:rPr>
-              <w:t>evaf.nombreResidente</w:t>
+            <w:r>
+              <w:rPr>
+                <w:rFonts w:ascii="Calibri" w:eastAsia="Calibri" w:hAnsi="Calibri" w:cs="Calibri"/>
+                <w:sz w:val="21"/>
+                <w:szCs w:val="21"/>
+              </w:rPr>
+              <w:t>E</w:t>
+            </w:r>
+            <w:r>
+              <w:rPr>
+                <w:rFonts w:ascii="Calibri" w:eastAsia="Calibri" w:hAnsi="Calibri" w:cs="Calibri"/>
+                <w:sz w:val="21"/>
+                <w:szCs w:val="21"/>
+              </w:rPr>
+              <w:t>va</w:t>
+            </w:r>
+            <w:r>
+              <w:rPr>
+                <w:rFonts w:ascii="Calibri" w:eastAsia="Calibri" w:hAnsi="Calibri" w:cs="Calibri"/>
+                <w:sz w:val="21"/>
+                <w:szCs w:val="21"/>
+              </w:rPr>
+              <w:t>N</w:t>
+            </w:r>
+            <w:r>
+              <w:rPr>
+                <w:rFonts w:ascii="Calibri" w:eastAsia="Calibri" w:hAnsi="Calibri" w:cs="Calibri"/>
+                <w:sz w:val="21"/>
+                <w:szCs w:val="21"/>
+              </w:rPr>
+              <w:t>ombreResidente</w:t>
             </w:r>
             <w:proofErr w:type="spellEnd"/>
-            <w:proofErr w:type="gramEnd"/>
             <w:r>
               <w:rPr>
                 <w:rFonts w:ascii="Calibri" w:eastAsia="Calibri" w:hAnsi="Calibri" w:cs="Calibri"/>
@@ -248,17 +252,39 @@
               <w:t>[</w:t>
             </w:r>
             <w:proofErr w:type="spellStart"/>
-            <w:proofErr w:type="gramStart"/>
-            <w:r>
-              <w:rPr>
-                <w:rFonts w:ascii="Calibri" w:eastAsia="Calibri" w:hAnsi="Calibri" w:cs="Calibri"/>
-                <w:sz w:val="21"/>
-                <w:szCs w:val="21"/>
-              </w:rPr>
-              <w:t>evaf.noCon</w:t>
+            <w:r>
+              <w:rPr>
+                <w:rFonts w:ascii="Calibri" w:eastAsia="Calibri" w:hAnsi="Calibri" w:cs="Calibri"/>
+                <w:sz w:val="21"/>
+                <w:szCs w:val="21"/>
+              </w:rPr>
+              <w:t>E</w:t>
+            </w:r>
+            <w:r>
+              <w:rPr>
+                <w:rFonts w:ascii="Calibri" w:eastAsia="Calibri" w:hAnsi="Calibri" w:cs="Calibri"/>
+                <w:sz w:val="21"/>
+                <w:szCs w:val="21"/>
+              </w:rPr>
+              <w:t>va</w:t>
+            </w:r>
+            <w:r>
+              <w:rPr>
+                <w:rFonts w:ascii="Calibri" w:eastAsia="Calibri" w:hAnsi="Calibri" w:cs="Calibri"/>
+                <w:sz w:val="21"/>
+                <w:szCs w:val="21"/>
+              </w:rPr>
+              <w:t>N</w:t>
+            </w:r>
+            <w:r>
+              <w:rPr>
+                <w:rFonts w:ascii="Calibri" w:eastAsia="Calibri" w:hAnsi="Calibri" w:cs="Calibri"/>
+                <w:sz w:val="21"/>
+                <w:szCs w:val="21"/>
+              </w:rPr>
+              <w:t>oCon</w:t>
             </w:r>
             <w:proofErr w:type="spellEnd"/>
-            <w:proofErr w:type="gramEnd"/>
             <w:r>
               <w:rPr>
                 <w:rFonts w:ascii="Calibri" w:eastAsia="Calibri" w:hAnsi="Calibri" w:cs="Calibri"/>
@@ -339,17 +365,39 @@
               <w:t>[</w:t>
             </w:r>
             <w:proofErr w:type="spellStart"/>
-            <w:proofErr w:type="gramStart"/>
-            <w:r>
-              <w:rPr>
-                <w:rFonts w:ascii="Calibri" w:eastAsia="Calibri" w:hAnsi="Calibri" w:cs="Calibri"/>
-                <w:sz w:val="21"/>
-                <w:szCs w:val="21"/>
-              </w:rPr>
-              <w:t>evaf.nombreProyecto</w:t>
+            <w:r>
+              <w:rPr>
+                <w:rFonts w:ascii="Calibri" w:eastAsia="Calibri" w:hAnsi="Calibri" w:cs="Calibri"/>
+                <w:sz w:val="21"/>
+                <w:szCs w:val="21"/>
+              </w:rPr>
+              <w:t>E</w:t>
+            </w:r>
+            <w:r>
+              <w:rPr>
+                <w:rFonts w:ascii="Calibri" w:eastAsia="Calibri" w:hAnsi="Calibri" w:cs="Calibri"/>
+                <w:sz w:val="21"/>
+                <w:szCs w:val="21"/>
+              </w:rPr>
+              <w:t>va</w:t>
+            </w:r>
+            <w:r>
+              <w:rPr>
+                <w:rFonts w:ascii="Calibri" w:eastAsia="Calibri" w:hAnsi="Calibri" w:cs="Calibri"/>
+                <w:sz w:val="21"/>
+                <w:szCs w:val="21"/>
+              </w:rPr>
+              <w:t>N</w:t>
+            </w:r>
+            <w:r>
+              <w:rPr>
+                <w:rFonts w:ascii="Calibri" w:eastAsia="Calibri" w:hAnsi="Calibri" w:cs="Calibri"/>
+                <w:sz w:val="21"/>
+                <w:szCs w:val="21"/>
+              </w:rPr>
+              <w:t>ombreProyecto</w:t>
             </w:r>
             <w:proofErr w:type="spellEnd"/>
-            <w:proofErr w:type="gramEnd"/>
             <w:r>
               <w:rPr>
                 <w:rFonts w:ascii="Calibri" w:eastAsia="Calibri" w:hAnsi="Calibri" w:cs="Calibri"/>
@@ -488,17 +536,39 @@
               <w:t>[</w:t>
             </w:r>
             <w:proofErr w:type="spellStart"/>
-            <w:proofErr w:type="gramStart"/>
-            <w:r>
-              <w:rPr>
-                <w:rFonts w:ascii="Calibri" w:eastAsia="Calibri" w:hAnsi="Calibri" w:cs="Calibri"/>
-                <w:sz w:val="21"/>
-                <w:szCs w:val="21"/>
-              </w:rPr>
-              <w:t>evaf.programaEducativo</w:t>
+            <w:r>
+              <w:rPr>
+                <w:rFonts w:ascii="Calibri" w:eastAsia="Calibri" w:hAnsi="Calibri" w:cs="Calibri"/>
+                <w:sz w:val="21"/>
+                <w:szCs w:val="21"/>
+              </w:rPr>
+              <w:t>E</w:t>
+            </w:r>
+            <w:r>
+              <w:rPr>
+                <w:rFonts w:ascii="Calibri" w:eastAsia="Calibri" w:hAnsi="Calibri" w:cs="Calibri"/>
+                <w:sz w:val="21"/>
+                <w:szCs w:val="21"/>
+              </w:rPr>
+              <w:t>v</w:t>
+            </w:r>
+            <w:r>
+              <w:rPr>
+                <w:rFonts w:ascii="Calibri" w:eastAsia="Calibri" w:hAnsi="Calibri" w:cs="Calibri"/>
+                <w:sz w:val="21"/>
+                <w:szCs w:val="21"/>
+              </w:rPr>
+              <w:t>aP</w:t>
+            </w:r>
+            <w:r>
+              <w:rPr>
+                <w:rFonts w:ascii="Calibri" w:eastAsia="Calibri" w:hAnsi="Calibri" w:cs="Calibri"/>
+                <w:sz w:val="21"/>
+                <w:szCs w:val="21"/>
+              </w:rPr>
+              <w:t>rogramaEducativo</w:t>
             </w:r>
             <w:proofErr w:type="spellEnd"/>
-            <w:proofErr w:type="gramEnd"/>
             <w:r>
               <w:rPr>
                 <w:rFonts w:ascii="Calibri" w:eastAsia="Calibri" w:hAnsi="Calibri" w:cs="Calibri"/>
@@ -580,17 +650,39 @@
               <w:t>[</w:t>
             </w:r>
             <w:proofErr w:type="spellStart"/>
-            <w:proofErr w:type="gramStart"/>
-            <w:r>
-              <w:rPr>
-                <w:rFonts w:ascii="Calibri" w:eastAsia="Calibri" w:hAnsi="Calibri" w:cs="Calibri"/>
-                <w:sz w:val="21"/>
-                <w:szCs w:val="21"/>
-              </w:rPr>
-              <w:t>evaf.periodoResidencia</w:t>
+            <w:r>
+              <w:rPr>
+                <w:rFonts w:ascii="Calibri" w:eastAsia="Calibri" w:hAnsi="Calibri" w:cs="Calibri"/>
+                <w:sz w:val="21"/>
+                <w:szCs w:val="21"/>
+              </w:rPr>
+              <w:t>E</w:t>
+            </w:r>
+            <w:r>
+              <w:rPr>
+                <w:rFonts w:ascii="Calibri" w:eastAsia="Calibri" w:hAnsi="Calibri" w:cs="Calibri"/>
+                <w:sz w:val="21"/>
+                <w:szCs w:val="21"/>
+              </w:rPr>
+              <w:t>va</w:t>
+            </w:r>
+            <w:r>
+              <w:rPr>
+                <w:rFonts w:ascii="Calibri" w:eastAsia="Calibri" w:hAnsi="Calibri" w:cs="Calibri"/>
+                <w:sz w:val="21"/>
+                <w:szCs w:val="21"/>
+              </w:rPr>
+              <w:t>P</w:t>
+            </w:r>
+            <w:r>
+              <w:rPr>
+                <w:rFonts w:ascii="Calibri" w:eastAsia="Calibri" w:hAnsi="Calibri" w:cs="Calibri"/>
+                <w:sz w:val="21"/>
+                <w:szCs w:val="21"/>
+              </w:rPr>
+              <w:t>eriodoResidencia</w:t>
             </w:r>
             <w:proofErr w:type="spellEnd"/>
-            <w:proofErr w:type="gramEnd"/>
             <w:r>
               <w:rPr>
                 <w:rFonts w:ascii="Calibri" w:eastAsia="Calibri" w:hAnsi="Calibri" w:cs="Calibri"/>
@@ -683,7 +775,6 @@
                 <w:szCs w:val="20"/>
               </w:rPr>
             </w:pPr>
-            <w:proofErr w:type="gramStart"/>
             <w:r>
               <w:rPr>
                 <w:rFonts w:ascii="Calibri" w:eastAsia="Calibri" w:hAnsi="Calibri" w:cs="Calibri"/>
@@ -693,7 +784,6 @@
               </w:rPr>
               <w:t>Criterios a evaluar</w:t>
             </w:r>
-            <w:proofErr w:type="gramEnd"/>
           </w:p>
         </w:tc>
         <w:tc>
@@ -794,7 +884,6 @@
               </w:rPr>
               <w:t xml:space="preserve">Evaluación </w:t>
             </w:r>
-            <w:proofErr w:type="gramStart"/>
             <w:r>
               <w:rPr>
                 <w:rFonts w:ascii="Calibri" w:eastAsia="Calibri" w:hAnsi="Calibri" w:cs="Calibri"/>
@@ -802,9 +891,8 @@
                 <w:sz w:val="20"/>
                 <w:szCs w:val="20"/>
               </w:rPr>
-              <w:t>Asesor  Interno</w:t>
-            </w:r>
-            <w:proofErr w:type="gramEnd"/>
+              <w:t>Asesor Interno</w:t>
+            </w:r>
           </w:p>
         </w:tc>
       </w:tr>
@@ -881,89 +969,105 @@
                 <w:color w:val="000000"/>
                 <w:sz w:val="22"/>
                 <w:szCs w:val="22"/>
+              </w:rPr>
+              <w:t>[</w:t>
+            </w:r>
+            <w:r>
+              <w:rPr>
+                <w:rFonts w:ascii="Calibri" w:eastAsia="Calibri" w:hAnsi="Calibri" w:cs="Calibri"/>
+                <w:color w:val="000000"/>
+                <w:sz w:val="22"/>
+                <w:szCs w:val="22"/>
+              </w:rPr>
+              <w:t>E</w:t>
+            </w:r>
+            <w:r>
+              <w:rPr>
+                <w:rFonts w:ascii="Calibri" w:eastAsia="Calibri" w:hAnsi="Calibri" w:cs="Calibri"/>
+                <w:color w:val="000000"/>
+                <w:sz w:val="22"/>
+                <w:szCs w:val="22"/>
+              </w:rPr>
+              <w:t>va</w:t>
+            </w:r>
+            <w:r>
+              <w:rPr>
+                <w:rFonts w:ascii="Calibri" w:eastAsia="Calibri" w:hAnsi="Calibri" w:cs="Calibri"/>
+                <w:color w:val="000000"/>
+                <w:sz w:val="22"/>
+                <w:szCs w:val="22"/>
+              </w:rPr>
+              <w:t>E</w:t>
+            </w:r>
+            <w:r>
+              <w:rPr>
+                <w:rFonts w:ascii="Calibri" w:eastAsia="Calibri" w:hAnsi="Calibri" w:cs="Calibri"/>
+                <w:color w:val="000000"/>
+                <w:sz w:val="22"/>
+                <w:szCs w:val="22"/>
+              </w:rPr>
+              <w:t>1]</w:t>
+            </w:r>
+          </w:p>
+        </w:tc>
+        <w:tc>
+          <w:tcPr>
+            <w:tcW w:w="1365" w:type="dxa"/>
+            <w:vAlign w:val="center"/>
+          </w:tcPr>
+          <w:p>
+            <w:pPr>
+              <w:jc w:val="center"/>
+              <w:rPr>
+                <w:rFonts w:ascii="Calibri" w:eastAsia="Calibri" w:hAnsi="Calibri" w:cs="Calibri"/>
+                <w:color w:val="000000"/>
+                <w:sz w:val="22"/>
+                <w:szCs w:val="22"/>
                 <w:highlight w:val="green"/>
               </w:rPr>
+            </w:pPr>
+            <w:r>
+              <w:rPr>
+                <w:rFonts w:ascii="Calibri" w:eastAsia="Calibri" w:hAnsi="Calibri" w:cs="Calibri"/>
+                <w:color w:val="000000"/>
+                <w:sz w:val="22"/>
+                <w:szCs w:val="22"/>
+              </w:rPr>
               <w:t>[</w:t>
             </w:r>
-            <w:proofErr w:type="gramStart"/>
-            <w:r>
-              <w:rPr>
-                <w:rFonts w:ascii="Calibri" w:eastAsia="Calibri" w:hAnsi="Calibri" w:cs="Calibri"/>
-                <w:color w:val="000000"/>
-                <w:sz w:val="22"/>
-                <w:szCs w:val="22"/>
-                <w:highlight w:val="green"/>
-              </w:rPr>
-              <w:t>evaf.e</w:t>
-            </w:r>
-            <w:proofErr w:type="gramEnd"/>
-            <w:r>
-              <w:rPr>
-                <w:rFonts w:ascii="Calibri" w:eastAsia="Calibri" w:hAnsi="Calibri" w:cs="Calibri"/>
-                <w:color w:val="000000"/>
-                <w:sz w:val="22"/>
-                <w:szCs w:val="22"/>
-                <w:highlight w:val="green"/>
-              </w:rPr>
-              <w:t>1]</w:t>
-            </w:r>
-          </w:p>
-        </w:tc>
-        <w:tc>
-          <w:tcPr>
-            <w:tcW w:w="1365" w:type="dxa"/>
-            <w:vAlign w:val="center"/>
-          </w:tcPr>
-          <w:p>
-            <w:pPr>
-              <w:jc w:val="center"/>
-              <w:rPr>
-                <w:rFonts w:ascii="Calibri" w:eastAsia="Calibri" w:hAnsi="Calibri" w:cs="Calibri"/>
-                <w:color w:val="000000"/>
-                <w:sz w:val="22"/>
-                <w:szCs w:val="22"/>
-                <w:highlight w:val="green"/>
-              </w:rPr>
-            </w:pPr>
-            <w:r>
-              <w:rPr>
-                <w:rFonts w:ascii="Calibri" w:eastAsia="Calibri" w:hAnsi="Calibri" w:cs="Calibri"/>
-                <w:color w:val="000000"/>
-                <w:sz w:val="22"/>
-                <w:szCs w:val="22"/>
-                <w:highlight w:val="green"/>
-              </w:rPr>
-              <w:t>[</w:t>
-            </w:r>
-            <w:proofErr w:type="gramStart"/>
-            <w:r>
-              <w:rPr>
-                <w:rFonts w:ascii="Calibri" w:eastAsia="Calibri" w:hAnsi="Calibri" w:cs="Calibri"/>
-                <w:color w:val="000000"/>
-                <w:sz w:val="22"/>
-                <w:szCs w:val="22"/>
-                <w:highlight w:val="green"/>
-              </w:rPr>
-              <w:t>evaf.</w:t>
-            </w:r>
-            <w:r>
-              <w:rPr>
-                <w:rFonts w:ascii="Calibri" w:eastAsia="Calibri" w:hAnsi="Calibri" w:cs="Calibri"/>
-                <w:color w:val="000000"/>
-                <w:sz w:val="22"/>
-                <w:szCs w:val="22"/>
-                <w:highlight w:val="green"/>
-              </w:rPr>
-              <w:t>i</w:t>
-            </w:r>
-            <w:proofErr w:type="gramEnd"/>
-            <w:r>
-              <w:rPr>
-                <w:rFonts w:ascii="Calibri" w:eastAsia="Calibri" w:hAnsi="Calibri" w:cs="Calibri"/>
-                <w:color w:val="000000"/>
-                <w:sz w:val="22"/>
-                <w:szCs w:val="22"/>
-                <w:highlight w:val="green"/>
+            <w:r>
+              <w:rPr>
+                <w:rFonts w:ascii="Calibri" w:eastAsia="Calibri" w:hAnsi="Calibri" w:cs="Calibri"/>
+                <w:color w:val="000000"/>
+                <w:sz w:val="22"/>
+                <w:szCs w:val="22"/>
+              </w:rPr>
+              <w:t>E</w:t>
+            </w:r>
+            <w:r>
+              <w:rPr>
+                <w:rFonts w:ascii="Calibri" w:eastAsia="Calibri" w:hAnsi="Calibri" w:cs="Calibri"/>
+                <w:color w:val="000000"/>
+                <w:sz w:val="22"/>
+                <w:szCs w:val="22"/>
+              </w:rPr>
+              <w:t>va</w:t>
+            </w:r>
+            <w:r>
+              <w:rPr>
+                <w:rFonts w:ascii="Calibri" w:eastAsia="Calibri" w:hAnsi="Calibri" w:cs="Calibri"/>
+                <w:color w:val="000000"/>
+                <w:sz w:val="22"/>
+                <w:szCs w:val="22"/>
+              </w:rPr>
+              <w:t>I</w:t>
+            </w:r>
+            <w:r>
+              <w:rPr>
+                <w:rFonts w:ascii="Calibri" w:eastAsia="Calibri" w:hAnsi="Calibri" w:cs="Calibri"/>
+                <w:color w:val="000000"/>
+                <w:sz w:val="22"/>
+                <w:szCs w:val="22"/>
               </w:rPr>
               <w:t>1]</w:t>
             </w:r>
@@ -1043,79 +1147,60 @@
                 <w:color w:val="000000"/>
                 <w:sz w:val="22"/>
                 <w:szCs w:val="22"/>
+              </w:rPr>
+              <w:t>[EvaE</w:t>
+            </w:r>
+            <w:r>
+              <w:rPr>
+                <w:rFonts w:ascii="Calibri" w:eastAsia="Calibri" w:hAnsi="Calibri" w:cs="Calibri"/>
+                <w:color w:val="000000"/>
+                <w:sz w:val="22"/>
+                <w:szCs w:val="22"/>
+              </w:rPr>
+              <w:t>2</w:t>
+            </w:r>
+            <w:r>
+              <w:rPr>
+                <w:rFonts w:ascii="Calibri" w:eastAsia="Calibri" w:hAnsi="Calibri" w:cs="Calibri"/>
+                <w:color w:val="000000"/>
+                <w:sz w:val="22"/>
+                <w:szCs w:val="22"/>
+              </w:rPr>
+              <w:t>]</w:t>
+            </w:r>
+          </w:p>
+        </w:tc>
+        <w:tc>
+          <w:tcPr>
+            <w:tcW w:w="1365" w:type="dxa"/>
+            <w:vAlign w:val="center"/>
+          </w:tcPr>
+          <w:p>
+            <w:pPr>
+              <w:jc w:val="center"/>
+              <w:rPr>
+                <w:rFonts w:ascii="Calibri" w:eastAsia="Calibri" w:hAnsi="Calibri" w:cs="Calibri"/>
+                <w:color w:val="000000"/>
+                <w:sz w:val="22"/>
+                <w:szCs w:val="22"/>
                 <w:highlight w:val="green"/>
               </w:rPr>
-              <w:t>[</w:t>
-            </w:r>
-            <w:proofErr w:type="gramStart"/>
-            <w:r>
-              <w:rPr>
-                <w:rFonts w:ascii="Calibri" w:eastAsia="Calibri" w:hAnsi="Calibri" w:cs="Calibri"/>
-                <w:color w:val="000000"/>
-                <w:sz w:val="22"/>
-                <w:szCs w:val="22"/>
-                <w:highlight w:val="green"/>
-              </w:rPr>
-              <w:t>evaf.e</w:t>
-            </w:r>
-            <w:proofErr w:type="gramEnd"/>
-            <w:r>
-              <w:rPr>
-                <w:rFonts w:ascii="Calibri" w:eastAsia="Calibri" w:hAnsi="Calibri" w:cs="Calibri"/>
-                <w:color w:val="000000"/>
-                <w:sz w:val="22"/>
-                <w:szCs w:val="22"/>
-                <w:highlight w:val="green"/>
-              </w:rPr>
-              <w:t>2]</w:t>
-            </w:r>
-          </w:p>
-        </w:tc>
-        <w:tc>
-          <w:tcPr>
-            <w:tcW w:w="1365" w:type="dxa"/>
-            <w:vAlign w:val="center"/>
-          </w:tcPr>
-          <w:p>
-            <w:pPr>
-              <w:jc w:val="center"/>
-              <w:rPr>
-                <w:rFonts w:ascii="Calibri" w:eastAsia="Calibri" w:hAnsi="Calibri" w:cs="Calibri"/>
-                <w:color w:val="000000"/>
-                <w:sz w:val="22"/>
-                <w:szCs w:val="22"/>
-                <w:highlight w:val="green"/>
-              </w:rPr>
-            </w:pPr>
-            <w:r>
-              <w:rPr>
-                <w:rFonts w:ascii="Calibri" w:eastAsia="Calibri" w:hAnsi="Calibri" w:cs="Calibri"/>
-                <w:color w:val="000000"/>
-                <w:sz w:val="22"/>
-                <w:szCs w:val="22"/>
-                <w:highlight w:val="green"/>
-              </w:rPr>
-              <w:t>[</w:t>
-            </w:r>
-            <w:proofErr w:type="gramStart"/>
-            <w:r>
-              <w:rPr>
-                <w:rFonts w:ascii="Calibri" w:eastAsia="Calibri" w:hAnsi="Calibri" w:cs="Calibri"/>
-                <w:color w:val="000000"/>
-                <w:sz w:val="22"/>
-                <w:szCs w:val="22"/>
-                <w:highlight w:val="green"/>
-              </w:rPr>
-              <w:t>evaf.i</w:t>
-            </w:r>
-            <w:proofErr w:type="gramEnd"/>
-            <w:r>
-              <w:rPr>
-                <w:rFonts w:ascii="Calibri" w:eastAsia="Calibri" w:hAnsi="Calibri" w:cs="Calibri"/>
-                <w:color w:val="000000"/>
-                <w:sz w:val="22"/>
-                <w:szCs w:val="22"/>
-                <w:highlight w:val="green"/>
+            </w:pPr>
+            <w:r>
+              <w:rPr>
+                <w:rFonts w:ascii="Calibri" w:eastAsia="Calibri" w:hAnsi="Calibri" w:cs="Calibri"/>
+                <w:color w:val="000000"/>
+                <w:sz w:val="22"/>
+                <w:szCs w:val="22"/>
+              </w:rPr>
+              <w:t>[EvaI</w:t>
+            </w:r>
+            <w:r>
+              <w:rPr>
+                <w:rFonts w:ascii="Calibri" w:eastAsia="Calibri" w:hAnsi="Calibri" w:cs="Calibri"/>
+                <w:color w:val="000000"/>
+                <w:sz w:val="22"/>
+                <w:szCs w:val="22"/>
               </w:rPr>
               <w:t>2</w:t>
             </w:r>
@@ -1125,7 +1210,6 @@
                 <w:color w:val="000000"/>
                 <w:sz w:val="22"/>
                 <w:szCs w:val="22"/>
-                <w:highlight w:val="green"/>
               </w:rPr>
               <w:t>]</w:t>
             </w:r>
@@ -1205,79 +1289,60 @@
                 <w:color w:val="000000"/>
                 <w:sz w:val="22"/>
                 <w:szCs w:val="22"/>
+              </w:rPr>
+              <w:t>[EvaE</w:t>
+            </w:r>
+            <w:r>
+              <w:rPr>
+                <w:rFonts w:ascii="Calibri" w:eastAsia="Calibri" w:hAnsi="Calibri" w:cs="Calibri"/>
+                <w:color w:val="000000"/>
+                <w:sz w:val="22"/>
+                <w:szCs w:val="22"/>
+              </w:rPr>
+              <w:t>3</w:t>
+            </w:r>
+            <w:r>
+              <w:rPr>
+                <w:rFonts w:ascii="Calibri" w:eastAsia="Calibri" w:hAnsi="Calibri" w:cs="Calibri"/>
+                <w:color w:val="000000"/>
+                <w:sz w:val="22"/>
+                <w:szCs w:val="22"/>
+              </w:rPr>
+              <w:t>]</w:t>
+            </w:r>
+          </w:p>
+        </w:tc>
+        <w:tc>
+          <w:tcPr>
+            <w:tcW w:w="1365" w:type="dxa"/>
+            <w:vAlign w:val="center"/>
+          </w:tcPr>
+          <w:p>
+            <w:pPr>
+              <w:jc w:val="center"/>
+              <w:rPr>
+                <w:rFonts w:ascii="Calibri" w:eastAsia="Calibri" w:hAnsi="Calibri" w:cs="Calibri"/>
+                <w:color w:val="000000"/>
+                <w:sz w:val="22"/>
+                <w:szCs w:val="22"/>
                 <w:highlight w:val="green"/>
               </w:rPr>
-              <w:t>[</w:t>
-            </w:r>
-            <w:proofErr w:type="gramStart"/>
-            <w:r>
-              <w:rPr>
-                <w:rFonts w:ascii="Calibri" w:eastAsia="Calibri" w:hAnsi="Calibri" w:cs="Calibri"/>
-                <w:color w:val="000000"/>
-                <w:sz w:val="22"/>
-                <w:szCs w:val="22"/>
-                <w:highlight w:val="green"/>
-              </w:rPr>
-              <w:t>evaf.e</w:t>
-            </w:r>
-            <w:proofErr w:type="gramEnd"/>
-            <w:r>
-              <w:rPr>
-                <w:rFonts w:ascii="Calibri" w:eastAsia="Calibri" w:hAnsi="Calibri" w:cs="Calibri"/>
-                <w:color w:val="000000"/>
-                <w:sz w:val="22"/>
-                <w:szCs w:val="22"/>
-                <w:highlight w:val="green"/>
-              </w:rPr>
-              <w:t>3]</w:t>
-            </w:r>
-          </w:p>
-        </w:tc>
-        <w:tc>
-          <w:tcPr>
-            <w:tcW w:w="1365" w:type="dxa"/>
-            <w:vAlign w:val="center"/>
-          </w:tcPr>
-          <w:p>
-            <w:pPr>
-              <w:jc w:val="center"/>
-              <w:rPr>
-                <w:rFonts w:ascii="Calibri" w:eastAsia="Calibri" w:hAnsi="Calibri" w:cs="Calibri"/>
-                <w:color w:val="000000"/>
-                <w:sz w:val="22"/>
-                <w:szCs w:val="22"/>
-                <w:highlight w:val="green"/>
-              </w:rPr>
-            </w:pPr>
-            <w:r>
-              <w:rPr>
-                <w:rFonts w:ascii="Calibri" w:eastAsia="Calibri" w:hAnsi="Calibri" w:cs="Calibri"/>
-                <w:color w:val="000000"/>
-                <w:sz w:val="22"/>
-                <w:szCs w:val="22"/>
-                <w:highlight w:val="green"/>
-              </w:rPr>
-              <w:t>[</w:t>
-            </w:r>
-            <w:proofErr w:type="gramStart"/>
-            <w:r>
-              <w:rPr>
-                <w:rFonts w:ascii="Calibri" w:eastAsia="Calibri" w:hAnsi="Calibri" w:cs="Calibri"/>
-                <w:color w:val="000000"/>
-                <w:sz w:val="22"/>
-                <w:szCs w:val="22"/>
-                <w:highlight w:val="green"/>
-              </w:rPr>
-              <w:t>evaf.i</w:t>
-            </w:r>
-            <w:proofErr w:type="gramEnd"/>
-            <w:r>
-              <w:rPr>
-                <w:rFonts w:ascii="Calibri" w:eastAsia="Calibri" w:hAnsi="Calibri" w:cs="Calibri"/>
-                <w:color w:val="000000"/>
-                <w:sz w:val="22"/>
-                <w:szCs w:val="22"/>
-                <w:highlight w:val="green"/>
+            </w:pPr>
+            <w:r>
+              <w:rPr>
+                <w:rFonts w:ascii="Calibri" w:eastAsia="Calibri" w:hAnsi="Calibri" w:cs="Calibri"/>
+                <w:color w:val="000000"/>
+                <w:sz w:val="22"/>
+                <w:szCs w:val="22"/>
+              </w:rPr>
+              <w:t>[EvaI</w:t>
+            </w:r>
+            <w:r>
+              <w:rPr>
+                <w:rFonts w:ascii="Calibri" w:eastAsia="Calibri" w:hAnsi="Calibri" w:cs="Calibri"/>
+                <w:color w:val="000000"/>
+                <w:sz w:val="22"/>
+                <w:szCs w:val="22"/>
               </w:rPr>
               <w:t>3</w:t>
             </w:r>
@@ -1287,7 +1352,6 @@
                 <w:color w:val="000000"/>
                 <w:sz w:val="22"/>
                 <w:szCs w:val="22"/>
-                <w:highlight w:val="green"/>
               </w:rPr>
               <w:t>]</w:t>
             </w:r>
@@ -1367,79 +1431,60 @@
                 <w:color w:val="000000"/>
                 <w:sz w:val="22"/>
                 <w:szCs w:val="22"/>
+              </w:rPr>
+              <w:t>[EvaE</w:t>
+            </w:r>
+            <w:r>
+              <w:rPr>
+                <w:rFonts w:ascii="Calibri" w:eastAsia="Calibri" w:hAnsi="Calibri" w:cs="Calibri"/>
+                <w:color w:val="000000"/>
+                <w:sz w:val="22"/>
+                <w:szCs w:val="22"/>
+              </w:rPr>
+              <w:t>4</w:t>
+            </w:r>
+            <w:r>
+              <w:rPr>
+                <w:rFonts w:ascii="Calibri" w:eastAsia="Calibri" w:hAnsi="Calibri" w:cs="Calibri"/>
+                <w:color w:val="000000"/>
+                <w:sz w:val="22"/>
+                <w:szCs w:val="22"/>
+              </w:rPr>
+              <w:t>]</w:t>
+            </w:r>
+          </w:p>
+        </w:tc>
+        <w:tc>
+          <w:tcPr>
+            <w:tcW w:w="1365" w:type="dxa"/>
+            <w:vAlign w:val="center"/>
+          </w:tcPr>
+          <w:p>
+            <w:pPr>
+              <w:jc w:val="center"/>
+              <w:rPr>
+                <w:rFonts w:ascii="Calibri" w:eastAsia="Calibri" w:hAnsi="Calibri" w:cs="Calibri"/>
+                <w:color w:val="000000"/>
+                <w:sz w:val="22"/>
+                <w:szCs w:val="22"/>
                 <w:highlight w:val="green"/>
               </w:rPr>
-              <w:t>[</w:t>
-            </w:r>
-            <w:proofErr w:type="gramStart"/>
-            <w:r>
-              <w:rPr>
-                <w:rFonts w:ascii="Calibri" w:eastAsia="Calibri" w:hAnsi="Calibri" w:cs="Calibri"/>
-                <w:color w:val="000000"/>
-                <w:sz w:val="22"/>
-                <w:szCs w:val="22"/>
-                <w:highlight w:val="green"/>
-              </w:rPr>
-              <w:t>evaf.e</w:t>
-            </w:r>
-            <w:proofErr w:type="gramEnd"/>
-            <w:r>
-              <w:rPr>
-                <w:rFonts w:ascii="Calibri" w:eastAsia="Calibri" w:hAnsi="Calibri" w:cs="Calibri"/>
-                <w:color w:val="000000"/>
-                <w:sz w:val="22"/>
-                <w:szCs w:val="22"/>
-                <w:highlight w:val="green"/>
-              </w:rPr>
-              <w:t>4]</w:t>
-            </w:r>
-          </w:p>
-        </w:tc>
-        <w:tc>
-          <w:tcPr>
-            <w:tcW w:w="1365" w:type="dxa"/>
-            <w:vAlign w:val="center"/>
-          </w:tcPr>
-          <w:p>
-            <w:pPr>
-              <w:jc w:val="center"/>
-              <w:rPr>
-                <w:rFonts w:ascii="Calibri" w:eastAsia="Calibri" w:hAnsi="Calibri" w:cs="Calibri"/>
-                <w:color w:val="000000"/>
-                <w:sz w:val="22"/>
-                <w:szCs w:val="22"/>
-                <w:highlight w:val="green"/>
-              </w:rPr>
-            </w:pPr>
-            <w:r>
-              <w:rPr>
-                <w:rFonts w:ascii="Calibri" w:eastAsia="Calibri" w:hAnsi="Calibri" w:cs="Calibri"/>
-                <w:color w:val="000000"/>
-                <w:sz w:val="22"/>
-                <w:szCs w:val="22"/>
-                <w:highlight w:val="green"/>
-              </w:rPr>
-              <w:t>[</w:t>
-            </w:r>
-            <w:proofErr w:type="gramStart"/>
-            <w:r>
-              <w:rPr>
-                <w:rFonts w:ascii="Calibri" w:eastAsia="Calibri" w:hAnsi="Calibri" w:cs="Calibri"/>
-                <w:color w:val="000000"/>
-                <w:sz w:val="22"/>
-                <w:szCs w:val="22"/>
-                <w:highlight w:val="green"/>
-              </w:rPr>
-              <w:t>evaf.i</w:t>
-            </w:r>
-            <w:proofErr w:type="gramEnd"/>
-            <w:r>
-              <w:rPr>
-                <w:rFonts w:ascii="Calibri" w:eastAsia="Calibri" w:hAnsi="Calibri" w:cs="Calibri"/>
-                <w:color w:val="000000"/>
-                <w:sz w:val="22"/>
-                <w:szCs w:val="22"/>
-                <w:highlight w:val="green"/>
+            </w:pPr>
+            <w:r>
+              <w:rPr>
+                <w:rFonts w:ascii="Calibri" w:eastAsia="Calibri" w:hAnsi="Calibri" w:cs="Calibri"/>
+                <w:color w:val="000000"/>
+                <w:sz w:val="22"/>
+                <w:szCs w:val="22"/>
+              </w:rPr>
+              <w:t>[EvaI</w:t>
+            </w:r>
+            <w:r>
+              <w:rPr>
+                <w:rFonts w:ascii="Calibri" w:eastAsia="Calibri" w:hAnsi="Calibri" w:cs="Calibri"/>
+                <w:color w:val="000000"/>
+                <w:sz w:val="22"/>
+                <w:szCs w:val="22"/>
               </w:rPr>
               <w:t>4</w:t>
             </w:r>
@@ -1449,7 +1494,6 @@
                 <w:color w:val="000000"/>
                 <w:sz w:val="22"/>
                 <w:szCs w:val="22"/>
-                <w:highlight w:val="green"/>
               </w:rPr>
               <w:t>]</w:t>
             </w:r>
@@ -1529,79 +1573,60 @@
                 <w:color w:val="000000"/>
                 <w:sz w:val="22"/>
                 <w:szCs w:val="22"/>
+              </w:rPr>
+              <w:t>[EvaE</w:t>
+            </w:r>
+            <w:r>
+              <w:rPr>
+                <w:rFonts w:ascii="Calibri" w:eastAsia="Calibri" w:hAnsi="Calibri" w:cs="Calibri"/>
+                <w:color w:val="000000"/>
+                <w:sz w:val="22"/>
+                <w:szCs w:val="22"/>
+              </w:rPr>
+              <w:t>5</w:t>
+            </w:r>
+            <w:r>
+              <w:rPr>
+                <w:rFonts w:ascii="Calibri" w:eastAsia="Calibri" w:hAnsi="Calibri" w:cs="Calibri"/>
+                <w:color w:val="000000"/>
+                <w:sz w:val="22"/>
+                <w:szCs w:val="22"/>
+              </w:rPr>
+              <w:t>]</w:t>
+            </w:r>
+          </w:p>
+        </w:tc>
+        <w:tc>
+          <w:tcPr>
+            <w:tcW w:w="1365" w:type="dxa"/>
+            <w:vAlign w:val="center"/>
+          </w:tcPr>
+          <w:p>
+            <w:pPr>
+              <w:jc w:val="center"/>
+              <w:rPr>
+                <w:rFonts w:ascii="Calibri" w:eastAsia="Calibri" w:hAnsi="Calibri" w:cs="Calibri"/>
+                <w:color w:val="000000"/>
+                <w:sz w:val="22"/>
+                <w:szCs w:val="22"/>
                 <w:highlight w:val="green"/>
               </w:rPr>
-              <w:t>[</w:t>
-            </w:r>
-            <w:proofErr w:type="gramStart"/>
-            <w:r>
-              <w:rPr>
-                <w:rFonts w:ascii="Calibri" w:eastAsia="Calibri" w:hAnsi="Calibri" w:cs="Calibri"/>
-                <w:color w:val="000000"/>
-                <w:sz w:val="22"/>
-                <w:szCs w:val="22"/>
-                <w:highlight w:val="green"/>
-              </w:rPr>
-              <w:t>evaf.e</w:t>
-            </w:r>
-            <w:proofErr w:type="gramEnd"/>
-            <w:r>
-              <w:rPr>
-                <w:rFonts w:ascii="Calibri" w:eastAsia="Calibri" w:hAnsi="Calibri" w:cs="Calibri"/>
-                <w:color w:val="000000"/>
-                <w:sz w:val="22"/>
-                <w:szCs w:val="22"/>
-                <w:highlight w:val="green"/>
-              </w:rPr>
-              <w:t>5]</w:t>
-            </w:r>
-          </w:p>
-        </w:tc>
-        <w:tc>
-          <w:tcPr>
-            <w:tcW w:w="1365" w:type="dxa"/>
-            <w:vAlign w:val="center"/>
-          </w:tcPr>
-          <w:p>
-            <w:pPr>
-              <w:jc w:val="center"/>
-              <w:rPr>
-                <w:rFonts w:ascii="Calibri" w:eastAsia="Calibri" w:hAnsi="Calibri" w:cs="Calibri"/>
-                <w:color w:val="000000"/>
-                <w:sz w:val="22"/>
-                <w:szCs w:val="22"/>
-                <w:highlight w:val="green"/>
-              </w:rPr>
-            </w:pPr>
-            <w:r>
-              <w:rPr>
-                <w:rFonts w:ascii="Calibri" w:eastAsia="Calibri" w:hAnsi="Calibri" w:cs="Calibri"/>
-                <w:color w:val="000000"/>
-                <w:sz w:val="22"/>
-                <w:szCs w:val="22"/>
-                <w:highlight w:val="green"/>
-              </w:rPr>
-              <w:t>[</w:t>
-            </w:r>
-            <w:proofErr w:type="gramStart"/>
-            <w:r>
-              <w:rPr>
-                <w:rFonts w:ascii="Calibri" w:eastAsia="Calibri" w:hAnsi="Calibri" w:cs="Calibri"/>
-                <w:color w:val="000000"/>
-                <w:sz w:val="22"/>
-                <w:szCs w:val="22"/>
-                <w:highlight w:val="green"/>
-              </w:rPr>
-              <w:t>evaf.i</w:t>
-            </w:r>
-            <w:proofErr w:type="gramEnd"/>
-            <w:r>
-              <w:rPr>
-                <w:rFonts w:ascii="Calibri" w:eastAsia="Calibri" w:hAnsi="Calibri" w:cs="Calibri"/>
-                <w:color w:val="000000"/>
-                <w:sz w:val="22"/>
-                <w:szCs w:val="22"/>
-                <w:highlight w:val="green"/>
+            </w:pPr>
+            <w:r>
+              <w:rPr>
+                <w:rFonts w:ascii="Calibri" w:eastAsia="Calibri" w:hAnsi="Calibri" w:cs="Calibri"/>
+                <w:color w:val="000000"/>
+                <w:sz w:val="22"/>
+                <w:szCs w:val="22"/>
+              </w:rPr>
+              <w:t>[EvaI</w:t>
+            </w:r>
+            <w:r>
+              <w:rPr>
+                <w:rFonts w:ascii="Calibri" w:eastAsia="Calibri" w:hAnsi="Calibri" w:cs="Calibri"/>
+                <w:color w:val="000000"/>
+                <w:sz w:val="22"/>
+                <w:szCs w:val="22"/>
               </w:rPr>
               <w:t>5</w:t>
             </w:r>
@@ -1611,7 +1636,6 @@
                 <w:color w:val="000000"/>
                 <w:sz w:val="22"/>
                 <w:szCs w:val="22"/>
-                <w:highlight w:val="green"/>
               </w:rPr>
               <w:t>]</w:t>
             </w:r>
@@ -1691,79 +1715,60 @@
                 <w:color w:val="000000"/>
                 <w:sz w:val="22"/>
                 <w:szCs w:val="22"/>
+              </w:rPr>
+              <w:t>[EvaE</w:t>
+            </w:r>
+            <w:r>
+              <w:rPr>
+                <w:rFonts w:ascii="Calibri" w:eastAsia="Calibri" w:hAnsi="Calibri" w:cs="Calibri"/>
+                <w:color w:val="000000"/>
+                <w:sz w:val="22"/>
+                <w:szCs w:val="22"/>
+              </w:rPr>
+              <w:t>6</w:t>
+            </w:r>
+            <w:r>
+              <w:rPr>
+                <w:rFonts w:ascii="Calibri" w:eastAsia="Calibri" w:hAnsi="Calibri" w:cs="Calibri"/>
+                <w:color w:val="000000"/>
+                <w:sz w:val="22"/>
+                <w:szCs w:val="22"/>
+              </w:rPr>
+              <w:t>]</w:t>
+            </w:r>
+          </w:p>
+        </w:tc>
+        <w:tc>
+          <w:tcPr>
+            <w:tcW w:w="1365" w:type="dxa"/>
+            <w:vAlign w:val="center"/>
+          </w:tcPr>
+          <w:p>
+            <w:pPr>
+              <w:jc w:val="center"/>
+              <w:rPr>
+                <w:rFonts w:ascii="Calibri" w:eastAsia="Calibri" w:hAnsi="Calibri" w:cs="Calibri"/>
+                <w:color w:val="000000"/>
+                <w:sz w:val="22"/>
+                <w:szCs w:val="22"/>
                 <w:highlight w:val="green"/>
               </w:rPr>
-              <w:t>[</w:t>
-            </w:r>
-            <w:proofErr w:type="gramStart"/>
-            <w:r>
-              <w:rPr>
-                <w:rFonts w:ascii="Calibri" w:eastAsia="Calibri" w:hAnsi="Calibri" w:cs="Calibri"/>
-                <w:color w:val="000000"/>
-                <w:sz w:val="22"/>
-                <w:szCs w:val="22"/>
-                <w:highlight w:val="green"/>
-              </w:rPr>
-              <w:t>evaf.e</w:t>
-            </w:r>
-            <w:proofErr w:type="gramEnd"/>
-            <w:r>
-              <w:rPr>
-                <w:rFonts w:ascii="Calibri" w:eastAsia="Calibri" w:hAnsi="Calibri" w:cs="Calibri"/>
-                <w:color w:val="000000"/>
-                <w:sz w:val="22"/>
-                <w:szCs w:val="22"/>
-                <w:highlight w:val="green"/>
-              </w:rPr>
-              <w:t>6]</w:t>
-            </w:r>
-          </w:p>
-        </w:tc>
-        <w:tc>
-          <w:tcPr>
-            <w:tcW w:w="1365" w:type="dxa"/>
-            <w:vAlign w:val="center"/>
-          </w:tcPr>
-          <w:p>
-            <w:pPr>
-              <w:jc w:val="center"/>
-              <w:rPr>
-                <w:rFonts w:ascii="Calibri" w:eastAsia="Calibri" w:hAnsi="Calibri" w:cs="Calibri"/>
-                <w:color w:val="000000"/>
-                <w:sz w:val="22"/>
-                <w:szCs w:val="22"/>
-                <w:highlight w:val="green"/>
-              </w:rPr>
-            </w:pPr>
-            <w:r>
-              <w:rPr>
-                <w:rFonts w:ascii="Calibri" w:eastAsia="Calibri" w:hAnsi="Calibri" w:cs="Calibri"/>
-                <w:color w:val="000000"/>
-                <w:sz w:val="22"/>
-                <w:szCs w:val="22"/>
-                <w:highlight w:val="green"/>
-              </w:rPr>
-              <w:t>[</w:t>
-            </w:r>
-            <w:proofErr w:type="gramStart"/>
-            <w:r>
-              <w:rPr>
-                <w:rFonts w:ascii="Calibri" w:eastAsia="Calibri" w:hAnsi="Calibri" w:cs="Calibri"/>
-                <w:color w:val="000000"/>
-                <w:sz w:val="22"/>
-                <w:szCs w:val="22"/>
-                <w:highlight w:val="green"/>
-              </w:rPr>
-              <w:t>evaf.i</w:t>
-            </w:r>
-            <w:proofErr w:type="gramEnd"/>
-            <w:r>
-              <w:rPr>
-                <w:rFonts w:ascii="Calibri" w:eastAsia="Calibri" w:hAnsi="Calibri" w:cs="Calibri"/>
-                <w:color w:val="000000"/>
-                <w:sz w:val="22"/>
-                <w:szCs w:val="22"/>
-                <w:highlight w:val="green"/>
+            </w:pPr>
+            <w:r>
+              <w:rPr>
+                <w:rFonts w:ascii="Calibri" w:eastAsia="Calibri" w:hAnsi="Calibri" w:cs="Calibri"/>
+                <w:color w:val="000000"/>
+                <w:sz w:val="22"/>
+                <w:szCs w:val="22"/>
+              </w:rPr>
+              <w:t>[EvaI</w:t>
+            </w:r>
+            <w:r>
+              <w:rPr>
+                <w:rFonts w:ascii="Calibri" w:eastAsia="Calibri" w:hAnsi="Calibri" w:cs="Calibri"/>
+                <w:color w:val="000000"/>
+                <w:sz w:val="22"/>
+                <w:szCs w:val="22"/>
               </w:rPr>
               <w:t>6</w:t>
             </w:r>
@@ -1773,7 +1778,6 @@
                 <w:color w:val="000000"/>
                 <w:sz w:val="22"/>
                 <w:szCs w:val="22"/>
-                <w:highlight w:val="green"/>
               </w:rPr>
               <w:t>]</w:t>
             </w:r>
@@ -1853,29 +1857,60 @@
                 <w:color w:val="000000"/>
                 <w:sz w:val="22"/>
                 <w:szCs w:val="22"/>
+              </w:rPr>
+              <w:t>[EvaE</w:t>
+            </w:r>
+            <w:r>
+              <w:rPr>
+                <w:rFonts w:ascii="Calibri" w:eastAsia="Calibri" w:hAnsi="Calibri" w:cs="Calibri"/>
+                <w:color w:val="000000"/>
+                <w:sz w:val="22"/>
+                <w:szCs w:val="22"/>
+              </w:rPr>
+              <w:t>7</w:t>
+            </w:r>
+            <w:r>
+              <w:rPr>
+                <w:rFonts w:ascii="Calibri" w:eastAsia="Calibri" w:hAnsi="Calibri" w:cs="Calibri"/>
+                <w:color w:val="000000"/>
+                <w:sz w:val="22"/>
+                <w:szCs w:val="22"/>
+              </w:rPr>
+              <w:t>]</w:t>
+            </w:r>
+          </w:p>
+        </w:tc>
+        <w:tc>
+          <w:tcPr>
+            <w:tcW w:w="1365" w:type="dxa"/>
+            <w:vAlign w:val="center"/>
+          </w:tcPr>
+          <w:p>
+            <w:pPr>
+              <w:jc w:val="center"/>
+              <w:rPr>
+                <w:rFonts w:ascii="Calibri" w:eastAsia="Calibri" w:hAnsi="Calibri" w:cs="Calibri"/>
+                <w:color w:val="000000"/>
+                <w:sz w:val="22"/>
+                <w:szCs w:val="22"/>
                 <w:highlight w:val="green"/>
               </w:rPr>
-              <w:t>[</w:t>
-            </w:r>
-            <w:proofErr w:type="gramStart"/>
-            <w:r>
-              <w:rPr>
-                <w:rFonts w:ascii="Calibri" w:eastAsia="Calibri" w:hAnsi="Calibri" w:cs="Calibri"/>
-                <w:color w:val="000000"/>
-                <w:sz w:val="22"/>
-                <w:szCs w:val="22"/>
-                <w:highlight w:val="green"/>
-              </w:rPr>
-              <w:t>evaf.e</w:t>
-            </w:r>
-            <w:proofErr w:type="gramEnd"/>
-            <w:r>
-              <w:rPr>
-                <w:rFonts w:ascii="Calibri" w:eastAsia="Calibri" w:hAnsi="Calibri" w:cs="Calibri"/>
-                <w:color w:val="000000"/>
-                <w:sz w:val="22"/>
-                <w:szCs w:val="22"/>
-                <w:highlight w:val="green"/>
+            </w:pPr>
+            <w:r>
+              <w:rPr>
+                <w:rFonts w:ascii="Calibri" w:eastAsia="Calibri" w:hAnsi="Calibri" w:cs="Calibri"/>
+                <w:color w:val="000000"/>
+                <w:sz w:val="22"/>
+                <w:szCs w:val="22"/>
+              </w:rPr>
+              <w:t>[EvaI</w:t>
+            </w:r>
+            <w:r>
+              <w:rPr>
+                <w:rFonts w:ascii="Calibri" w:eastAsia="Calibri" w:hAnsi="Calibri" w:cs="Calibri"/>
+                <w:color w:val="000000"/>
+                <w:sz w:val="22"/>
+                <w:szCs w:val="22"/>
               </w:rPr>
               <w:t>7</w:t>
             </w:r>
@@ -1885,28 +1920,9 @@
                 <w:color w:val="000000"/>
                 <w:sz w:val="22"/>
                 <w:szCs w:val="22"/>
-                <w:highlight w:val="green"/>
               </w:rPr>
               <w:t>]</w:t>
             </w:r>
-          </w:p>
-        </w:tc>
-        <w:tc>
-          <w:tcPr>
-            <w:tcW w:w="1365" w:type="dxa"/>
-            <w:vAlign w:val="center"/>
-          </w:tcPr>
-          <w:p>
-            <w:pPr>
-              <w:jc w:val="center"/>
-              <w:rPr>
-                <w:rFonts w:ascii="Calibri" w:eastAsia="Calibri" w:hAnsi="Calibri" w:cs="Calibri"/>
-                <w:color w:val="000000"/>
-                <w:sz w:val="22"/>
-                <w:szCs w:val="22"/>
-                <w:highlight w:val="green"/>
-              </w:rPr>
-            </w:pPr>
           </w:p>
         </w:tc>
       </w:tr>
@@ -1983,29 +1999,60 @@
                 <w:color w:val="000000"/>
                 <w:sz w:val="22"/>
                 <w:szCs w:val="22"/>
+              </w:rPr>
+              <w:t>[EvaE</w:t>
+            </w:r>
+            <w:r>
+              <w:rPr>
+                <w:rFonts w:ascii="Calibri" w:eastAsia="Calibri" w:hAnsi="Calibri" w:cs="Calibri"/>
+                <w:color w:val="000000"/>
+                <w:sz w:val="22"/>
+                <w:szCs w:val="22"/>
+              </w:rPr>
+              <w:t>8</w:t>
+            </w:r>
+            <w:r>
+              <w:rPr>
+                <w:rFonts w:ascii="Calibri" w:eastAsia="Calibri" w:hAnsi="Calibri" w:cs="Calibri"/>
+                <w:color w:val="000000"/>
+                <w:sz w:val="22"/>
+                <w:szCs w:val="22"/>
+              </w:rPr>
+              <w:t>]</w:t>
+            </w:r>
+          </w:p>
+        </w:tc>
+        <w:tc>
+          <w:tcPr>
+            <w:tcW w:w="1365" w:type="dxa"/>
+            <w:vAlign w:val="center"/>
+          </w:tcPr>
+          <w:p>
+            <w:pPr>
+              <w:jc w:val="center"/>
+              <w:rPr>
+                <w:rFonts w:ascii="Calibri" w:eastAsia="Calibri" w:hAnsi="Calibri" w:cs="Calibri"/>
+                <w:color w:val="000000"/>
+                <w:sz w:val="22"/>
+                <w:szCs w:val="22"/>
                 <w:highlight w:val="green"/>
               </w:rPr>
-              <w:t>[</w:t>
-            </w:r>
-            <w:proofErr w:type="gramStart"/>
-            <w:r>
-              <w:rPr>
-                <w:rFonts w:ascii="Calibri" w:eastAsia="Calibri" w:hAnsi="Calibri" w:cs="Calibri"/>
-                <w:color w:val="000000"/>
-                <w:sz w:val="22"/>
-                <w:szCs w:val="22"/>
-                <w:highlight w:val="green"/>
-              </w:rPr>
-              <w:t>evaf.e</w:t>
-            </w:r>
-            <w:proofErr w:type="gramEnd"/>
-            <w:r>
-              <w:rPr>
-                <w:rFonts w:ascii="Calibri" w:eastAsia="Calibri" w:hAnsi="Calibri" w:cs="Calibri"/>
-                <w:color w:val="000000"/>
-                <w:sz w:val="22"/>
-                <w:szCs w:val="22"/>
-                <w:highlight w:val="green"/>
+            </w:pPr>
+            <w:r>
+              <w:rPr>
+                <w:rFonts w:ascii="Calibri" w:eastAsia="Calibri" w:hAnsi="Calibri" w:cs="Calibri"/>
+                <w:color w:val="000000"/>
+                <w:sz w:val="22"/>
+                <w:szCs w:val="22"/>
+              </w:rPr>
+              <w:t>[EvaI</w:t>
+            </w:r>
+            <w:r>
+              <w:rPr>
+                <w:rFonts w:ascii="Calibri" w:eastAsia="Calibri" w:hAnsi="Calibri" w:cs="Calibri"/>
+                <w:color w:val="000000"/>
+                <w:sz w:val="22"/>
+                <w:szCs w:val="22"/>
               </w:rPr>
               <w:t>8</w:t>
             </w:r>
@@ -2015,28 +2062,9 @@
                 <w:color w:val="000000"/>
                 <w:sz w:val="22"/>
                 <w:szCs w:val="22"/>
-                <w:highlight w:val="green"/>
               </w:rPr>
               <w:t>]</w:t>
             </w:r>
-          </w:p>
-        </w:tc>
-        <w:tc>
-          <w:tcPr>
-            <w:tcW w:w="1365" w:type="dxa"/>
-            <w:vAlign w:val="center"/>
-          </w:tcPr>
-          <w:p>
-            <w:pPr>
-              <w:jc w:val="center"/>
-              <w:rPr>
-                <w:rFonts w:ascii="Calibri" w:eastAsia="Calibri" w:hAnsi="Calibri" w:cs="Calibri"/>
-                <w:color w:val="000000"/>
-                <w:sz w:val="22"/>
-                <w:szCs w:val="22"/>
-                <w:highlight w:val="green"/>
-              </w:rPr>
-            </w:pPr>
           </w:p>
         </w:tc>
       </w:tr>
@@ -2112,29 +2140,60 @@
                 <w:color w:val="000000"/>
                 <w:sz w:val="22"/>
                 <w:szCs w:val="22"/>
+              </w:rPr>
+              <w:t>[EvaE</w:t>
+            </w:r>
+            <w:r>
+              <w:rPr>
+                <w:rFonts w:ascii="Calibri" w:eastAsia="Calibri" w:hAnsi="Calibri" w:cs="Calibri"/>
+                <w:color w:val="000000"/>
+                <w:sz w:val="22"/>
+                <w:szCs w:val="22"/>
+              </w:rPr>
+              <w:t>9</w:t>
+            </w:r>
+            <w:r>
+              <w:rPr>
+                <w:rFonts w:ascii="Calibri" w:eastAsia="Calibri" w:hAnsi="Calibri" w:cs="Calibri"/>
+                <w:color w:val="000000"/>
+                <w:sz w:val="22"/>
+                <w:szCs w:val="22"/>
+              </w:rPr>
+              <w:t>]</w:t>
+            </w:r>
+          </w:p>
+        </w:tc>
+        <w:tc>
+          <w:tcPr>
+            <w:tcW w:w="1365" w:type="dxa"/>
+            <w:vAlign w:val="center"/>
+          </w:tcPr>
+          <w:p>
+            <w:pPr>
+              <w:jc w:val="center"/>
+              <w:rPr>
+                <w:rFonts w:ascii="Calibri" w:eastAsia="Calibri" w:hAnsi="Calibri" w:cs="Calibri"/>
+                <w:color w:val="000000"/>
+                <w:sz w:val="22"/>
+                <w:szCs w:val="22"/>
                 <w:highlight w:val="green"/>
               </w:rPr>
-              <w:t>[</w:t>
-            </w:r>
-            <w:proofErr w:type="gramStart"/>
-            <w:r>
-              <w:rPr>
-                <w:rFonts w:ascii="Calibri" w:eastAsia="Calibri" w:hAnsi="Calibri" w:cs="Calibri"/>
-                <w:color w:val="000000"/>
-                <w:sz w:val="22"/>
-                <w:szCs w:val="22"/>
-                <w:highlight w:val="green"/>
-              </w:rPr>
-              <w:t>evaf.e</w:t>
-            </w:r>
-            <w:proofErr w:type="gramEnd"/>
-            <w:r>
-              <w:rPr>
-                <w:rFonts w:ascii="Calibri" w:eastAsia="Calibri" w:hAnsi="Calibri" w:cs="Calibri"/>
-                <w:color w:val="000000"/>
-                <w:sz w:val="22"/>
-                <w:szCs w:val="22"/>
-                <w:highlight w:val="green"/>
+            </w:pPr>
+            <w:r>
+              <w:rPr>
+                <w:rFonts w:ascii="Calibri" w:eastAsia="Calibri" w:hAnsi="Calibri" w:cs="Calibri"/>
+                <w:color w:val="000000"/>
+                <w:sz w:val="22"/>
+                <w:szCs w:val="22"/>
+              </w:rPr>
+              <w:t>[EvaI</w:t>
+            </w:r>
+            <w:r>
+              <w:rPr>
+                <w:rFonts w:ascii="Calibri" w:eastAsia="Calibri" w:hAnsi="Calibri" w:cs="Calibri"/>
+                <w:color w:val="000000"/>
+                <w:sz w:val="22"/>
+                <w:szCs w:val="22"/>
               </w:rPr>
               <w:t>9</w:t>
             </w:r>
@@ -2144,28 +2203,9 @@
                 <w:color w:val="000000"/>
                 <w:sz w:val="22"/>
                 <w:szCs w:val="22"/>
-                <w:highlight w:val="green"/>
               </w:rPr>
               <w:t>]</w:t>
             </w:r>
-          </w:p>
-        </w:tc>
-        <w:tc>
-          <w:tcPr>
-            <w:tcW w:w="1365" w:type="dxa"/>
-            <w:vAlign w:val="center"/>
-          </w:tcPr>
-          <w:p>
-            <w:pPr>
-              <w:jc w:val="center"/>
-              <w:rPr>
-                <w:rFonts w:ascii="Calibri" w:eastAsia="Calibri" w:hAnsi="Calibri" w:cs="Calibri"/>
-                <w:color w:val="000000"/>
-                <w:sz w:val="22"/>
-                <w:szCs w:val="22"/>
-                <w:highlight w:val="green"/>
-              </w:rPr>
-            </w:pPr>
           </w:p>
         </w:tc>
       </w:tr>
@@ -2242,60 +2282,72 @@
                 <w:color w:val="000000"/>
                 <w:sz w:val="22"/>
                 <w:szCs w:val="22"/>
+              </w:rPr>
+              <w:t>[EvaE1</w:t>
+            </w:r>
+            <w:r>
+              <w:rPr>
+                <w:rFonts w:ascii="Calibri" w:eastAsia="Calibri" w:hAnsi="Calibri" w:cs="Calibri"/>
+                <w:color w:val="000000"/>
+                <w:sz w:val="22"/>
+                <w:szCs w:val="22"/>
+              </w:rPr>
+              <w:t>0</w:t>
+            </w:r>
+            <w:r>
+              <w:rPr>
+                <w:rFonts w:ascii="Calibri" w:eastAsia="Calibri" w:hAnsi="Calibri" w:cs="Calibri"/>
+                <w:color w:val="000000"/>
+                <w:sz w:val="22"/>
+                <w:szCs w:val="22"/>
+              </w:rPr>
+              <w:t>]</w:t>
+            </w:r>
+          </w:p>
+        </w:tc>
+        <w:tc>
+          <w:tcPr>
+            <w:tcW w:w="1365" w:type="dxa"/>
+            <w:vAlign w:val="center"/>
+          </w:tcPr>
+          <w:p>
+            <w:pPr>
+              <w:jc w:val="center"/>
+              <w:rPr>
+                <w:rFonts w:ascii="Calibri" w:eastAsia="Calibri" w:hAnsi="Calibri" w:cs="Calibri"/>
+                <w:color w:val="000000"/>
+                <w:sz w:val="22"/>
+                <w:szCs w:val="22"/>
                 <w:highlight w:val="green"/>
               </w:rPr>
-              <w:t>[</w:t>
-            </w:r>
-            <w:proofErr w:type="gramStart"/>
-            <w:r>
-              <w:rPr>
-                <w:rFonts w:ascii="Calibri" w:eastAsia="Calibri" w:hAnsi="Calibri" w:cs="Calibri"/>
-                <w:color w:val="000000"/>
-                <w:sz w:val="22"/>
-                <w:szCs w:val="22"/>
-                <w:highlight w:val="green"/>
-              </w:rPr>
-              <w:t>evaf.e</w:t>
-            </w:r>
-            <w:proofErr w:type="gramEnd"/>
-            <w:r>
-              <w:rPr>
-                <w:rFonts w:ascii="Calibri" w:eastAsia="Calibri" w:hAnsi="Calibri" w:cs="Calibri"/>
-                <w:color w:val="000000"/>
-                <w:sz w:val="22"/>
-                <w:szCs w:val="22"/>
-                <w:highlight w:val="green"/>
-              </w:rPr>
-              <w:t>10</w:t>
-            </w:r>
-            <w:r>
-              <w:rPr>
-                <w:rFonts w:ascii="Calibri" w:eastAsia="Calibri" w:hAnsi="Calibri" w:cs="Calibri"/>
-                <w:color w:val="000000"/>
-                <w:sz w:val="22"/>
-                <w:szCs w:val="22"/>
-                <w:highlight w:val="green"/>
+            </w:pPr>
+            <w:r>
+              <w:rPr>
+                <w:rFonts w:ascii="Calibri" w:eastAsia="Calibri" w:hAnsi="Calibri" w:cs="Calibri"/>
+                <w:color w:val="000000"/>
+                <w:sz w:val="22"/>
+                <w:szCs w:val="22"/>
+              </w:rPr>
+              <w:t>[EvaI1</w:t>
+            </w:r>
+            <w:r>
+              <w:rPr>
+                <w:rFonts w:ascii="Calibri" w:eastAsia="Calibri" w:hAnsi="Calibri" w:cs="Calibri"/>
+                <w:color w:val="000000"/>
+                <w:sz w:val="22"/>
+                <w:szCs w:val="22"/>
+              </w:rPr>
+              <w:t>0</w:t>
+            </w:r>
+            <w:r>
+              <w:rPr>
+                <w:rFonts w:ascii="Calibri" w:eastAsia="Calibri" w:hAnsi="Calibri" w:cs="Calibri"/>
+                <w:color w:val="000000"/>
+                <w:sz w:val="22"/>
+                <w:szCs w:val="22"/>
               </w:rPr>
               <w:t>]</w:t>
             </w:r>
-          </w:p>
-        </w:tc>
-        <w:tc>
-          <w:tcPr>
-            <w:tcW w:w="1365" w:type="dxa"/>
-            <w:vAlign w:val="center"/>
-          </w:tcPr>
-          <w:p>
-            <w:pPr>
-              <w:jc w:val="center"/>
-              <w:rPr>
-                <w:rFonts w:ascii="Calibri" w:eastAsia="Calibri" w:hAnsi="Calibri" w:cs="Calibri"/>
-                <w:color w:val="000000"/>
-                <w:sz w:val="22"/>
-                <w:szCs w:val="22"/>
-                <w:highlight w:val="green"/>
-              </w:rPr>
-            </w:pPr>
           </w:p>
         </w:tc>
       </w:tr>
@@ -2368,70 +2420,72 @@
                 <w:color w:val="000000"/>
                 <w:sz w:val="22"/>
                 <w:szCs w:val="22"/>
+              </w:rPr>
+              <w:t>[EvaE1</w:t>
+            </w:r>
+            <w:r>
+              <w:rPr>
+                <w:rFonts w:ascii="Calibri" w:eastAsia="Calibri" w:hAnsi="Calibri" w:cs="Calibri"/>
+                <w:color w:val="000000"/>
+                <w:sz w:val="22"/>
+                <w:szCs w:val="22"/>
+              </w:rPr>
+              <w:t>1</w:t>
+            </w:r>
+            <w:r>
+              <w:rPr>
+                <w:rFonts w:ascii="Calibri" w:eastAsia="Calibri" w:hAnsi="Calibri" w:cs="Calibri"/>
+                <w:color w:val="000000"/>
+                <w:sz w:val="22"/>
+                <w:szCs w:val="22"/>
+              </w:rPr>
+              <w:t>]</w:t>
+            </w:r>
+          </w:p>
+        </w:tc>
+        <w:tc>
+          <w:tcPr>
+            <w:tcW w:w="1365" w:type="dxa"/>
+            <w:vAlign w:val="center"/>
+          </w:tcPr>
+          <w:p>
+            <w:pPr>
+              <w:jc w:val="center"/>
+              <w:rPr>
+                <w:rFonts w:ascii="Calibri" w:eastAsia="Calibri" w:hAnsi="Calibri" w:cs="Calibri"/>
+                <w:color w:val="000000"/>
+                <w:sz w:val="22"/>
+                <w:szCs w:val="22"/>
                 <w:highlight w:val="green"/>
               </w:rPr>
-              <w:t>[</w:t>
-            </w:r>
-            <w:proofErr w:type="gramStart"/>
-            <w:r>
-              <w:rPr>
-                <w:rFonts w:ascii="Calibri" w:eastAsia="Calibri" w:hAnsi="Calibri" w:cs="Calibri"/>
-                <w:color w:val="000000"/>
-                <w:sz w:val="22"/>
-                <w:szCs w:val="22"/>
-                <w:highlight w:val="green"/>
-              </w:rPr>
-              <w:t>evaf.</w:t>
-            </w:r>
-            <w:r>
-              <w:rPr>
-                <w:rFonts w:ascii="Calibri" w:eastAsia="Calibri" w:hAnsi="Calibri" w:cs="Calibri"/>
-                <w:color w:val="000000"/>
-                <w:sz w:val="22"/>
-                <w:szCs w:val="22"/>
-                <w:highlight w:val="green"/>
-              </w:rPr>
-              <w:t>e</w:t>
-            </w:r>
-            <w:proofErr w:type="gramEnd"/>
-            <w:r>
-              <w:rPr>
-                <w:rFonts w:ascii="Calibri" w:eastAsia="Calibri" w:hAnsi="Calibri" w:cs="Calibri"/>
-                <w:color w:val="000000"/>
-                <w:sz w:val="22"/>
-                <w:szCs w:val="22"/>
-                <w:highlight w:val="green"/>
-              </w:rPr>
-              <w:t>11</w:t>
-            </w:r>
-            <w:r>
-              <w:rPr>
-                <w:rFonts w:ascii="Calibri" w:eastAsia="Calibri" w:hAnsi="Calibri" w:cs="Calibri"/>
-                <w:color w:val="000000"/>
-                <w:sz w:val="22"/>
-                <w:szCs w:val="22"/>
-                <w:highlight w:val="green"/>
+            </w:pPr>
+            <w:r>
+              <w:rPr>
+                <w:rFonts w:ascii="Calibri" w:eastAsia="Calibri" w:hAnsi="Calibri" w:cs="Calibri"/>
+                <w:color w:val="000000"/>
+                <w:sz w:val="22"/>
+                <w:szCs w:val="22"/>
+              </w:rPr>
+              <w:t>[EvaI1</w:t>
+            </w:r>
+            <w:r>
+              <w:rPr>
+                <w:rFonts w:ascii="Calibri" w:eastAsia="Calibri" w:hAnsi="Calibri" w:cs="Calibri"/>
+                <w:color w:val="000000"/>
+                <w:sz w:val="22"/>
+                <w:szCs w:val="22"/>
+              </w:rPr>
+              <w:t>1</w:t>
+            </w:r>
+            <w:r>
+              <w:rPr>
+                <w:rFonts w:ascii="Calibri" w:eastAsia="Calibri" w:hAnsi="Calibri" w:cs="Calibri"/>
+                <w:color w:val="000000"/>
+                <w:sz w:val="22"/>
+                <w:szCs w:val="22"/>
               </w:rPr>
               <w:t>]</w:t>
             </w:r>
-          </w:p>
-        </w:tc>
-        <w:tc>
-          <w:tcPr>
-            <w:tcW w:w="1365" w:type="dxa"/>
-            <w:vAlign w:val="center"/>
-          </w:tcPr>
-          <w:p>
-            <w:pPr>
-              <w:jc w:val="center"/>
-              <w:rPr>
-                <w:rFonts w:ascii="Calibri" w:eastAsia="Calibri" w:hAnsi="Calibri" w:cs="Calibri"/>
-                <w:color w:val="000000"/>
-                <w:sz w:val="22"/>
-                <w:szCs w:val="22"/>
-                <w:highlight w:val="green"/>
-              </w:rPr>
-            </w:pPr>
           </w:p>
         </w:tc>
       </w:tr>
@@ -2506,60 +2560,72 @@
                 <w:color w:val="000000"/>
                 <w:sz w:val="22"/>
                 <w:szCs w:val="22"/>
+              </w:rPr>
+              <w:t>[EvaE1</w:t>
+            </w:r>
+            <w:r>
+              <w:rPr>
+                <w:rFonts w:ascii="Calibri" w:eastAsia="Calibri" w:hAnsi="Calibri" w:cs="Calibri"/>
+                <w:color w:val="000000"/>
+                <w:sz w:val="22"/>
+                <w:szCs w:val="22"/>
+              </w:rPr>
+              <w:t>2</w:t>
+            </w:r>
+            <w:r>
+              <w:rPr>
+                <w:rFonts w:ascii="Calibri" w:eastAsia="Calibri" w:hAnsi="Calibri" w:cs="Calibri"/>
+                <w:color w:val="000000"/>
+                <w:sz w:val="22"/>
+                <w:szCs w:val="22"/>
+              </w:rPr>
+              <w:t>]</w:t>
+            </w:r>
+          </w:p>
+        </w:tc>
+        <w:tc>
+          <w:tcPr>
+            <w:tcW w:w="1365" w:type="dxa"/>
+            <w:vAlign w:val="center"/>
+          </w:tcPr>
+          <w:p>
+            <w:pPr>
+              <w:jc w:val="center"/>
+              <w:rPr>
+                <w:rFonts w:ascii="Calibri" w:eastAsia="Calibri" w:hAnsi="Calibri" w:cs="Calibri"/>
+                <w:color w:val="000000"/>
+                <w:sz w:val="22"/>
+                <w:szCs w:val="22"/>
                 <w:highlight w:val="green"/>
               </w:rPr>
-              <w:t>[</w:t>
-            </w:r>
-            <w:proofErr w:type="gramStart"/>
-            <w:r>
-              <w:rPr>
-                <w:rFonts w:ascii="Calibri" w:eastAsia="Calibri" w:hAnsi="Calibri" w:cs="Calibri"/>
-                <w:color w:val="000000"/>
-                <w:sz w:val="22"/>
-                <w:szCs w:val="22"/>
-                <w:highlight w:val="green"/>
-              </w:rPr>
-              <w:t>evaf.e</w:t>
-            </w:r>
-            <w:proofErr w:type="gramEnd"/>
-            <w:r>
-              <w:rPr>
-                <w:rFonts w:ascii="Calibri" w:eastAsia="Calibri" w:hAnsi="Calibri" w:cs="Calibri"/>
-                <w:color w:val="000000"/>
-                <w:sz w:val="22"/>
-                <w:szCs w:val="22"/>
-                <w:highlight w:val="green"/>
-              </w:rPr>
-              <w:t>12</w:t>
-            </w:r>
-            <w:r>
-              <w:rPr>
-                <w:rFonts w:ascii="Calibri" w:eastAsia="Calibri" w:hAnsi="Calibri" w:cs="Calibri"/>
-                <w:color w:val="000000"/>
-                <w:sz w:val="22"/>
-                <w:szCs w:val="22"/>
-                <w:highlight w:val="green"/>
+            </w:pPr>
+            <w:r>
+              <w:rPr>
+                <w:rFonts w:ascii="Calibri" w:eastAsia="Calibri" w:hAnsi="Calibri" w:cs="Calibri"/>
+                <w:color w:val="000000"/>
+                <w:sz w:val="22"/>
+                <w:szCs w:val="22"/>
+              </w:rPr>
+              <w:t>[EvaI1</w:t>
+            </w:r>
+            <w:r>
+              <w:rPr>
+                <w:rFonts w:ascii="Calibri" w:eastAsia="Calibri" w:hAnsi="Calibri" w:cs="Calibri"/>
+                <w:color w:val="000000"/>
+                <w:sz w:val="22"/>
+                <w:szCs w:val="22"/>
+              </w:rPr>
+              <w:t>2</w:t>
+            </w:r>
+            <w:r>
+              <w:rPr>
+                <w:rFonts w:ascii="Calibri" w:eastAsia="Calibri" w:hAnsi="Calibri" w:cs="Calibri"/>
+                <w:color w:val="000000"/>
+                <w:sz w:val="22"/>
+                <w:szCs w:val="22"/>
               </w:rPr>
               <w:t>]</w:t>
             </w:r>
-          </w:p>
-        </w:tc>
-        <w:tc>
-          <w:tcPr>
-            <w:tcW w:w="1365" w:type="dxa"/>
-            <w:vAlign w:val="center"/>
-          </w:tcPr>
-          <w:p>
-            <w:pPr>
-              <w:jc w:val="center"/>
-              <w:rPr>
-                <w:rFonts w:ascii="Calibri" w:eastAsia="Calibri" w:hAnsi="Calibri" w:cs="Calibri"/>
-                <w:color w:val="000000"/>
-                <w:sz w:val="22"/>
-                <w:szCs w:val="22"/>
-                <w:highlight w:val="green"/>
-              </w:rPr>
-            </w:pPr>
           </w:p>
         </w:tc>
       </w:tr>
@@ -2634,60 +2700,72 @@
                 <w:color w:val="000000"/>
                 <w:sz w:val="22"/>
                 <w:szCs w:val="22"/>
+              </w:rPr>
+              <w:t>[EvaE1</w:t>
+            </w:r>
+            <w:r>
+              <w:rPr>
+                <w:rFonts w:ascii="Calibri" w:eastAsia="Calibri" w:hAnsi="Calibri" w:cs="Calibri"/>
+                <w:color w:val="000000"/>
+                <w:sz w:val="22"/>
+                <w:szCs w:val="22"/>
+              </w:rPr>
+              <w:t>3</w:t>
+            </w:r>
+            <w:r>
+              <w:rPr>
+                <w:rFonts w:ascii="Calibri" w:eastAsia="Calibri" w:hAnsi="Calibri" w:cs="Calibri"/>
+                <w:color w:val="000000"/>
+                <w:sz w:val="22"/>
+                <w:szCs w:val="22"/>
+              </w:rPr>
+              <w:t>]</w:t>
+            </w:r>
+          </w:p>
+        </w:tc>
+        <w:tc>
+          <w:tcPr>
+            <w:tcW w:w="1365" w:type="dxa"/>
+            <w:vAlign w:val="center"/>
+          </w:tcPr>
+          <w:p>
+            <w:pPr>
+              <w:jc w:val="center"/>
+              <w:rPr>
+                <w:rFonts w:ascii="Calibri" w:eastAsia="Calibri" w:hAnsi="Calibri" w:cs="Calibri"/>
+                <w:color w:val="000000"/>
+                <w:sz w:val="22"/>
+                <w:szCs w:val="22"/>
                 <w:highlight w:val="green"/>
               </w:rPr>
-              <w:t>[</w:t>
-            </w:r>
-            <w:proofErr w:type="gramStart"/>
-            <w:r>
-              <w:rPr>
-                <w:rFonts w:ascii="Calibri" w:eastAsia="Calibri" w:hAnsi="Calibri" w:cs="Calibri"/>
-                <w:color w:val="000000"/>
-                <w:sz w:val="22"/>
-                <w:szCs w:val="22"/>
-                <w:highlight w:val="green"/>
-              </w:rPr>
-              <w:t>evaf.e</w:t>
-            </w:r>
-            <w:proofErr w:type="gramEnd"/>
-            <w:r>
-              <w:rPr>
-                <w:rFonts w:ascii="Calibri" w:eastAsia="Calibri" w:hAnsi="Calibri" w:cs="Calibri"/>
-                <w:color w:val="000000"/>
-                <w:sz w:val="22"/>
-                <w:szCs w:val="22"/>
-                <w:highlight w:val="green"/>
-              </w:rPr>
-              <w:t>13</w:t>
-            </w:r>
-            <w:r>
-              <w:rPr>
-                <w:rFonts w:ascii="Calibri" w:eastAsia="Calibri" w:hAnsi="Calibri" w:cs="Calibri"/>
-                <w:color w:val="000000"/>
-                <w:sz w:val="22"/>
-                <w:szCs w:val="22"/>
-                <w:highlight w:val="green"/>
+            </w:pPr>
+            <w:r>
+              <w:rPr>
+                <w:rFonts w:ascii="Calibri" w:eastAsia="Calibri" w:hAnsi="Calibri" w:cs="Calibri"/>
+                <w:color w:val="000000"/>
+                <w:sz w:val="22"/>
+                <w:szCs w:val="22"/>
+              </w:rPr>
+              <w:t>[EvaI1</w:t>
+            </w:r>
+            <w:r>
+              <w:rPr>
+                <w:rFonts w:ascii="Calibri" w:eastAsia="Calibri" w:hAnsi="Calibri" w:cs="Calibri"/>
+                <w:color w:val="000000"/>
+                <w:sz w:val="22"/>
+                <w:szCs w:val="22"/>
+              </w:rPr>
+              <w:t>3</w:t>
+            </w:r>
+            <w:r>
+              <w:rPr>
+                <w:rFonts w:ascii="Calibri" w:eastAsia="Calibri" w:hAnsi="Calibri" w:cs="Calibri"/>
+                <w:color w:val="000000"/>
+                <w:sz w:val="22"/>
+                <w:szCs w:val="22"/>
               </w:rPr>
               <w:t>]</w:t>
             </w:r>
-          </w:p>
-        </w:tc>
-        <w:tc>
-          <w:tcPr>
-            <w:tcW w:w="1365" w:type="dxa"/>
-            <w:vAlign w:val="center"/>
-          </w:tcPr>
-          <w:p>
-            <w:pPr>
-              <w:jc w:val="center"/>
-              <w:rPr>
-                <w:rFonts w:ascii="Calibri" w:eastAsia="Calibri" w:hAnsi="Calibri" w:cs="Calibri"/>
-                <w:color w:val="000000"/>
-                <w:sz w:val="22"/>
-                <w:szCs w:val="22"/>
-                <w:highlight w:val="green"/>
-              </w:rPr>
-            </w:pPr>
           </w:p>
         </w:tc>
       </w:tr>
@@ -2842,6 +2920,40 @@
                 <w:szCs w:val="20"/>
               </w:rPr>
             </w:pPr>
+            <w:r>
+              <w:rPr>
+                <w:rFonts w:ascii="Calibri" w:eastAsia="Calibri" w:hAnsi="Calibri" w:cs="Calibri"/>
+                <w:sz w:val="21"/>
+                <w:szCs w:val="21"/>
+              </w:rPr>
+              <w:t>[</w:t>
+            </w:r>
+            <w:proofErr w:type="spellStart"/>
+            <w:r>
+              <w:rPr>
+                <w:rFonts w:ascii="Calibri" w:eastAsia="Calibri" w:hAnsi="Calibri" w:cs="Calibri"/>
+                <w:sz w:val="21"/>
+                <w:szCs w:val="21"/>
+              </w:rPr>
+              <w:t>Eva</w:t>
+            </w:r>
+            <w:r>
+              <w:rPr>
+                <w:rFonts w:ascii="Calibri" w:eastAsia="Calibri" w:hAnsi="Calibri" w:cs="Calibri"/>
+                <w:sz w:val="21"/>
+                <w:szCs w:val="21"/>
+              </w:rPr>
+              <w:t>Observaciones</w:t>
+            </w:r>
+            <w:proofErr w:type="spellEnd"/>
+            <w:r>
+              <w:rPr>
+                <w:rFonts w:ascii="Calibri" w:eastAsia="Calibri" w:hAnsi="Calibri" w:cs="Calibri"/>
+                <w:sz w:val="21"/>
+                <w:szCs w:val="21"/>
+              </w:rPr>
+              <w:t>]</w:t>
+            </w:r>
           </w:p>
         </w:tc>
       </w:tr>
@@ -3572,23 +3684,7 @@
           <w:sz w:val="20"/>
           <w:szCs w:val="20"/>
         </w:rPr>
-        <w:t xml:space="preserve"> “Considerar los criterios a evaluar que correspondan a cada programa educativo y </w:t>
-      </w:r>
-      <w:proofErr w:type="gramStart"/>
-      <w:r>
-        <w:rPr>
-          <w:sz w:val="20"/>
-          <w:szCs w:val="20"/>
-        </w:rPr>
-        <w:t>de acuerdo a</w:t>
-      </w:r>
-      <w:proofErr w:type="gramEnd"/>
-      <w:r>
-        <w:rPr>
-          <w:sz w:val="20"/>
-          <w:szCs w:val="20"/>
-        </w:rPr>
-        <w:t xml:space="preserve"> la naturaleza del proyecto”</w:t>
+        <w:t xml:space="preserve"> “Considerar los criterios a evaluar que correspondan a cada programa educativo y de acuerdo a la naturaleza del proyecto”</w:t>
       </w:r>
     </w:p>
     <w:p>
@@ -3668,31 +3764,14 @@
           <w:sz w:val="22"/>
           <w:szCs w:val="22"/>
         </w:rPr>
-        <w:t xml:space="preserve">El presente formato se llena al </w:t>
-      </w:r>
-      <w:proofErr w:type="gramStart"/>
-      <w:r>
-        <w:rPr>
-          <w:i/>
-          <w:sz w:val="22"/>
-          <w:szCs w:val="22"/>
-        </w:rPr>
-        <w:t xml:space="preserve">finalizar </w:t>
+        <w:t xml:space="preserve">El presente formato se llena al finalizar </w:t>
       </w:r>
       <w:r>
         <w:rPr>
           <w:sz w:val="22"/>
           <w:szCs w:val="22"/>
         </w:rPr>
-        <w:t xml:space="preserve"> la</w:t>
-      </w:r>
-      <w:proofErr w:type="gramEnd"/>
-      <w:r>
-        <w:rPr>
-          <w:sz w:val="22"/>
-          <w:szCs w:val="22"/>
-        </w:rPr>
-        <w:t xml:space="preserve"> Residencia Profesional.</w:t>
+        <w:t>la Residencia Profesional.</w:t>
       </w:r>
     </w:p>
     <w:p>
@@ -3717,23 +3796,7 @@
           <w:sz w:val="22"/>
           <w:szCs w:val="22"/>
         </w:rPr>
-        <w:t xml:space="preserve">El estudiante capturará en los espacios correspondientes sus datos, los de su proyecto y el nombre de cada asesor, e imprimirá un tanto del formato, que será utilizado por los asesores para asignar sus valores de evaluación, </w:t>
-      </w:r>
-      <w:proofErr w:type="gramStart"/>
-      <w:r>
-        <w:rPr>
-          <w:sz w:val="22"/>
-          <w:szCs w:val="22"/>
-        </w:rPr>
-        <w:t>firmas,  sellos</w:t>
-      </w:r>
-      <w:proofErr w:type="gramEnd"/>
-      <w:r>
-        <w:rPr>
-          <w:sz w:val="22"/>
-          <w:szCs w:val="22"/>
-        </w:rPr>
-        <w:t xml:space="preserve"> y fecha de evaluación.</w:t>
+        <w:t>El estudiante capturará en los espacios correspondientes sus datos, los de su proyecto y el nombre de cada asesor, e imprimirá un tanto del formato, que será utilizado por los asesores para asignar sus valores de evaluación, firmas,  sellos y fecha de evaluación.</w:t>
       </w:r>
     </w:p>
     <w:p>
@@ -3915,6 +3978,8 @@
           <w:szCs w:val="22"/>
         </w:rPr>
       </w:pPr>
+      <w:bookmarkStart w:id="0" w:name="_GoBack"/>
+      <w:bookmarkEnd w:id="0"/>
     </w:p>
     <w:sectPr>
       <w:headerReference w:type="even" r:id="rId6"/>
@@ -3933,7 +3998,7 @@
 </file>
 
 <file path=word/endnotes.xml><?xml version="1.0" encoding="utf-8"?>
-<w:endnotes xmlns:wpc="http://schemas.microsoft.com/office/word/2010/wordprocessingCanvas" xmlns:cx="http://schemas.microsoft.com/office/drawing/2014/chartex" xmlns:cx1="http://schemas.microsoft.com/office/drawing/2015/9/8/chartex" xmlns:cx2="http://schemas.microsoft.com/office/drawing/2015/10/21/chartex" xmlns:cx3="http://schemas.microsoft.com/office/drawing/2016/5/9/chartex" xmlns:cx4="http://schemas.microsoft.com/office/drawing/2016/5/10/chartex" xmlns:cx5="http://schemas.microsoft.com/office/drawing/2016/5/11/chartex" xmlns:cx6="http://schemas.microsoft.com/office/drawing/2016/5/12/chartex" xmlns:cx7="http://schemas.microsoft.com/office/drawing/2016/5/13/chartex" xmlns:cx8="http://schemas.microsoft.com/office/drawing/2016/5/14/chartex" xmlns:mc="http://schemas.openxmlformats.org/markup-compatibility/2006" xmlns:aink="http://schemas.microsoft.com/office/drawing/2016/ink" xmlns:am3d="http://schemas.microsoft.com/office/drawing/2017/model3d" xmlns:o="urn:schemas-microsoft-com:office:office" xmlns:oel="http://schemas.microsoft.com/office/2019/extlst" xmlns:r="http://schemas.openxmlformats.org/officeDocument/2006/relationships" xmlns:m="http://schemas.openxmlformats.org/officeDocument/2006/math" xmlns:v="urn:schemas-microsoft-com:vml" xmlns:wp14="http://schemas.microsoft.com/office/word/2010/wordprocessingDrawing" xmlns:wp="http://schemas.openxmlformats.org/drawingml/2006/wordprocessingDrawing" xmlns:w10="urn:schemas-microsoft-com:office:word" xmlns:w="http://schemas.openxmlformats.org/wordprocessingml/2006/main" xmlns:w14="http://schemas.microsoft.com/office/word/2010/wordml" xmlns:w15="http://schemas.microsoft.com/office/word/2012/wordml" xmlns:w16cex="http://schemas.microsoft.com/office/word/2018/wordml/cex" xmlns:w16cid="http://schemas.microsoft.com/office/word/2016/wordml/cid" xmlns:w16="http://schemas.microsoft.com/office/word/2018/wordml" xmlns:w16du="http://schemas.microsoft.com/office/word/2023/wordml/word16du" xmlns:w16sdtdh="http://schemas.microsoft.com/office/word/2020/wordml/sdtdatahash" xmlns:w16se="http://schemas.microsoft.com/office/word/2015/wordml/symex" xmlns:wpg="http://schemas.microsoft.com/office/word/2010/wordprocessingGroup" xmlns:wpi="http://schemas.microsoft.com/office/word/2010/wordprocessingInk" xmlns:wne="http://schemas.microsoft.com/office/word/2006/wordml" xmlns:wps="http://schemas.microsoft.com/office/word/2010/wordprocessingShape" mc:Ignorable="w14 w15 w16se w16cid w16 w16cex w16sdtdh wp14">
+<w:endnotes xmlns:wpc="http://schemas.microsoft.com/office/word/2010/wordprocessingCanvas" xmlns:cx="http://schemas.microsoft.com/office/drawing/2014/chartex" xmlns:cx1="http://schemas.microsoft.com/office/drawing/2015/9/8/chartex" xmlns:cx2="http://schemas.microsoft.com/office/drawing/2015/10/21/chartex" xmlns:cx3="http://schemas.microsoft.com/office/drawing/2016/5/9/chartex" xmlns:cx4="http://schemas.microsoft.com/office/drawing/2016/5/10/chartex" xmlns:cx5="http://schemas.microsoft.com/office/drawing/2016/5/11/chartex" xmlns:cx6="http://schemas.microsoft.com/office/drawing/2016/5/12/chartex" xmlns:cx7="http://schemas.microsoft.com/office/drawing/2016/5/13/chartex" xmlns:cx8="http://schemas.microsoft.com/office/drawing/2016/5/14/chartex" xmlns:mc="http://schemas.openxmlformats.org/markup-compatibility/2006" xmlns:aink="http://schemas.microsoft.com/office/drawing/2016/ink" xmlns:am3d="http://schemas.microsoft.com/office/drawing/2017/model3d" xmlns:o="urn:schemas-microsoft-com:office:office" xmlns:r="http://schemas.openxmlformats.org/officeDocument/2006/relationships" xmlns:m="http://schemas.openxmlformats.org/officeDocument/2006/math" xmlns:v="urn:schemas-microsoft-com:vml" xmlns:wp14="http://schemas.microsoft.com/office/word/2010/wordprocessingDrawing" xmlns:wp="http://schemas.openxmlformats.org/drawingml/2006/wordprocessingDrawing" xmlns:w10="urn:schemas-microsoft-com:office:word" xmlns:w="http://schemas.openxmlformats.org/wordprocessingml/2006/main" xmlns:w14="http://schemas.microsoft.com/office/word/2010/wordml" xmlns:w15="http://schemas.microsoft.com/office/word/2012/wordml" xmlns:w16cid="http://schemas.microsoft.com/office/word/2016/wordml/cid" xmlns:w16se="http://schemas.microsoft.com/office/word/2015/wordml/symex" xmlns:wpg="http://schemas.microsoft.com/office/word/2010/wordprocessingGroup" xmlns:wpi="http://schemas.microsoft.com/office/word/2010/wordprocessingInk" xmlns:wne="http://schemas.microsoft.com/office/word/2006/wordml" xmlns:wps="http://schemas.microsoft.com/office/word/2010/wordprocessingShape" mc:Ignorable="w14 w15 w16se w16cid wp14">
   <w:endnote w:type="separator" w:id="-1">
     <w:p>
       <w:r>
@@ -3952,7 +4017,7 @@
 </file>
 
 <file path=word/footer1.xml><?xml version="1.0" encoding="utf-8"?>
-<w:ftr xmlns:wpc="http://schemas.microsoft.com/office/word/2010/wordprocessingCanvas" xmlns:cx="http://schemas.microsoft.com/office/drawing/2014/chartex" xmlns:cx1="http://schemas.microsoft.com/office/drawing/2015/9/8/chartex" xmlns:cx2="http://schemas.microsoft.com/office/drawing/2015/10/21/chartex" xmlns:cx3="http://schemas.microsoft.com/office/drawing/2016/5/9/chartex" xmlns:cx4="http://schemas.microsoft.com/office/drawing/2016/5/10/chartex" xmlns:cx5="http://schemas.microsoft.com/office/drawing/2016/5/11/chartex" xmlns:cx6="http://schemas.microsoft.com/office/drawing/2016/5/12/chartex" xmlns:cx7="http://schemas.microsoft.com/office/drawing/2016/5/13/chartex" xmlns:cx8="http://schemas.microsoft.com/office/drawing/2016/5/14/chartex" xmlns:mc="http://schemas.openxmlformats.org/markup-compatibility/2006" xmlns:aink="http://schemas.microsoft.com/office/drawing/2016/ink" xmlns:am3d="http://schemas.microsoft.com/office/drawing/2017/model3d" xmlns:o="urn:schemas-microsoft-com:office:office" xmlns:oel="http://schemas.microsoft.com/office/2019/extlst" xmlns:r="http://schemas.openxmlformats.org/officeDocument/2006/relationships" xmlns:m="http://schemas.openxmlformats.org/officeDocument/2006/math" xmlns:v="urn:schemas-microsoft-com:vml" xmlns:wp14="http://schemas.microsoft.com/office/word/2010/wordprocessingDrawing" xmlns:wp="http://schemas.openxmlformats.org/drawingml/2006/wordprocessingDrawing" xmlns:w10="urn:schemas-microsoft-com:office:word" xmlns:w="http://schemas.openxmlformats.org/wordprocessingml/2006/main" xmlns:w14="http://schemas.microsoft.com/office/word/2010/wordml" xmlns:w15="http://schemas.microsoft.com/office/word/2012/wordml" xmlns:w16cex="http://schemas.microsoft.com/office/word/2018/wordml/cex" xmlns:w16cid="http://schemas.microsoft.com/office/word/2016/wordml/cid" xmlns:w16="http://schemas.microsoft.com/office/word/2018/wordml" xmlns:w16du="http://schemas.microsoft.com/office/word/2023/wordml/word16du" xmlns:w16sdtdh="http://schemas.microsoft.com/office/word/2020/wordml/sdtdatahash" xmlns:w16se="http://schemas.microsoft.com/office/word/2015/wordml/symex" xmlns:wpg="http://schemas.microsoft.com/office/word/2010/wordprocessingGroup" xmlns:wpi="http://schemas.microsoft.com/office/word/2010/wordprocessingInk" xmlns:wne="http://schemas.microsoft.com/office/word/2006/wordml" xmlns:wps="http://schemas.microsoft.com/office/word/2010/wordprocessingShape" mc:Ignorable="w14 w15 w16se w16cid w16 w16cex w16sdtdh wp14">
+<w:ftr xmlns:wpc="http://schemas.microsoft.com/office/word/2010/wordprocessingCanvas" xmlns:cx="http://schemas.microsoft.com/office/drawing/2014/chartex" xmlns:cx1="http://schemas.microsoft.com/office/drawing/2015/9/8/chartex" xmlns:cx2="http://schemas.microsoft.com/office/drawing/2015/10/21/chartex" xmlns:cx3="http://schemas.microsoft.com/office/drawing/2016/5/9/chartex" xmlns:cx4="http://schemas.microsoft.com/office/drawing/2016/5/10/chartex" xmlns:cx5="http://schemas.microsoft.com/office/drawing/2016/5/11/chartex" xmlns:cx6="http://schemas.microsoft.com/office/drawing/2016/5/12/chartex" xmlns:cx7="http://schemas.microsoft.com/office/drawing/2016/5/13/chartex" xmlns:cx8="http://schemas.microsoft.com/office/drawing/2016/5/14/chartex" xmlns:mc="http://schemas.openxmlformats.org/markup-compatibility/2006" xmlns:aink="http://schemas.microsoft.com/office/drawing/2016/ink" xmlns:am3d="http://schemas.microsoft.com/office/drawing/2017/model3d" xmlns:o="urn:schemas-microsoft-com:office:office" xmlns:r="http://schemas.openxmlformats.org/officeDocument/2006/relationships" xmlns:m="http://schemas.openxmlformats.org/officeDocument/2006/math" xmlns:v="urn:schemas-microsoft-com:vml" xmlns:wp14="http://schemas.microsoft.com/office/word/2010/wordprocessingDrawing" xmlns:wp="http://schemas.openxmlformats.org/drawingml/2006/wordprocessingDrawing" xmlns:w10="urn:schemas-microsoft-com:office:word" xmlns:w="http://schemas.openxmlformats.org/wordprocessingml/2006/main" xmlns:w14="http://schemas.microsoft.com/office/word/2010/wordml" xmlns:w15="http://schemas.microsoft.com/office/word/2012/wordml" xmlns:w16cid="http://schemas.microsoft.com/office/word/2016/wordml/cid" xmlns:w16se="http://schemas.microsoft.com/office/word/2015/wordml/symex" xmlns:wpg="http://schemas.microsoft.com/office/word/2010/wordprocessingGroup" xmlns:wpi="http://schemas.microsoft.com/office/word/2010/wordprocessingInk" xmlns:wne="http://schemas.microsoft.com/office/word/2006/wordml" xmlns:wps="http://schemas.microsoft.com/office/word/2010/wordprocessingShape" mc:Ignorable="w14 w15 w16se w16cid wp14">
   <w:p>
     <w:pPr>
       <w:pBdr>
@@ -3971,7 +4036,7 @@
 </file>
 
 <file path=word/footer2.xml><?xml version="1.0" encoding="utf-8"?>
-<w:ftr xmlns:wpc="http://schemas.microsoft.com/office/word/2010/wordprocessingCanvas" xmlns:cx="http://schemas.microsoft.com/office/drawing/2014/chartex" xmlns:cx1="http://schemas.microsoft.com/office/drawing/2015/9/8/chartex" xmlns:cx2="http://schemas.microsoft.com/office/drawing/2015/10/21/chartex" xmlns:cx3="http://schemas.microsoft.com/office/drawing/2016/5/9/chartex" xmlns:cx4="http://schemas.microsoft.com/office/drawing/2016/5/10/chartex" xmlns:cx5="http://schemas.microsoft.com/office/drawing/2016/5/11/chartex" xmlns:cx6="http://schemas.microsoft.com/office/drawing/2016/5/12/chartex" xmlns:cx7="http://schemas.microsoft.com/office/drawing/2016/5/13/chartex" xmlns:cx8="http://schemas.microsoft.com/office/drawing/2016/5/14/chartex" xmlns:mc="http://schemas.openxmlformats.org/markup-compatibility/2006" xmlns:aink="http://schemas.microsoft.com/office/drawing/2016/ink" xmlns:am3d="http://schemas.microsoft.com/office/drawing/2017/model3d" xmlns:o="urn:schemas-microsoft-com:office:office" xmlns:oel="http://schemas.microsoft.com/office/2019/extlst" xmlns:r="http://schemas.openxmlformats.org/officeDocument/2006/relationships" xmlns:m="http://schemas.openxmlformats.org/officeDocument/2006/math" xmlns:v="urn:schemas-microsoft-com:vml" xmlns:wp14="http://schemas.microsoft.com/office/word/2010/wordprocessingDrawing" xmlns:wp="http://schemas.openxmlformats.org/drawingml/2006/wordprocessingDrawing" xmlns:w10="urn:schemas-microsoft-com:office:word" xmlns:w="http://schemas.openxmlformats.org/wordprocessingml/2006/main" xmlns:w14="http://schemas.microsoft.com/office/word/2010/wordml" xmlns:w15="http://schemas.microsoft.com/office/word/2012/wordml" xmlns:w16cex="http://schemas.microsoft.com/office/word/2018/wordml/cex" xmlns:w16cid="http://schemas.microsoft.com/office/word/2016/wordml/cid" xmlns:w16="http://schemas.microsoft.com/office/word/2018/wordml" xmlns:w16du="http://schemas.microsoft.com/office/word/2023/wordml/word16du" xmlns:w16sdtdh="http://schemas.microsoft.com/office/word/2020/wordml/sdtdatahash" xmlns:w16se="http://schemas.microsoft.com/office/word/2015/wordml/symex" xmlns:wpg="http://schemas.microsoft.com/office/word/2010/wordprocessingGroup" xmlns:wpi="http://schemas.microsoft.com/office/word/2010/wordprocessingInk" xmlns:wne="http://schemas.microsoft.com/office/word/2006/wordml" xmlns:wps="http://schemas.microsoft.com/office/word/2010/wordprocessingShape" mc:Ignorable="w14 w15 w16se w16cid w16 w16cex w16sdtdh wp14">
+<w:ftr xmlns:wpc="http://schemas.microsoft.com/office/word/2010/wordprocessingCanvas" xmlns:cx="http://schemas.microsoft.com/office/drawing/2014/chartex" xmlns:cx1="http://schemas.microsoft.com/office/drawing/2015/9/8/chartex" xmlns:cx2="http://schemas.microsoft.com/office/drawing/2015/10/21/chartex" xmlns:cx3="http://schemas.microsoft.com/office/drawing/2016/5/9/chartex" xmlns:cx4="http://schemas.microsoft.com/office/drawing/2016/5/10/chartex" xmlns:cx5="http://schemas.microsoft.com/office/drawing/2016/5/11/chartex" xmlns:cx6="http://schemas.microsoft.com/office/drawing/2016/5/12/chartex" xmlns:cx7="http://schemas.microsoft.com/office/drawing/2016/5/13/chartex" xmlns:cx8="http://schemas.microsoft.com/office/drawing/2016/5/14/chartex" xmlns:mc="http://schemas.openxmlformats.org/markup-compatibility/2006" xmlns:aink="http://schemas.microsoft.com/office/drawing/2016/ink" xmlns:am3d="http://schemas.microsoft.com/office/drawing/2017/model3d" xmlns:o="urn:schemas-microsoft-com:office:office" xmlns:r="http://schemas.openxmlformats.org/officeDocument/2006/relationships" xmlns:m="http://schemas.openxmlformats.org/officeDocument/2006/math" xmlns:v="urn:schemas-microsoft-com:vml" xmlns:wp14="http://schemas.microsoft.com/office/word/2010/wordprocessingDrawing" xmlns:wp="http://schemas.openxmlformats.org/drawingml/2006/wordprocessingDrawing" xmlns:w10="urn:schemas-microsoft-com:office:word" xmlns:w="http://schemas.openxmlformats.org/wordprocessingml/2006/main" xmlns:w14="http://schemas.microsoft.com/office/word/2010/wordml" xmlns:w15="http://schemas.microsoft.com/office/word/2012/wordml" xmlns:w16cid="http://schemas.microsoft.com/office/word/2016/wordml/cid" xmlns:w16se="http://schemas.microsoft.com/office/word/2015/wordml/symex" xmlns:wpg="http://schemas.microsoft.com/office/word/2010/wordprocessingGroup" xmlns:wpi="http://schemas.microsoft.com/office/word/2010/wordprocessingInk" xmlns:wne="http://schemas.microsoft.com/office/word/2006/wordml" xmlns:wps="http://schemas.microsoft.com/office/word/2010/wordprocessingShape" mc:Ignorable="w14 w15 w16se w16cid wp14">
   <w:p>
     <w:pPr>
       <w:pBdr>
@@ -4003,7 +4068,7 @@
 </file>
 
 <file path=word/footer3.xml><?xml version="1.0" encoding="utf-8"?>
-<w:ftr xmlns:wpc="http://schemas.microsoft.com/office/word/2010/wordprocessingCanvas" xmlns:cx="http://schemas.microsoft.com/office/drawing/2014/chartex" xmlns:cx1="http://schemas.microsoft.com/office/drawing/2015/9/8/chartex" xmlns:cx2="http://schemas.microsoft.com/office/drawing/2015/10/21/chartex" xmlns:cx3="http://schemas.microsoft.com/office/drawing/2016/5/9/chartex" xmlns:cx4="http://schemas.microsoft.com/office/drawing/2016/5/10/chartex" xmlns:cx5="http://schemas.microsoft.com/office/drawing/2016/5/11/chartex" xmlns:cx6="http://schemas.microsoft.com/office/drawing/2016/5/12/chartex" xmlns:cx7="http://schemas.microsoft.com/office/drawing/2016/5/13/chartex" xmlns:cx8="http://schemas.microsoft.com/office/drawing/2016/5/14/chartex" xmlns:mc="http://schemas.openxmlformats.org/markup-compatibility/2006" xmlns:aink="http://schemas.microsoft.com/office/drawing/2016/ink" xmlns:am3d="http://schemas.microsoft.com/office/drawing/2017/model3d" xmlns:o="urn:schemas-microsoft-com:office:office" xmlns:oel="http://schemas.microsoft.com/office/2019/extlst" xmlns:r="http://schemas.openxmlformats.org/officeDocument/2006/relationships" xmlns:m="http://schemas.openxmlformats.org/officeDocument/2006/math" xmlns:v="urn:schemas-microsoft-com:vml" xmlns:wp14="http://schemas.microsoft.com/office/word/2010/wordprocessingDrawing" xmlns:wp="http://schemas.openxmlformats.org/drawingml/2006/wordprocessingDrawing" xmlns:w10="urn:schemas-microsoft-com:office:word" xmlns:w="http://schemas.openxmlformats.org/wordprocessingml/2006/main" xmlns:w14="http://schemas.microsoft.com/office/word/2010/wordml" xmlns:w15="http://schemas.microsoft.com/office/word/2012/wordml" xmlns:w16cex="http://schemas.microsoft.com/office/word/2018/wordml/cex" xmlns:w16cid="http://schemas.microsoft.com/office/word/2016/wordml/cid" xmlns:w16="http://schemas.microsoft.com/office/word/2018/wordml" xmlns:w16du="http://schemas.microsoft.com/office/word/2023/wordml/word16du" xmlns:w16sdtdh="http://schemas.microsoft.com/office/word/2020/wordml/sdtdatahash" xmlns:w16se="http://schemas.microsoft.com/office/word/2015/wordml/symex" xmlns:wpg="http://schemas.microsoft.com/office/word/2010/wordprocessingGroup" xmlns:wpi="http://schemas.microsoft.com/office/word/2010/wordprocessingInk" xmlns:wne="http://schemas.microsoft.com/office/word/2006/wordml" xmlns:wps="http://schemas.microsoft.com/office/word/2010/wordprocessingShape" mc:Ignorable="w14 w15 w16se w16cid w16 w16cex w16sdtdh wp14">
+<w:ftr xmlns:wpc="http://schemas.microsoft.com/office/word/2010/wordprocessingCanvas" xmlns:cx="http://schemas.microsoft.com/office/drawing/2014/chartex" xmlns:cx1="http://schemas.microsoft.com/office/drawing/2015/9/8/chartex" xmlns:cx2="http://schemas.microsoft.com/office/drawing/2015/10/21/chartex" xmlns:cx3="http://schemas.microsoft.com/office/drawing/2016/5/9/chartex" xmlns:cx4="http://schemas.microsoft.com/office/drawing/2016/5/10/chartex" xmlns:cx5="http://schemas.microsoft.com/office/drawing/2016/5/11/chartex" xmlns:cx6="http://schemas.microsoft.com/office/drawing/2016/5/12/chartex" xmlns:cx7="http://schemas.microsoft.com/office/drawing/2016/5/13/chartex" xmlns:cx8="http://schemas.microsoft.com/office/drawing/2016/5/14/chartex" xmlns:mc="http://schemas.openxmlformats.org/markup-compatibility/2006" xmlns:aink="http://schemas.microsoft.com/office/drawing/2016/ink" xmlns:am3d="http://schemas.microsoft.com/office/drawing/2017/model3d" xmlns:o="urn:schemas-microsoft-com:office:office" xmlns:r="http://schemas.openxmlformats.org/officeDocument/2006/relationships" xmlns:m="http://schemas.openxmlformats.org/officeDocument/2006/math" xmlns:v="urn:schemas-microsoft-com:vml" xmlns:wp14="http://schemas.microsoft.com/office/word/2010/wordprocessingDrawing" xmlns:wp="http://schemas.openxmlformats.org/drawingml/2006/wordprocessingDrawing" xmlns:w10="urn:schemas-microsoft-com:office:word" xmlns:w="http://schemas.openxmlformats.org/wordprocessingml/2006/main" xmlns:w14="http://schemas.microsoft.com/office/word/2010/wordml" xmlns:w15="http://schemas.microsoft.com/office/word/2012/wordml" xmlns:w16cid="http://schemas.microsoft.com/office/word/2016/wordml/cid" xmlns:w16se="http://schemas.microsoft.com/office/word/2015/wordml/symex" xmlns:wpg="http://schemas.microsoft.com/office/word/2010/wordprocessingGroup" xmlns:wpi="http://schemas.microsoft.com/office/word/2010/wordprocessingInk" xmlns:wne="http://schemas.microsoft.com/office/word/2006/wordml" xmlns:wps="http://schemas.microsoft.com/office/word/2010/wordprocessingShape" mc:Ignorable="w14 w15 w16se w16cid wp14">
   <w:p>
     <w:pPr>
       <w:pBdr>
@@ -4022,7 +4087,7 @@
 </file>
 
 <file path=word/footnotes.xml><?xml version="1.0" encoding="utf-8"?>
-<w:footnotes xmlns:wpc="http://schemas.microsoft.com/office/word/2010/wordprocessingCanvas" xmlns:cx="http://schemas.microsoft.com/office/drawing/2014/chartex" xmlns:cx1="http://schemas.microsoft.com/office/drawing/2015/9/8/chartex" xmlns:cx2="http://schemas.microsoft.com/office/drawing/2015/10/21/chartex" xmlns:cx3="http://schemas.microsoft.com/office/drawing/2016/5/9/chartex" xmlns:cx4="http://schemas.microsoft.com/office/drawing/2016/5/10/chartex" xmlns:cx5="http://schemas.microsoft.com/office/drawing/2016/5/11/chartex" xmlns:cx6="http://schemas.microsoft.com/office/drawing/2016/5/12/chartex" xmlns:cx7="http://schemas.microsoft.com/office/drawing/2016/5/13/chartex" xmlns:cx8="http://schemas.microsoft.com/office/drawing/2016/5/14/chartex" xmlns:mc="http://schemas.openxmlformats.org/markup-compatibility/2006" xmlns:aink="http://schemas.microsoft.com/office/drawing/2016/ink" xmlns:am3d="http://schemas.microsoft.com/office/drawing/2017/model3d" xmlns:o="urn:schemas-microsoft-com:office:office" xmlns:oel="http://schemas.microsoft.com/office/2019/extlst" xmlns:r="http://schemas.openxmlformats.org/officeDocument/2006/relationships" xmlns:m="http://schemas.openxmlformats.org/officeDocument/2006/math" xmlns:v="urn:schemas-microsoft-com:vml" xmlns:wp14="http://schemas.microsoft.com/office/word/2010/wordprocessingDrawing" xmlns:wp="http://schemas.openxmlformats.org/drawingml/2006/wordprocessingDrawing" xmlns:w10="urn:schemas-microsoft-com:office:word" xmlns:w="http://schemas.openxmlformats.org/wordprocessingml/2006/main" xmlns:w14="http://schemas.microsoft.com/office/word/2010/wordml" xmlns:w15="http://schemas.microsoft.com/office/word/2012/wordml" xmlns:w16cex="http://schemas.microsoft.com/office/word/2018/wordml/cex" xmlns:w16cid="http://schemas.microsoft.com/office/word/2016/wordml/cid" xmlns:w16="http://schemas.microsoft.com/office/word/2018/wordml" xmlns:w16du="http://schemas.microsoft.com/office/word/2023/wordml/word16du" xmlns:w16sdtdh="http://schemas.microsoft.com/office/word/2020/wordml/sdtdatahash" xmlns:w16se="http://schemas.microsoft.com/office/word/2015/wordml/symex" xmlns:wpg="http://schemas.microsoft.com/office/word/2010/wordprocessingGroup" xmlns:wpi="http://schemas.microsoft.com/office/word/2010/wordprocessingInk" xmlns:wne="http://schemas.microsoft.com/office/word/2006/wordml" xmlns:wps="http://schemas.microsoft.com/office/word/2010/wordprocessingShape" mc:Ignorable="w14 w15 w16se w16cid w16 w16cex w16sdtdh wp14">
+<w:footnotes xmlns:wpc="http://schemas.microsoft.com/office/word/2010/wordprocessingCanvas" xmlns:cx="http://schemas.microsoft.com/office/drawing/2014/chartex" xmlns:cx1="http://schemas.microsoft.com/office/drawing/2015/9/8/chartex" xmlns:cx2="http://schemas.microsoft.com/office/drawing/2015/10/21/chartex" xmlns:cx3="http://schemas.microsoft.com/office/drawing/2016/5/9/chartex" xmlns:cx4="http://schemas.microsoft.com/office/drawing/2016/5/10/chartex" xmlns:cx5="http://schemas.microsoft.com/office/drawing/2016/5/11/chartex" xmlns:cx6="http://schemas.microsoft.com/office/drawing/2016/5/12/chartex" xmlns:cx7="http://schemas.microsoft.com/office/drawing/2016/5/13/chartex" xmlns:cx8="http://schemas.microsoft.com/office/drawing/2016/5/14/chartex" xmlns:mc="http://schemas.openxmlformats.org/markup-compatibility/2006" xmlns:aink="http://schemas.microsoft.com/office/drawing/2016/ink" xmlns:am3d="http://schemas.microsoft.com/office/drawing/2017/model3d" xmlns:o="urn:schemas-microsoft-com:office:office" xmlns:r="http://schemas.openxmlformats.org/officeDocument/2006/relationships" xmlns:m="http://schemas.openxmlformats.org/officeDocument/2006/math" xmlns:v="urn:schemas-microsoft-com:vml" xmlns:wp14="http://schemas.microsoft.com/office/word/2010/wordprocessingDrawing" xmlns:wp="http://schemas.openxmlformats.org/drawingml/2006/wordprocessingDrawing" xmlns:w10="urn:schemas-microsoft-com:office:word" xmlns:w="http://schemas.openxmlformats.org/wordprocessingml/2006/main" xmlns:w14="http://schemas.microsoft.com/office/word/2010/wordml" xmlns:w15="http://schemas.microsoft.com/office/word/2012/wordml" xmlns:w16cid="http://schemas.microsoft.com/office/word/2016/wordml/cid" xmlns:w16se="http://schemas.microsoft.com/office/word/2015/wordml/symex" xmlns:wpg="http://schemas.microsoft.com/office/word/2010/wordprocessingGroup" xmlns:wpi="http://schemas.microsoft.com/office/word/2010/wordprocessingInk" xmlns:wne="http://schemas.microsoft.com/office/word/2006/wordml" xmlns:wps="http://schemas.microsoft.com/office/word/2010/wordprocessingShape" mc:Ignorable="w14 w15 w16se w16cid wp14">
   <w:footnote w:type="separator" w:id="-1">
     <w:p>
       <w:r>
@@ -4041,7 +4106,7 @@
 </file>
 
 <file path=word/header1.xml><?xml version="1.0" encoding="utf-8"?>
-<w:hdr xmlns:wpc="http://schemas.microsoft.com/office/word/2010/wordprocessingCanvas" xmlns:cx="http://schemas.microsoft.com/office/drawing/2014/chartex" xmlns:cx1="http://schemas.microsoft.com/office/drawing/2015/9/8/chartex" xmlns:cx2="http://schemas.microsoft.com/office/drawing/2015/10/21/chartex" xmlns:cx3="http://schemas.microsoft.com/office/drawing/2016/5/9/chartex" xmlns:cx4="http://schemas.microsoft.com/office/drawing/2016/5/10/chartex" xmlns:cx5="http://schemas.microsoft.com/office/drawing/2016/5/11/chartex" xmlns:cx6="http://schemas.microsoft.com/office/drawing/2016/5/12/chartex" xmlns:cx7="http://schemas.microsoft.com/office/drawing/2016/5/13/chartex" xmlns:cx8="http://schemas.microsoft.com/office/drawing/2016/5/14/chartex" xmlns:mc="http://schemas.openxmlformats.org/markup-compatibility/2006" xmlns:aink="http://schemas.microsoft.com/office/drawing/2016/ink" xmlns:am3d="http://schemas.microsoft.com/office/drawing/2017/model3d" xmlns:o="urn:schemas-microsoft-com:office:office" xmlns:oel="http://schemas.microsoft.com/office/2019/extlst" xmlns:r="http://schemas.openxmlformats.org/officeDocument/2006/relationships" xmlns:m="http://schemas.openxmlformats.org/officeDocument/2006/math" xmlns:v="urn:schemas-microsoft-com:vml" xmlns:wp14="http://schemas.microsoft.com/office/word/2010/wordprocessingDrawing" xmlns:wp="http://schemas.openxmlformats.org/drawingml/2006/wordprocessingDrawing" xmlns:w10="urn:schemas-microsoft-com:office:word" xmlns:w="http://schemas.openxmlformats.org/wordprocessingml/2006/main" xmlns:w14="http://schemas.microsoft.com/office/word/2010/wordml" xmlns:w15="http://schemas.microsoft.com/office/word/2012/wordml" xmlns:w16cex="http://schemas.microsoft.com/office/word/2018/wordml/cex" xmlns:w16cid="http://schemas.microsoft.com/office/word/2016/wordml/cid" xmlns:w16="http://schemas.microsoft.com/office/word/2018/wordml" xmlns:w16du="http://schemas.microsoft.com/office/word/2023/wordml/word16du" xmlns:w16sdtdh="http://schemas.microsoft.com/office/word/2020/wordml/sdtdatahash" xmlns:w16se="http://schemas.microsoft.com/office/word/2015/wordml/symex" xmlns:wpg="http://schemas.microsoft.com/office/word/2010/wordprocessingGroup" xmlns:wpi="http://schemas.microsoft.com/office/word/2010/wordprocessingInk" xmlns:wne="http://schemas.microsoft.com/office/word/2006/wordml" xmlns:wps="http://schemas.microsoft.com/office/word/2010/wordprocessingShape" mc:Ignorable="w14 w15 w16se w16cid w16 w16cex w16sdtdh wp14">
+<w:hdr xmlns:wpc="http://schemas.microsoft.com/office/word/2010/wordprocessingCanvas" xmlns:cx="http://schemas.microsoft.com/office/drawing/2014/chartex" xmlns:cx1="http://schemas.microsoft.com/office/drawing/2015/9/8/chartex" xmlns:cx2="http://schemas.microsoft.com/office/drawing/2015/10/21/chartex" xmlns:cx3="http://schemas.microsoft.com/office/drawing/2016/5/9/chartex" xmlns:cx4="http://schemas.microsoft.com/office/drawing/2016/5/10/chartex" xmlns:cx5="http://schemas.microsoft.com/office/drawing/2016/5/11/chartex" xmlns:cx6="http://schemas.microsoft.com/office/drawing/2016/5/12/chartex" xmlns:cx7="http://schemas.microsoft.com/office/drawing/2016/5/13/chartex" xmlns:cx8="http://schemas.microsoft.com/office/drawing/2016/5/14/chartex" xmlns:mc="http://schemas.openxmlformats.org/markup-compatibility/2006" xmlns:aink="http://schemas.microsoft.com/office/drawing/2016/ink" xmlns:am3d="http://schemas.microsoft.com/office/drawing/2017/model3d" xmlns:o="urn:schemas-microsoft-com:office:office" xmlns:r="http://schemas.openxmlformats.org/officeDocument/2006/relationships" xmlns:m="http://schemas.openxmlformats.org/officeDocument/2006/math" xmlns:v="urn:schemas-microsoft-com:vml" xmlns:wp14="http://schemas.microsoft.com/office/word/2010/wordprocessingDrawing" xmlns:wp="http://schemas.openxmlformats.org/drawingml/2006/wordprocessingDrawing" xmlns:w10="urn:schemas-microsoft-com:office:word" xmlns:w="http://schemas.openxmlformats.org/wordprocessingml/2006/main" xmlns:w14="http://schemas.microsoft.com/office/word/2010/wordml" xmlns:w15="http://schemas.microsoft.com/office/word/2012/wordml" xmlns:w16cid="http://schemas.microsoft.com/office/word/2016/wordml/cid" xmlns:w16se="http://schemas.microsoft.com/office/word/2015/wordml/symex" xmlns:wpg="http://schemas.microsoft.com/office/word/2010/wordprocessingGroup" xmlns:wpi="http://schemas.microsoft.com/office/word/2010/wordprocessingInk" xmlns:wne="http://schemas.microsoft.com/office/word/2006/wordml" xmlns:wps="http://schemas.microsoft.com/office/word/2010/wordprocessingShape" mc:Ignorable="w14 w15 w16se w16cid wp14">
   <w:p>
     <w:pPr>
       <w:pBdr>
@@ -4060,7 +4125,7 @@
 </file>
 
 <file path=word/header2.xml><?xml version="1.0" encoding="utf-8"?>
-<w:hdr xmlns:wpc="http://schemas.microsoft.com/office/word/2010/wordprocessingCanvas" xmlns:cx="http://schemas.microsoft.com/office/drawing/2014/chartex" xmlns:cx1="http://schemas.microsoft.com/office/drawing/2015/9/8/chartex" xmlns:cx2="http://schemas.microsoft.com/office/drawing/2015/10/21/chartex" xmlns:cx3="http://schemas.microsoft.com/office/drawing/2016/5/9/chartex" xmlns:cx4="http://schemas.microsoft.com/office/drawing/2016/5/10/chartex" xmlns:cx5="http://schemas.microsoft.com/office/drawing/2016/5/11/chartex" xmlns:cx6="http://schemas.microsoft.com/office/drawing/2016/5/12/chartex" xmlns:cx7="http://schemas.microsoft.com/office/drawing/2016/5/13/chartex" xmlns:cx8="http://schemas.microsoft.com/office/drawing/2016/5/14/chartex" xmlns:mc="http://schemas.openxmlformats.org/markup-compatibility/2006" xmlns:aink="http://schemas.microsoft.com/office/drawing/2016/ink" xmlns:am3d="http://schemas.microsoft.com/office/drawing/2017/model3d" xmlns:o="urn:schemas-microsoft-com:office:office" xmlns:oel="http://schemas.microsoft.com/office/2019/extlst" xmlns:r="http://schemas.openxmlformats.org/officeDocument/2006/relationships" xmlns:m="http://schemas.openxmlformats.org/officeDocument/2006/math" xmlns:v="urn:schemas-microsoft-com:vml" xmlns:wp14="http://schemas.microsoft.com/office/word/2010/wordprocessingDrawing" xmlns:wp="http://schemas.openxmlformats.org/drawingml/2006/wordprocessingDrawing" xmlns:w10="urn:schemas-microsoft-com:office:word" xmlns:w="http://schemas.openxmlformats.org/wordprocessingml/2006/main" xmlns:w14="http://schemas.microsoft.com/office/word/2010/wordml" xmlns:w15="http://schemas.microsoft.com/office/word/2012/wordml" xmlns:w16cex="http://schemas.microsoft.com/office/word/2018/wordml/cex" xmlns:w16cid="http://schemas.microsoft.com/office/word/2016/wordml/cid" xmlns:w16="http://schemas.microsoft.com/office/word/2018/wordml" xmlns:w16du="http://schemas.microsoft.com/office/word/2023/wordml/word16du" xmlns:w16sdtdh="http://schemas.microsoft.com/office/word/2020/wordml/sdtdatahash" xmlns:w16se="http://schemas.microsoft.com/office/word/2015/wordml/symex" xmlns:wpg="http://schemas.microsoft.com/office/word/2010/wordprocessingGroup" xmlns:wpi="http://schemas.microsoft.com/office/word/2010/wordprocessingInk" xmlns:wne="http://schemas.microsoft.com/office/word/2006/wordml" xmlns:wps="http://schemas.microsoft.com/office/word/2010/wordprocessingShape" mc:Ignorable="w14 w15 w16se w16cid w16 w16cex w16sdtdh wp14">
+<w:hdr xmlns:wpc="http://schemas.microsoft.com/office/word/2010/wordprocessingCanvas" xmlns:cx="http://schemas.microsoft.com/office/drawing/2014/chartex" xmlns:cx1="http://schemas.microsoft.com/office/drawing/2015/9/8/chartex" xmlns:cx2="http://schemas.microsoft.com/office/drawing/2015/10/21/chartex" xmlns:cx3="http://schemas.microsoft.com/office/drawing/2016/5/9/chartex" xmlns:cx4="http://schemas.microsoft.com/office/drawing/2016/5/10/chartex" xmlns:cx5="http://schemas.microsoft.com/office/drawing/2016/5/11/chartex" xmlns:cx6="http://schemas.microsoft.com/office/drawing/2016/5/12/chartex" xmlns:cx7="http://schemas.microsoft.com/office/drawing/2016/5/13/chartex" xmlns:cx8="http://schemas.microsoft.com/office/drawing/2016/5/14/chartex" xmlns:mc="http://schemas.openxmlformats.org/markup-compatibility/2006" xmlns:aink="http://schemas.microsoft.com/office/drawing/2016/ink" xmlns:am3d="http://schemas.microsoft.com/office/drawing/2017/model3d" xmlns:o="urn:schemas-microsoft-com:office:office" xmlns:r="http://schemas.openxmlformats.org/officeDocument/2006/relationships" xmlns:m="http://schemas.openxmlformats.org/officeDocument/2006/math" xmlns:v="urn:schemas-microsoft-com:vml" xmlns:wp14="http://schemas.microsoft.com/office/word/2010/wordprocessingDrawing" xmlns:wp="http://schemas.openxmlformats.org/drawingml/2006/wordprocessingDrawing" xmlns:w10="urn:schemas-microsoft-com:office:word" xmlns:w="http://schemas.openxmlformats.org/wordprocessingml/2006/main" xmlns:w14="http://schemas.microsoft.com/office/word/2010/wordml" xmlns:w15="http://schemas.microsoft.com/office/word/2012/wordml" xmlns:w16cid="http://schemas.microsoft.com/office/word/2016/wordml/cid" xmlns:w16se="http://schemas.microsoft.com/office/word/2015/wordml/symex" xmlns:wpg="http://schemas.microsoft.com/office/word/2010/wordprocessingGroup" xmlns:wpi="http://schemas.microsoft.com/office/word/2010/wordprocessingInk" xmlns:wne="http://schemas.microsoft.com/office/word/2006/wordml" xmlns:wps="http://schemas.microsoft.com/office/word/2010/wordprocessingShape" mc:Ignorable="w14 w15 w16se w16cid wp14">
   <w:p>
     <w:pPr>
       <w:widowControl w:val="0"/>
@@ -4567,7 +4632,7 @@
 </file>
 
 <file path=word/header3.xml><?xml version="1.0" encoding="utf-8"?>
-<w:hdr xmlns:wpc="http://schemas.microsoft.com/office/word/2010/wordprocessingCanvas" xmlns:cx="http://schemas.microsoft.com/office/drawing/2014/chartex" xmlns:cx1="http://schemas.microsoft.com/office/drawing/2015/9/8/chartex" xmlns:cx2="http://schemas.microsoft.com/office/drawing/2015/10/21/chartex" xmlns:cx3="http://schemas.microsoft.com/office/drawing/2016/5/9/chartex" xmlns:cx4="http://schemas.microsoft.com/office/drawing/2016/5/10/chartex" xmlns:cx5="http://schemas.microsoft.com/office/drawing/2016/5/11/chartex" xmlns:cx6="http://schemas.microsoft.com/office/drawing/2016/5/12/chartex" xmlns:cx7="http://schemas.microsoft.com/office/drawing/2016/5/13/chartex" xmlns:cx8="http://schemas.microsoft.com/office/drawing/2016/5/14/chartex" xmlns:mc="http://schemas.openxmlformats.org/markup-compatibility/2006" xmlns:aink="http://schemas.microsoft.com/office/drawing/2016/ink" xmlns:am3d="http://schemas.microsoft.com/office/drawing/2017/model3d" xmlns:o="urn:schemas-microsoft-com:office:office" xmlns:oel="http://schemas.microsoft.com/office/2019/extlst" xmlns:r="http://schemas.openxmlformats.org/officeDocument/2006/relationships" xmlns:m="http://schemas.openxmlformats.org/officeDocument/2006/math" xmlns:v="urn:schemas-microsoft-com:vml" xmlns:wp14="http://schemas.microsoft.com/office/word/2010/wordprocessingDrawing" xmlns:wp="http://schemas.openxmlformats.org/drawingml/2006/wordprocessingDrawing" xmlns:w10="urn:schemas-microsoft-com:office:word" xmlns:w="http://schemas.openxmlformats.org/wordprocessingml/2006/main" xmlns:w14="http://schemas.microsoft.com/office/word/2010/wordml" xmlns:w15="http://schemas.microsoft.com/office/word/2012/wordml" xmlns:w16cex="http://schemas.microsoft.com/office/word/2018/wordml/cex" xmlns:w16cid="http://schemas.microsoft.com/office/word/2016/wordml/cid" xmlns:w16="http://schemas.microsoft.com/office/word/2018/wordml" xmlns:w16du="http://schemas.microsoft.com/office/word/2023/wordml/word16du" xmlns:w16sdtdh="http://schemas.microsoft.com/office/word/2020/wordml/sdtdatahash" xmlns:w16se="http://schemas.microsoft.com/office/word/2015/wordml/symex" xmlns:wpg="http://schemas.microsoft.com/office/word/2010/wordprocessingGroup" xmlns:wpi="http://schemas.microsoft.com/office/word/2010/wordprocessingInk" xmlns:wne="http://schemas.microsoft.com/office/word/2006/wordml" xmlns:wps="http://schemas.microsoft.com/office/word/2010/wordprocessingShape" mc:Ignorable="w14 w15 w16se w16cid w16 w16cex w16sdtdh wp14">
+<w:hdr xmlns:wpc="http://schemas.microsoft.com/office/word/2010/wordprocessingCanvas" xmlns:cx="http://schemas.microsoft.com/office/drawing/2014/chartex" xmlns:cx1="http://schemas.microsoft.com/office/drawing/2015/9/8/chartex" xmlns:cx2="http://schemas.microsoft.com/office/drawing/2015/10/21/chartex" xmlns:cx3="http://schemas.microsoft.com/office/drawing/2016/5/9/chartex" xmlns:cx4="http://schemas.microsoft.com/office/drawing/2016/5/10/chartex" xmlns:cx5="http://schemas.microsoft.com/office/drawing/2016/5/11/chartex" xmlns:cx6="http://schemas.microsoft.com/office/drawing/2016/5/12/chartex" xmlns:cx7="http://schemas.microsoft.com/office/drawing/2016/5/13/chartex" xmlns:cx8="http://schemas.microsoft.com/office/drawing/2016/5/14/chartex" xmlns:mc="http://schemas.openxmlformats.org/markup-compatibility/2006" xmlns:aink="http://schemas.microsoft.com/office/drawing/2016/ink" xmlns:am3d="http://schemas.microsoft.com/office/drawing/2017/model3d" xmlns:o="urn:schemas-microsoft-com:office:office" xmlns:r="http://schemas.openxmlformats.org/officeDocument/2006/relationships" xmlns:m="http://schemas.openxmlformats.org/officeDocument/2006/math" xmlns:v="urn:schemas-microsoft-com:vml" xmlns:wp14="http://schemas.microsoft.com/office/word/2010/wordprocessingDrawing" xmlns:wp="http://schemas.openxmlformats.org/drawingml/2006/wordprocessingDrawing" xmlns:w10="urn:schemas-microsoft-com:office:word" xmlns:w="http://schemas.openxmlformats.org/wordprocessingml/2006/main" xmlns:w14="http://schemas.microsoft.com/office/word/2010/wordml" xmlns:w15="http://schemas.microsoft.com/office/word/2012/wordml" xmlns:w16cid="http://schemas.microsoft.com/office/word/2016/wordml/cid" xmlns:w16se="http://schemas.microsoft.com/office/word/2015/wordml/symex" xmlns:wpg="http://schemas.microsoft.com/office/word/2010/wordprocessingGroup" xmlns:wpi="http://schemas.microsoft.com/office/word/2010/wordprocessingInk" xmlns:wne="http://schemas.microsoft.com/office/word/2006/wordml" xmlns:wps="http://schemas.microsoft.com/office/word/2010/wordprocessingShape" mc:Ignorable="w14 w15 w16se w16cid wp14">
   <w:p>
     <w:pPr>
       <w:pBdr>
@@ -4586,7 +4651,7 @@
 </file>
 
 <file path=word/styles.xml><?xml version="1.0" encoding="utf-8"?>
-<w:styles xmlns:mc="http://schemas.openxmlformats.org/markup-compatibility/2006" xmlns:r="http://schemas.openxmlformats.org/officeDocument/2006/relationships" xmlns:w="http://schemas.openxmlformats.org/wordprocessingml/2006/main" xmlns:w14="http://schemas.microsoft.com/office/word/2010/wordml" xmlns:w15="http://schemas.microsoft.com/office/word/2012/wordml" xmlns:w16cex="http://schemas.microsoft.com/office/word/2018/wordml/cex" xmlns:w16cid="http://schemas.microsoft.com/office/word/2016/wordml/cid" xmlns:w16="http://schemas.microsoft.com/office/word/2018/wordml" xmlns:w16sdtdh="http://schemas.microsoft.com/office/word/2020/wordml/sdtdatahash" xmlns:w16se="http://schemas.microsoft.com/office/word/2015/wordml/symex" mc:Ignorable="w14 w15 w16se w16cid w16 w16cex w16sdtdh">
+<w:styles xmlns:mc="http://schemas.openxmlformats.org/markup-compatibility/2006" xmlns:r="http://schemas.openxmlformats.org/officeDocument/2006/relationships" xmlns:w="http://schemas.openxmlformats.org/wordprocessingml/2006/main" xmlns:w14="http://schemas.microsoft.com/office/word/2010/wordml" xmlns:w15="http://schemas.microsoft.com/office/word/2012/wordml" xmlns:w16cid="http://schemas.microsoft.com/office/word/2016/wordml/cid" xmlns:w16se="http://schemas.microsoft.com/office/word/2015/wordml/symex" mc:Ignorable="w14 w15 w16se w16cid">
   <w:docDefaults>
     <w:rPrDefault>
       <w:rPr>
@@ -4598,7 +4663,7 @@
     </w:rPrDefault>
     <w:pPrDefault/>
   </w:docDefaults>
-  <w:latentStyles w:defLockedState="0" w:defUIPriority="99" w:defSemiHidden="0" w:defUnhideWhenUsed="0" w:defQFormat="0" w:count="376">
+  <w:latentStyles w:defLockedState="0" w:defUIPriority="99" w:defSemiHidden="0" w:defUnhideWhenUsed="0" w:defQFormat="0" w:count="375">
     <w:lsdException w:name="Normal" w:uiPriority="0" w:qFormat="1"/>
     <w:lsdException w:name="heading 1" w:uiPriority="9" w:qFormat="1"/>
     <w:lsdException w:name="heading 2" w:semiHidden="1" w:uiPriority="9" w:unhideWhenUsed="1" w:qFormat="1"/>
@@ -4974,7 +5039,6 @@
     <w:lsdException w:name="Smart Hyperlink" w:semiHidden="1" w:unhideWhenUsed="1"/>
     <w:lsdException w:name="Hashtag" w:semiHidden="1" w:unhideWhenUsed="1"/>
     <w:lsdException w:name="Unresolved Mention" w:semiHidden="1" w:unhideWhenUsed="1"/>
-    <w:lsdException w:name="Smart Link" w:semiHidden="1" w:unhideWhenUsed="1"/>
   </w:latentStyles>
   <w:style w:type="paragraph" w:default="1" w:styleId="Normal">
     <w:name w:val="Normal"/>

--- a/GenerarDocs/templates/EvaluacionReporteFinal.docx
+++ b/GenerarDocs/templates/EvaluacionReporteFinal.docx
@@ -1,6 +1,6 @@
 
 <file path=word/document.xml><?xml version="1.0" encoding="utf-8"?>
-<w:document xmlns:wpc="http://schemas.microsoft.com/office/word/2010/wordprocessingCanvas" xmlns:cx="http://schemas.microsoft.com/office/drawing/2014/chartex" xmlns:cx1="http://schemas.microsoft.com/office/drawing/2015/9/8/chartex" xmlns:cx2="http://schemas.microsoft.com/office/drawing/2015/10/21/chartex" xmlns:cx3="http://schemas.microsoft.com/office/drawing/2016/5/9/chartex" xmlns:cx4="http://schemas.microsoft.com/office/drawing/2016/5/10/chartex" xmlns:cx5="http://schemas.microsoft.com/office/drawing/2016/5/11/chartex" xmlns:cx6="http://schemas.microsoft.com/office/drawing/2016/5/12/chartex" xmlns:cx7="http://schemas.microsoft.com/office/drawing/2016/5/13/chartex" xmlns:cx8="http://schemas.microsoft.com/office/drawing/2016/5/14/chartex" xmlns:mc="http://schemas.openxmlformats.org/markup-compatibility/2006" xmlns:aink="http://schemas.microsoft.com/office/drawing/2016/ink" xmlns:am3d="http://schemas.microsoft.com/office/drawing/2017/model3d" xmlns:o="urn:schemas-microsoft-com:office:office" xmlns:r="http://schemas.openxmlformats.org/officeDocument/2006/relationships" xmlns:m="http://schemas.openxmlformats.org/officeDocument/2006/math" xmlns:v="urn:schemas-microsoft-com:vml" xmlns:wp14="http://schemas.microsoft.com/office/word/2010/wordprocessingDrawing" xmlns:wp="http://schemas.openxmlformats.org/drawingml/2006/wordprocessingDrawing" xmlns:w10="urn:schemas-microsoft-com:office:word" xmlns:w="http://schemas.openxmlformats.org/wordprocessingml/2006/main" xmlns:w14="http://schemas.microsoft.com/office/word/2010/wordml" xmlns:w15="http://schemas.microsoft.com/office/word/2012/wordml" xmlns:w16cid="http://schemas.microsoft.com/office/word/2016/wordml/cid" xmlns:w16se="http://schemas.microsoft.com/office/word/2015/wordml/symex" xmlns:wpg="http://schemas.microsoft.com/office/word/2010/wordprocessingGroup" xmlns:wpi="http://schemas.microsoft.com/office/word/2010/wordprocessingInk" xmlns:wne="http://schemas.microsoft.com/office/word/2006/wordml" xmlns:wps="http://schemas.microsoft.com/office/word/2010/wordprocessingShape" mc:Ignorable="w14 w15 w16se w16cid wp14">
+<w:document xmlns:wpc="http://schemas.microsoft.com/office/word/2010/wordprocessingCanvas" xmlns:cx="http://schemas.microsoft.com/office/drawing/2014/chartex" xmlns:cx1="http://schemas.microsoft.com/office/drawing/2015/9/8/chartex" xmlns:cx2="http://schemas.microsoft.com/office/drawing/2015/10/21/chartex" xmlns:cx3="http://schemas.microsoft.com/office/drawing/2016/5/9/chartex" xmlns:cx4="http://schemas.microsoft.com/office/drawing/2016/5/10/chartex" xmlns:cx5="http://schemas.microsoft.com/office/drawing/2016/5/11/chartex" xmlns:cx6="http://schemas.microsoft.com/office/drawing/2016/5/12/chartex" xmlns:cx7="http://schemas.microsoft.com/office/drawing/2016/5/13/chartex" xmlns:cx8="http://schemas.microsoft.com/office/drawing/2016/5/14/chartex" xmlns:mc="http://schemas.openxmlformats.org/markup-compatibility/2006" xmlns:aink="http://schemas.microsoft.com/office/drawing/2016/ink" xmlns:am3d="http://schemas.microsoft.com/office/drawing/2017/model3d" xmlns:o="urn:schemas-microsoft-com:office:office" xmlns:oel="http://schemas.microsoft.com/office/2019/extlst" xmlns:r="http://schemas.openxmlformats.org/officeDocument/2006/relationships" xmlns:m="http://schemas.openxmlformats.org/officeDocument/2006/math" xmlns:v="urn:schemas-microsoft-com:vml" xmlns:wp14="http://schemas.microsoft.com/office/word/2010/wordprocessingDrawing" xmlns:wp="http://schemas.openxmlformats.org/drawingml/2006/wordprocessingDrawing" xmlns:w10="urn:schemas-microsoft-com:office:word" xmlns:w="http://schemas.openxmlformats.org/wordprocessingml/2006/main" xmlns:w14="http://schemas.microsoft.com/office/word/2010/wordml" xmlns:w15="http://schemas.microsoft.com/office/word/2012/wordml" xmlns:w16cex="http://schemas.microsoft.com/office/word/2018/wordml/cex" xmlns:w16cid="http://schemas.microsoft.com/office/word/2016/wordml/cid" xmlns:w16="http://schemas.microsoft.com/office/word/2018/wordml" xmlns:w16sdtdh="http://schemas.microsoft.com/office/word/2020/wordml/sdtdatahash" xmlns:w16se="http://schemas.microsoft.com/office/word/2015/wordml/symex" xmlns:wpg="http://schemas.microsoft.com/office/word/2010/wordprocessingGroup" xmlns:wpi="http://schemas.microsoft.com/office/word/2010/wordprocessingInk" xmlns:wne="http://schemas.microsoft.com/office/word/2006/wordml" xmlns:wps="http://schemas.microsoft.com/office/word/2010/wordprocessingShape" mc:Ignorable="w14 w15 w16se w16cid w16 w16cex w16sdtdh wp14">
   <w:body>
     <w:p>
       <w:pPr>
@@ -2836,6 +2836,44 @@
                 <w:highlight w:val="green"/>
               </w:rPr>
             </w:pPr>
+            <w:r>
+              <w:rPr>
+                <w:rFonts w:ascii="Calibri" w:eastAsia="Calibri" w:hAnsi="Calibri" w:cs="Calibri"/>
+                <w:color w:val="000000"/>
+                <w:sz w:val="22"/>
+                <w:szCs w:val="22"/>
+              </w:rPr>
+              <w:t>[</w:t>
+            </w:r>
+            <w:proofErr w:type="spellStart"/>
+            <w:r>
+              <w:rPr>
+                <w:rFonts w:ascii="Calibri" w:eastAsia="Calibri" w:hAnsi="Calibri" w:cs="Calibri"/>
+                <w:color w:val="000000"/>
+                <w:sz w:val="22"/>
+                <w:szCs w:val="22"/>
+              </w:rPr>
+              <w:t>EvaE</w:t>
+            </w:r>
+            <w:r>
+              <w:rPr>
+                <w:rFonts w:ascii="Calibri" w:eastAsia="Calibri" w:hAnsi="Calibri" w:cs="Calibri"/>
+                <w:color w:val="000000"/>
+                <w:sz w:val="22"/>
+                <w:szCs w:val="22"/>
+              </w:rPr>
+              <w:t>Total</w:t>
+            </w:r>
+            <w:proofErr w:type="spellEnd"/>
+            <w:r>
+              <w:rPr>
+                <w:rFonts w:ascii="Calibri" w:eastAsia="Calibri" w:hAnsi="Calibri" w:cs="Calibri"/>
+                <w:color w:val="000000"/>
+                <w:sz w:val="22"/>
+                <w:szCs w:val="22"/>
+              </w:rPr>
+              <w:t>]</w:t>
+            </w:r>
           </w:p>
         </w:tc>
         <w:tc>
@@ -2853,6 +2891,44 @@
                 <w:highlight w:val="green"/>
               </w:rPr>
             </w:pPr>
+            <w:r>
+              <w:rPr>
+                <w:rFonts w:ascii="Calibri" w:eastAsia="Calibri" w:hAnsi="Calibri" w:cs="Calibri"/>
+                <w:color w:val="000000"/>
+                <w:sz w:val="22"/>
+                <w:szCs w:val="22"/>
+              </w:rPr>
+              <w:t>[</w:t>
+            </w:r>
+            <w:proofErr w:type="spellStart"/>
+            <w:r>
+              <w:rPr>
+                <w:rFonts w:ascii="Calibri" w:eastAsia="Calibri" w:hAnsi="Calibri" w:cs="Calibri"/>
+                <w:color w:val="000000"/>
+                <w:sz w:val="22"/>
+                <w:szCs w:val="22"/>
+              </w:rPr>
+              <w:t>Eva</w:t>
+            </w:r>
+            <w:r>
+              <w:rPr>
+                <w:rFonts w:ascii="Calibri" w:eastAsia="Calibri" w:hAnsi="Calibri" w:cs="Calibri"/>
+                <w:color w:val="000000"/>
+                <w:sz w:val="22"/>
+                <w:szCs w:val="22"/>
+              </w:rPr>
+              <w:t>ITotal</w:t>
+            </w:r>
+            <w:proofErr w:type="spellEnd"/>
+            <w:r>
+              <w:rPr>
+                <w:rFonts w:ascii="Calibri" w:eastAsia="Calibri" w:hAnsi="Calibri" w:cs="Calibri"/>
+                <w:color w:val="000000"/>
+                <w:sz w:val="22"/>
+                <w:szCs w:val="22"/>
+              </w:rPr>
+              <w:t>]</w:t>
+            </w:r>
           </w:p>
         </w:tc>
       </w:tr>
@@ -2935,15 +3011,7 @@
                 <w:sz w:val="21"/>
                 <w:szCs w:val="21"/>
               </w:rPr>
-              <w:t>Eva</w:t>
-            </w:r>
-            <w:r>
-              <w:rPr>
-                <w:rFonts w:ascii="Calibri" w:eastAsia="Calibri" w:hAnsi="Calibri" w:cs="Calibri"/>
-                <w:sz w:val="21"/>
-                <w:szCs w:val="21"/>
-              </w:rPr>
-              <w:t>Observaciones</w:t>
+              <w:t>EvaObservaciones</w:t>
             </w:r>
             <w:proofErr w:type="spellEnd"/>
             <w:r>
@@ -3510,6 +3578,44 @@
                 <w:rFonts w:ascii="Calibri" w:eastAsia="Calibri" w:hAnsi="Calibri" w:cs="Calibri"/>
               </w:rPr>
             </w:pPr>
+            <w:r>
+              <w:rPr>
+                <w:rFonts w:ascii="Calibri" w:eastAsia="Calibri" w:hAnsi="Calibri" w:cs="Calibri"/>
+                <w:color w:val="000000"/>
+                <w:sz w:val="22"/>
+                <w:szCs w:val="22"/>
+              </w:rPr>
+              <w:t>[</w:t>
+            </w:r>
+            <w:proofErr w:type="spellStart"/>
+            <w:r>
+              <w:rPr>
+                <w:rFonts w:ascii="Calibri" w:eastAsia="Calibri" w:hAnsi="Calibri" w:cs="Calibri"/>
+                <w:color w:val="000000"/>
+                <w:sz w:val="22"/>
+                <w:szCs w:val="22"/>
+              </w:rPr>
+              <w:t>Eva</w:t>
+            </w:r>
+            <w:r>
+              <w:rPr>
+                <w:rFonts w:ascii="Calibri" w:eastAsia="Calibri" w:hAnsi="Calibri" w:cs="Calibri"/>
+                <w:color w:val="000000"/>
+                <w:sz w:val="22"/>
+                <w:szCs w:val="22"/>
+              </w:rPr>
+              <w:t>PromedioFinal</w:t>
+            </w:r>
+            <w:proofErr w:type="spellEnd"/>
+            <w:r>
+              <w:rPr>
+                <w:rFonts w:ascii="Calibri" w:eastAsia="Calibri" w:hAnsi="Calibri" w:cs="Calibri"/>
+                <w:color w:val="000000"/>
+                <w:sz w:val="22"/>
+                <w:szCs w:val="22"/>
+              </w:rPr>
+              <w:t>]</w:t>
+            </w:r>
           </w:p>
         </w:tc>
         <w:tc>
@@ -3978,8 +4084,6 @@
           <w:szCs w:val="22"/>
         </w:rPr>
       </w:pPr>
-      <w:bookmarkStart w:id="0" w:name="_GoBack"/>
-      <w:bookmarkEnd w:id="0"/>
     </w:p>
     <w:sectPr>
       <w:headerReference w:type="even" r:id="rId6"/>
@@ -3998,7 +4102,7 @@
 </file>
 
 <file path=word/endnotes.xml><?xml version="1.0" encoding="utf-8"?>
-<w:endnotes xmlns:wpc="http://schemas.microsoft.com/office/word/2010/wordprocessingCanvas" xmlns:cx="http://schemas.microsoft.com/office/drawing/2014/chartex" xmlns:cx1="http://schemas.microsoft.com/office/drawing/2015/9/8/chartex" xmlns:cx2="http://schemas.microsoft.com/office/drawing/2015/10/21/chartex" xmlns:cx3="http://schemas.microsoft.com/office/drawing/2016/5/9/chartex" xmlns:cx4="http://schemas.microsoft.com/office/drawing/2016/5/10/chartex" xmlns:cx5="http://schemas.microsoft.com/office/drawing/2016/5/11/chartex" xmlns:cx6="http://schemas.microsoft.com/office/drawing/2016/5/12/chartex" xmlns:cx7="http://schemas.microsoft.com/office/drawing/2016/5/13/chartex" xmlns:cx8="http://schemas.microsoft.com/office/drawing/2016/5/14/chartex" xmlns:mc="http://schemas.openxmlformats.org/markup-compatibility/2006" xmlns:aink="http://schemas.microsoft.com/office/drawing/2016/ink" xmlns:am3d="http://schemas.microsoft.com/office/drawing/2017/model3d" xmlns:o="urn:schemas-microsoft-com:office:office" xmlns:r="http://schemas.openxmlformats.org/officeDocument/2006/relationships" xmlns:m="http://schemas.openxmlformats.org/officeDocument/2006/math" xmlns:v="urn:schemas-microsoft-com:vml" xmlns:wp14="http://schemas.microsoft.com/office/word/2010/wordprocessingDrawing" xmlns:wp="http://schemas.openxmlformats.org/drawingml/2006/wordprocessingDrawing" xmlns:w10="urn:schemas-microsoft-com:office:word" xmlns:w="http://schemas.openxmlformats.org/wordprocessingml/2006/main" xmlns:w14="http://schemas.microsoft.com/office/word/2010/wordml" xmlns:w15="http://schemas.microsoft.com/office/word/2012/wordml" xmlns:w16cid="http://schemas.microsoft.com/office/word/2016/wordml/cid" xmlns:w16se="http://schemas.microsoft.com/office/word/2015/wordml/symex" xmlns:wpg="http://schemas.microsoft.com/office/word/2010/wordprocessingGroup" xmlns:wpi="http://schemas.microsoft.com/office/word/2010/wordprocessingInk" xmlns:wne="http://schemas.microsoft.com/office/word/2006/wordml" xmlns:wps="http://schemas.microsoft.com/office/word/2010/wordprocessingShape" mc:Ignorable="w14 w15 w16se w16cid wp14">
+<w:endnotes xmlns:wpc="http://schemas.microsoft.com/office/word/2010/wordprocessingCanvas" xmlns:cx="http://schemas.microsoft.com/office/drawing/2014/chartex" xmlns:cx1="http://schemas.microsoft.com/office/drawing/2015/9/8/chartex" xmlns:cx2="http://schemas.microsoft.com/office/drawing/2015/10/21/chartex" xmlns:cx3="http://schemas.microsoft.com/office/drawing/2016/5/9/chartex" xmlns:cx4="http://schemas.microsoft.com/office/drawing/2016/5/10/chartex" xmlns:cx5="http://schemas.microsoft.com/office/drawing/2016/5/11/chartex" xmlns:cx6="http://schemas.microsoft.com/office/drawing/2016/5/12/chartex" xmlns:cx7="http://schemas.microsoft.com/office/drawing/2016/5/13/chartex" xmlns:cx8="http://schemas.microsoft.com/office/drawing/2016/5/14/chartex" xmlns:mc="http://schemas.openxmlformats.org/markup-compatibility/2006" xmlns:aink="http://schemas.microsoft.com/office/drawing/2016/ink" xmlns:am3d="http://schemas.microsoft.com/office/drawing/2017/model3d" xmlns:o="urn:schemas-microsoft-com:office:office" xmlns:oel="http://schemas.microsoft.com/office/2019/extlst" xmlns:r="http://schemas.openxmlformats.org/officeDocument/2006/relationships" xmlns:m="http://schemas.openxmlformats.org/officeDocument/2006/math" xmlns:v="urn:schemas-microsoft-com:vml" xmlns:wp14="http://schemas.microsoft.com/office/word/2010/wordprocessingDrawing" xmlns:wp="http://schemas.openxmlformats.org/drawingml/2006/wordprocessingDrawing" xmlns:w10="urn:schemas-microsoft-com:office:word" xmlns:w="http://schemas.openxmlformats.org/wordprocessingml/2006/main" xmlns:w14="http://schemas.microsoft.com/office/word/2010/wordml" xmlns:w15="http://schemas.microsoft.com/office/word/2012/wordml" xmlns:w16cex="http://schemas.microsoft.com/office/word/2018/wordml/cex" xmlns:w16cid="http://schemas.microsoft.com/office/word/2016/wordml/cid" xmlns:w16="http://schemas.microsoft.com/office/word/2018/wordml" xmlns:w16sdtdh="http://schemas.microsoft.com/office/word/2020/wordml/sdtdatahash" xmlns:w16se="http://schemas.microsoft.com/office/word/2015/wordml/symex" xmlns:wpg="http://schemas.microsoft.com/office/word/2010/wordprocessingGroup" xmlns:wpi="http://schemas.microsoft.com/office/word/2010/wordprocessingInk" xmlns:wne="http://schemas.microsoft.com/office/word/2006/wordml" xmlns:wps="http://schemas.microsoft.com/office/word/2010/wordprocessingShape" mc:Ignorable="w14 w15 w16se w16cid w16 w16cex w16sdtdh wp14">
   <w:endnote w:type="separator" w:id="-1">
     <w:p>
       <w:r>
@@ -4017,7 +4121,7 @@
 </file>
 
 <file path=word/footer1.xml><?xml version="1.0" encoding="utf-8"?>
-<w:ftr xmlns:wpc="http://schemas.microsoft.com/office/word/2010/wordprocessingCanvas" xmlns:cx="http://schemas.microsoft.com/office/drawing/2014/chartex" xmlns:cx1="http://schemas.microsoft.com/office/drawing/2015/9/8/chartex" xmlns:cx2="http://schemas.microsoft.com/office/drawing/2015/10/21/chartex" xmlns:cx3="http://schemas.microsoft.com/office/drawing/2016/5/9/chartex" xmlns:cx4="http://schemas.microsoft.com/office/drawing/2016/5/10/chartex" xmlns:cx5="http://schemas.microsoft.com/office/drawing/2016/5/11/chartex" xmlns:cx6="http://schemas.microsoft.com/office/drawing/2016/5/12/chartex" xmlns:cx7="http://schemas.microsoft.com/office/drawing/2016/5/13/chartex" xmlns:cx8="http://schemas.microsoft.com/office/drawing/2016/5/14/chartex" xmlns:mc="http://schemas.openxmlformats.org/markup-compatibility/2006" xmlns:aink="http://schemas.microsoft.com/office/drawing/2016/ink" xmlns:am3d="http://schemas.microsoft.com/office/drawing/2017/model3d" xmlns:o="urn:schemas-microsoft-com:office:office" xmlns:r="http://schemas.openxmlformats.org/officeDocument/2006/relationships" xmlns:m="http://schemas.openxmlformats.org/officeDocument/2006/math" xmlns:v="urn:schemas-microsoft-com:vml" xmlns:wp14="http://schemas.microsoft.com/office/word/2010/wordprocessingDrawing" xmlns:wp="http://schemas.openxmlformats.org/drawingml/2006/wordprocessingDrawing" xmlns:w10="urn:schemas-microsoft-com:office:word" xmlns:w="http://schemas.openxmlformats.org/wordprocessingml/2006/main" xmlns:w14="http://schemas.microsoft.com/office/word/2010/wordml" xmlns:w15="http://schemas.microsoft.com/office/word/2012/wordml" xmlns:w16cid="http://schemas.microsoft.com/office/word/2016/wordml/cid" xmlns:w16se="http://schemas.microsoft.com/office/word/2015/wordml/symex" xmlns:wpg="http://schemas.microsoft.com/office/word/2010/wordprocessingGroup" xmlns:wpi="http://schemas.microsoft.com/office/word/2010/wordprocessingInk" xmlns:wne="http://schemas.microsoft.com/office/word/2006/wordml" xmlns:wps="http://schemas.microsoft.com/office/word/2010/wordprocessingShape" mc:Ignorable="w14 w15 w16se w16cid wp14">
+<w:ftr xmlns:wpc="http://schemas.microsoft.com/office/word/2010/wordprocessingCanvas" xmlns:cx="http://schemas.microsoft.com/office/drawing/2014/chartex" xmlns:cx1="http://schemas.microsoft.com/office/drawing/2015/9/8/chartex" xmlns:cx2="http://schemas.microsoft.com/office/drawing/2015/10/21/chartex" xmlns:cx3="http://schemas.microsoft.com/office/drawing/2016/5/9/chartex" xmlns:cx4="http://schemas.microsoft.com/office/drawing/2016/5/10/chartex" xmlns:cx5="http://schemas.microsoft.com/office/drawing/2016/5/11/chartex" xmlns:cx6="http://schemas.microsoft.com/office/drawing/2016/5/12/chartex" xmlns:cx7="http://schemas.microsoft.com/office/drawing/2016/5/13/chartex" xmlns:cx8="http://schemas.microsoft.com/office/drawing/2016/5/14/chartex" xmlns:mc="http://schemas.openxmlformats.org/markup-compatibility/2006" xmlns:aink="http://schemas.microsoft.com/office/drawing/2016/ink" xmlns:am3d="http://schemas.microsoft.com/office/drawing/2017/model3d" xmlns:o="urn:schemas-microsoft-com:office:office" xmlns:oel="http://schemas.microsoft.com/office/2019/extlst" xmlns:r="http://schemas.openxmlformats.org/officeDocument/2006/relationships" xmlns:m="http://schemas.openxmlformats.org/officeDocument/2006/math" xmlns:v="urn:schemas-microsoft-com:vml" xmlns:wp14="http://schemas.microsoft.com/office/word/2010/wordprocessingDrawing" xmlns:wp="http://schemas.openxmlformats.org/drawingml/2006/wordprocessingDrawing" xmlns:w10="urn:schemas-microsoft-com:office:word" xmlns:w="http://schemas.openxmlformats.org/wordprocessingml/2006/main" xmlns:w14="http://schemas.microsoft.com/office/word/2010/wordml" xmlns:w15="http://schemas.microsoft.com/office/word/2012/wordml" xmlns:w16cex="http://schemas.microsoft.com/office/word/2018/wordml/cex" xmlns:w16cid="http://schemas.microsoft.com/office/word/2016/wordml/cid" xmlns:w16="http://schemas.microsoft.com/office/word/2018/wordml" xmlns:w16sdtdh="http://schemas.microsoft.com/office/word/2020/wordml/sdtdatahash" xmlns:w16se="http://schemas.microsoft.com/office/word/2015/wordml/symex" xmlns:wpg="http://schemas.microsoft.com/office/word/2010/wordprocessingGroup" xmlns:wpi="http://schemas.microsoft.com/office/word/2010/wordprocessingInk" xmlns:wne="http://schemas.microsoft.com/office/word/2006/wordml" xmlns:wps="http://schemas.microsoft.com/office/word/2010/wordprocessingShape" mc:Ignorable="w14 w15 w16se w16cid w16 w16cex w16sdtdh wp14">
   <w:p>
     <w:pPr>
       <w:pBdr>
@@ -4036,7 +4140,7 @@
 </file>
 
 <file path=word/footer2.xml><?xml version="1.0" encoding="utf-8"?>
-<w:ftr xmlns:wpc="http://schemas.microsoft.com/office/word/2010/wordprocessingCanvas" xmlns:cx="http://schemas.microsoft.com/office/drawing/2014/chartex" xmlns:cx1="http://schemas.microsoft.com/office/drawing/2015/9/8/chartex" xmlns:cx2="http://schemas.microsoft.com/office/drawing/2015/10/21/chartex" xmlns:cx3="http://schemas.microsoft.com/office/drawing/2016/5/9/chartex" xmlns:cx4="http://schemas.microsoft.com/office/drawing/2016/5/10/chartex" xmlns:cx5="http://schemas.microsoft.com/office/drawing/2016/5/11/chartex" xmlns:cx6="http://schemas.microsoft.com/office/drawing/2016/5/12/chartex" xmlns:cx7="http://schemas.microsoft.com/office/drawing/2016/5/13/chartex" xmlns:cx8="http://schemas.microsoft.com/office/drawing/2016/5/14/chartex" xmlns:mc="http://schemas.openxmlformats.org/markup-compatibility/2006" xmlns:aink="http://schemas.microsoft.com/office/drawing/2016/ink" xmlns:am3d="http://schemas.microsoft.com/office/drawing/2017/model3d" xmlns:o="urn:schemas-microsoft-com:office:office" xmlns:r="http://schemas.openxmlformats.org/officeDocument/2006/relationships" xmlns:m="http://schemas.openxmlformats.org/officeDocument/2006/math" xmlns:v="urn:schemas-microsoft-com:vml" xmlns:wp14="http://schemas.microsoft.com/office/word/2010/wordprocessingDrawing" xmlns:wp="http://schemas.openxmlformats.org/drawingml/2006/wordprocessingDrawing" xmlns:w10="urn:schemas-microsoft-com:office:word" xmlns:w="http://schemas.openxmlformats.org/wordprocessingml/2006/main" xmlns:w14="http://schemas.microsoft.com/office/word/2010/wordml" xmlns:w15="http://schemas.microsoft.com/office/word/2012/wordml" xmlns:w16cid="http://schemas.microsoft.com/office/word/2016/wordml/cid" xmlns:w16se="http://schemas.microsoft.com/office/word/2015/wordml/symex" xmlns:wpg="http://schemas.microsoft.com/office/word/2010/wordprocessingGroup" xmlns:wpi="http://schemas.microsoft.com/office/word/2010/wordprocessingInk" xmlns:wne="http://schemas.microsoft.com/office/word/2006/wordml" xmlns:wps="http://schemas.microsoft.com/office/word/2010/wordprocessingShape" mc:Ignorable="w14 w15 w16se w16cid wp14">
+<w:ftr xmlns:wpc="http://schemas.microsoft.com/office/word/2010/wordprocessingCanvas" xmlns:cx="http://schemas.microsoft.com/office/drawing/2014/chartex" xmlns:cx1="http://schemas.microsoft.com/office/drawing/2015/9/8/chartex" xmlns:cx2="http://schemas.microsoft.com/office/drawing/2015/10/21/chartex" xmlns:cx3="http://schemas.microsoft.com/office/drawing/2016/5/9/chartex" xmlns:cx4="http://schemas.microsoft.com/office/drawing/2016/5/10/chartex" xmlns:cx5="http://schemas.microsoft.com/office/drawing/2016/5/11/chartex" xmlns:cx6="http://schemas.microsoft.com/office/drawing/2016/5/12/chartex" xmlns:cx7="http://schemas.microsoft.com/office/drawing/2016/5/13/chartex" xmlns:cx8="http://schemas.microsoft.com/office/drawing/2016/5/14/chartex" xmlns:mc="http://schemas.openxmlformats.org/markup-compatibility/2006" xmlns:aink="http://schemas.microsoft.com/office/drawing/2016/ink" xmlns:am3d="http://schemas.microsoft.com/office/drawing/2017/model3d" xmlns:o="urn:schemas-microsoft-com:office:office" xmlns:oel="http://schemas.microsoft.com/office/2019/extlst" xmlns:r="http://schemas.openxmlformats.org/officeDocument/2006/relationships" xmlns:m="http://schemas.openxmlformats.org/officeDocument/2006/math" xmlns:v="urn:schemas-microsoft-com:vml" xmlns:wp14="http://schemas.microsoft.com/office/word/2010/wordprocessingDrawing" xmlns:wp="http://schemas.openxmlformats.org/drawingml/2006/wordprocessingDrawing" xmlns:w10="urn:schemas-microsoft-com:office:word" xmlns:w="http://schemas.openxmlformats.org/wordprocessingml/2006/main" xmlns:w14="http://schemas.microsoft.com/office/word/2010/wordml" xmlns:w15="http://schemas.microsoft.com/office/word/2012/wordml" xmlns:w16cex="http://schemas.microsoft.com/office/word/2018/wordml/cex" xmlns:w16cid="http://schemas.microsoft.com/office/word/2016/wordml/cid" xmlns:w16="http://schemas.microsoft.com/office/word/2018/wordml" xmlns:w16sdtdh="http://schemas.microsoft.com/office/word/2020/wordml/sdtdatahash" xmlns:w16se="http://schemas.microsoft.com/office/word/2015/wordml/symex" xmlns:wpg="http://schemas.microsoft.com/office/word/2010/wordprocessingGroup" xmlns:wpi="http://schemas.microsoft.com/office/word/2010/wordprocessingInk" xmlns:wne="http://schemas.microsoft.com/office/word/2006/wordml" xmlns:wps="http://schemas.microsoft.com/office/word/2010/wordprocessingShape" mc:Ignorable="w14 w15 w16se w16cid w16 w16cex w16sdtdh wp14">
   <w:p>
     <w:pPr>
       <w:pBdr>
@@ -4068,7 +4172,7 @@
 </file>
 
 <file path=word/footer3.xml><?xml version="1.0" encoding="utf-8"?>
-<w:ftr xmlns:wpc="http://schemas.microsoft.com/office/word/2010/wordprocessingCanvas" xmlns:cx="http://schemas.microsoft.com/office/drawing/2014/chartex" xmlns:cx1="http://schemas.microsoft.com/office/drawing/2015/9/8/chartex" xmlns:cx2="http://schemas.microsoft.com/office/drawing/2015/10/21/chartex" xmlns:cx3="http://schemas.microsoft.com/office/drawing/2016/5/9/chartex" xmlns:cx4="http://schemas.microsoft.com/office/drawing/2016/5/10/chartex" xmlns:cx5="http://schemas.microsoft.com/office/drawing/2016/5/11/chartex" xmlns:cx6="http://schemas.microsoft.com/office/drawing/2016/5/12/chartex" xmlns:cx7="http://schemas.microsoft.com/office/drawing/2016/5/13/chartex" xmlns:cx8="http://schemas.microsoft.com/office/drawing/2016/5/14/chartex" xmlns:mc="http://schemas.openxmlformats.org/markup-compatibility/2006" xmlns:aink="http://schemas.microsoft.com/office/drawing/2016/ink" xmlns:am3d="http://schemas.microsoft.com/office/drawing/2017/model3d" xmlns:o="urn:schemas-microsoft-com:office:office" xmlns:r="http://schemas.openxmlformats.org/officeDocument/2006/relationships" xmlns:m="http://schemas.openxmlformats.org/officeDocument/2006/math" xmlns:v="urn:schemas-microsoft-com:vml" xmlns:wp14="http://schemas.microsoft.com/office/word/2010/wordprocessingDrawing" xmlns:wp="http://schemas.openxmlformats.org/drawingml/2006/wordprocessingDrawing" xmlns:w10="urn:schemas-microsoft-com:office:word" xmlns:w="http://schemas.openxmlformats.org/wordprocessingml/2006/main" xmlns:w14="http://schemas.microsoft.com/office/word/2010/wordml" xmlns:w15="http://schemas.microsoft.com/office/word/2012/wordml" xmlns:w16cid="http://schemas.microsoft.com/office/word/2016/wordml/cid" xmlns:w16se="http://schemas.microsoft.com/office/word/2015/wordml/symex" xmlns:wpg="http://schemas.microsoft.com/office/word/2010/wordprocessingGroup" xmlns:wpi="http://schemas.microsoft.com/office/word/2010/wordprocessingInk" xmlns:wne="http://schemas.microsoft.com/office/word/2006/wordml" xmlns:wps="http://schemas.microsoft.com/office/word/2010/wordprocessingShape" mc:Ignorable="w14 w15 w16se w16cid wp14">
+<w:ftr xmlns:wpc="http://schemas.microsoft.com/office/word/2010/wordprocessingCanvas" xmlns:cx="http://schemas.microsoft.com/office/drawing/2014/chartex" xmlns:cx1="http://schemas.microsoft.com/office/drawing/2015/9/8/chartex" xmlns:cx2="http://schemas.microsoft.com/office/drawing/2015/10/21/chartex" xmlns:cx3="http://schemas.microsoft.com/office/drawing/2016/5/9/chartex" xmlns:cx4="http://schemas.microsoft.com/office/drawing/2016/5/10/chartex" xmlns:cx5="http://schemas.microsoft.com/office/drawing/2016/5/11/chartex" xmlns:cx6="http://schemas.microsoft.com/office/drawing/2016/5/12/chartex" xmlns:cx7="http://schemas.microsoft.com/office/drawing/2016/5/13/chartex" xmlns:cx8="http://schemas.microsoft.com/office/drawing/2016/5/14/chartex" xmlns:mc="http://schemas.openxmlformats.org/markup-compatibility/2006" xmlns:aink="http://schemas.microsoft.com/office/drawing/2016/ink" xmlns:am3d="http://schemas.microsoft.com/office/drawing/2017/model3d" xmlns:o="urn:schemas-microsoft-com:office:office" xmlns:oel="http://schemas.microsoft.com/office/2019/extlst" xmlns:r="http://schemas.openxmlformats.org/officeDocument/2006/relationships" xmlns:m="http://schemas.openxmlformats.org/officeDocument/2006/math" xmlns:v="urn:schemas-microsoft-com:vml" xmlns:wp14="http://schemas.microsoft.com/office/word/2010/wordprocessingDrawing" xmlns:wp="http://schemas.openxmlformats.org/drawingml/2006/wordprocessingDrawing" xmlns:w10="urn:schemas-microsoft-com:office:word" xmlns:w="http://schemas.openxmlformats.org/wordprocessingml/2006/main" xmlns:w14="http://schemas.microsoft.com/office/word/2010/wordml" xmlns:w15="http://schemas.microsoft.com/office/word/2012/wordml" xmlns:w16cex="http://schemas.microsoft.com/office/word/2018/wordml/cex" xmlns:w16cid="http://schemas.microsoft.com/office/word/2016/wordml/cid" xmlns:w16="http://schemas.microsoft.com/office/word/2018/wordml" xmlns:w16sdtdh="http://schemas.microsoft.com/office/word/2020/wordml/sdtdatahash" xmlns:w16se="http://schemas.microsoft.com/office/word/2015/wordml/symex" xmlns:wpg="http://schemas.microsoft.com/office/word/2010/wordprocessingGroup" xmlns:wpi="http://schemas.microsoft.com/office/word/2010/wordprocessingInk" xmlns:wne="http://schemas.microsoft.com/office/word/2006/wordml" xmlns:wps="http://schemas.microsoft.com/office/word/2010/wordprocessingShape" mc:Ignorable="w14 w15 w16se w16cid w16 w16cex w16sdtdh wp14">
   <w:p>
     <w:pPr>
       <w:pBdr>
@@ -4087,7 +4191,7 @@
 </file>
 
 <file path=word/footnotes.xml><?xml version="1.0" encoding="utf-8"?>
-<w:footnotes xmlns:wpc="http://schemas.microsoft.com/office/word/2010/wordprocessingCanvas" xmlns:cx="http://schemas.microsoft.com/office/drawing/2014/chartex" xmlns:cx1="http://schemas.microsoft.com/office/drawing/2015/9/8/chartex" xmlns:cx2="http://schemas.microsoft.com/office/drawing/2015/10/21/chartex" xmlns:cx3="http://schemas.microsoft.com/office/drawing/2016/5/9/chartex" xmlns:cx4="http://schemas.microsoft.com/office/drawing/2016/5/10/chartex" xmlns:cx5="http://schemas.microsoft.com/office/drawing/2016/5/11/chartex" xmlns:cx6="http://schemas.microsoft.com/office/drawing/2016/5/12/chartex" xmlns:cx7="http://schemas.microsoft.com/office/drawing/2016/5/13/chartex" xmlns:cx8="http://schemas.microsoft.com/office/drawing/2016/5/14/chartex" xmlns:mc="http://schemas.openxmlformats.org/markup-compatibility/2006" xmlns:aink="http://schemas.microsoft.com/office/drawing/2016/ink" xmlns:am3d="http://schemas.microsoft.com/office/drawing/2017/model3d" xmlns:o="urn:schemas-microsoft-com:office:office" xmlns:r="http://schemas.openxmlformats.org/officeDocument/2006/relationships" xmlns:m="http://schemas.openxmlformats.org/officeDocument/2006/math" xmlns:v="urn:schemas-microsoft-com:vml" xmlns:wp14="http://schemas.microsoft.com/office/word/2010/wordprocessingDrawing" xmlns:wp="http://schemas.openxmlformats.org/drawingml/2006/wordprocessingDrawing" xmlns:w10="urn:schemas-microsoft-com:office:word" xmlns:w="http://schemas.openxmlformats.org/wordprocessingml/2006/main" xmlns:w14="http://schemas.microsoft.com/office/word/2010/wordml" xmlns:w15="http://schemas.microsoft.com/office/word/2012/wordml" xmlns:w16cid="http://schemas.microsoft.com/office/word/2016/wordml/cid" xmlns:w16se="http://schemas.microsoft.com/office/word/2015/wordml/symex" xmlns:wpg="http://schemas.microsoft.com/office/word/2010/wordprocessingGroup" xmlns:wpi="http://schemas.microsoft.com/office/word/2010/wordprocessingInk" xmlns:wne="http://schemas.microsoft.com/office/word/2006/wordml" xmlns:wps="http://schemas.microsoft.com/office/word/2010/wordprocessingShape" mc:Ignorable="w14 w15 w16se w16cid wp14">
+<w:footnotes xmlns:wpc="http://schemas.microsoft.com/office/word/2010/wordprocessingCanvas" xmlns:cx="http://schemas.microsoft.com/office/drawing/2014/chartex" xmlns:cx1="http://schemas.microsoft.com/office/drawing/2015/9/8/chartex" xmlns:cx2="http://schemas.microsoft.com/office/drawing/2015/10/21/chartex" xmlns:cx3="http://schemas.microsoft.com/office/drawing/2016/5/9/chartex" xmlns:cx4="http://schemas.microsoft.com/office/drawing/2016/5/10/chartex" xmlns:cx5="http://schemas.microsoft.com/office/drawing/2016/5/11/chartex" xmlns:cx6="http://schemas.microsoft.com/office/drawing/2016/5/12/chartex" xmlns:cx7="http://schemas.microsoft.com/office/drawing/2016/5/13/chartex" xmlns:cx8="http://schemas.microsoft.com/office/drawing/2016/5/14/chartex" xmlns:mc="http://schemas.openxmlformats.org/markup-compatibility/2006" xmlns:aink="http://schemas.microsoft.com/office/drawing/2016/ink" xmlns:am3d="http://schemas.microsoft.com/office/drawing/2017/model3d" xmlns:o="urn:schemas-microsoft-com:office:office" xmlns:oel="http://schemas.microsoft.com/office/2019/extlst" xmlns:r="http://schemas.openxmlformats.org/officeDocument/2006/relationships" xmlns:m="http://schemas.openxmlformats.org/officeDocument/2006/math" xmlns:v="urn:schemas-microsoft-com:vml" xmlns:wp14="http://schemas.microsoft.com/office/word/2010/wordprocessingDrawing" xmlns:wp="http://schemas.openxmlformats.org/drawingml/2006/wordprocessingDrawing" xmlns:w10="urn:schemas-microsoft-com:office:word" xmlns:w="http://schemas.openxmlformats.org/wordprocessingml/2006/main" xmlns:w14="http://schemas.microsoft.com/office/word/2010/wordml" xmlns:w15="http://schemas.microsoft.com/office/word/2012/wordml" xmlns:w16cex="http://schemas.microsoft.com/office/word/2018/wordml/cex" xmlns:w16cid="http://schemas.microsoft.com/office/word/2016/wordml/cid" xmlns:w16="http://schemas.microsoft.com/office/word/2018/wordml" xmlns:w16sdtdh="http://schemas.microsoft.com/office/word/2020/wordml/sdtdatahash" xmlns:w16se="http://schemas.microsoft.com/office/word/2015/wordml/symex" xmlns:wpg="http://schemas.microsoft.com/office/word/2010/wordprocessingGroup" xmlns:wpi="http://schemas.microsoft.com/office/word/2010/wordprocessingInk" xmlns:wne="http://schemas.microsoft.com/office/word/2006/wordml" xmlns:wps="http://schemas.microsoft.com/office/word/2010/wordprocessingShape" mc:Ignorable="w14 w15 w16se w16cid w16 w16cex w16sdtdh wp14">
   <w:footnote w:type="separator" w:id="-1">
     <w:p>
       <w:r>
@@ -4106,7 +4210,7 @@
 </file>
 
 <file path=word/header1.xml><?xml version="1.0" encoding="utf-8"?>
-<w:hdr xmlns:wpc="http://schemas.microsoft.com/office/word/2010/wordprocessingCanvas" xmlns:cx="http://schemas.microsoft.com/office/drawing/2014/chartex" xmlns:cx1="http://schemas.microsoft.com/office/drawing/2015/9/8/chartex" xmlns:cx2="http://schemas.microsoft.com/office/drawing/2015/10/21/chartex" xmlns:cx3="http://schemas.microsoft.com/office/drawing/2016/5/9/chartex" xmlns:cx4="http://schemas.microsoft.com/office/drawing/2016/5/10/chartex" xmlns:cx5="http://schemas.microsoft.com/office/drawing/2016/5/11/chartex" xmlns:cx6="http://schemas.microsoft.com/office/drawing/2016/5/12/chartex" xmlns:cx7="http://schemas.microsoft.com/office/drawing/2016/5/13/chartex" xmlns:cx8="http://schemas.microsoft.com/office/drawing/2016/5/14/chartex" xmlns:mc="http://schemas.openxmlformats.org/markup-compatibility/2006" xmlns:aink="http://schemas.microsoft.com/office/drawing/2016/ink" xmlns:am3d="http://schemas.microsoft.com/office/drawing/2017/model3d" xmlns:o="urn:schemas-microsoft-com:office:office" xmlns:r="http://schemas.openxmlformats.org/officeDocument/2006/relationships" xmlns:m="http://schemas.openxmlformats.org/officeDocument/2006/math" xmlns:v="urn:schemas-microsoft-com:vml" xmlns:wp14="http://schemas.microsoft.com/office/word/2010/wordprocessingDrawing" xmlns:wp="http://schemas.openxmlformats.org/drawingml/2006/wordprocessingDrawing" xmlns:w10="urn:schemas-microsoft-com:office:word" xmlns:w="http://schemas.openxmlformats.org/wordprocessingml/2006/main" xmlns:w14="http://schemas.microsoft.com/office/word/2010/wordml" xmlns:w15="http://schemas.microsoft.com/office/word/2012/wordml" xmlns:w16cid="http://schemas.microsoft.com/office/word/2016/wordml/cid" xmlns:w16se="http://schemas.microsoft.com/office/word/2015/wordml/symex" xmlns:wpg="http://schemas.microsoft.com/office/word/2010/wordprocessingGroup" xmlns:wpi="http://schemas.microsoft.com/office/word/2010/wordprocessingInk" xmlns:wne="http://schemas.microsoft.com/office/word/2006/wordml" xmlns:wps="http://schemas.microsoft.com/office/word/2010/wordprocessingShape" mc:Ignorable="w14 w15 w16se w16cid wp14">
+<w:hdr xmlns:wpc="http://schemas.microsoft.com/office/word/2010/wordprocessingCanvas" xmlns:cx="http://schemas.microsoft.com/office/drawing/2014/chartex" xmlns:cx1="http://schemas.microsoft.com/office/drawing/2015/9/8/chartex" xmlns:cx2="http://schemas.microsoft.com/office/drawing/2015/10/21/chartex" xmlns:cx3="http://schemas.microsoft.com/office/drawing/2016/5/9/chartex" xmlns:cx4="http://schemas.microsoft.com/office/drawing/2016/5/10/chartex" xmlns:cx5="http://schemas.microsoft.com/office/drawing/2016/5/11/chartex" xmlns:cx6="http://schemas.microsoft.com/office/drawing/2016/5/12/chartex" xmlns:cx7="http://schemas.microsoft.com/office/drawing/2016/5/13/chartex" xmlns:cx8="http://schemas.microsoft.com/office/drawing/2016/5/14/chartex" xmlns:mc="http://schemas.openxmlformats.org/markup-compatibility/2006" xmlns:aink="http://schemas.microsoft.com/office/drawing/2016/ink" xmlns:am3d="http://schemas.microsoft.com/office/drawing/2017/model3d" xmlns:o="urn:schemas-microsoft-com:office:office" xmlns:oel="http://schemas.microsoft.com/office/2019/extlst" xmlns:r="http://schemas.openxmlformats.org/officeDocument/2006/relationships" xmlns:m="http://schemas.openxmlformats.org/officeDocument/2006/math" xmlns:v="urn:schemas-microsoft-com:vml" xmlns:wp14="http://schemas.microsoft.com/office/word/2010/wordprocessingDrawing" xmlns:wp="http://schemas.openxmlformats.org/drawingml/2006/wordprocessingDrawing" xmlns:w10="urn:schemas-microsoft-com:office:word" xmlns:w="http://schemas.openxmlformats.org/wordprocessingml/2006/main" xmlns:w14="http://schemas.microsoft.com/office/word/2010/wordml" xmlns:w15="http://schemas.microsoft.com/office/word/2012/wordml" xmlns:w16cex="http://schemas.microsoft.com/office/word/2018/wordml/cex" xmlns:w16cid="http://schemas.microsoft.com/office/word/2016/wordml/cid" xmlns:w16="http://schemas.microsoft.com/office/word/2018/wordml" xmlns:w16sdtdh="http://schemas.microsoft.com/office/word/2020/wordml/sdtdatahash" xmlns:w16se="http://schemas.microsoft.com/office/word/2015/wordml/symex" xmlns:wpg="http://schemas.microsoft.com/office/word/2010/wordprocessingGroup" xmlns:wpi="http://schemas.microsoft.com/office/word/2010/wordprocessingInk" xmlns:wne="http://schemas.microsoft.com/office/word/2006/wordml" xmlns:wps="http://schemas.microsoft.com/office/word/2010/wordprocessingShape" mc:Ignorable="w14 w15 w16se w16cid w16 w16cex w16sdtdh wp14">
   <w:p>
     <w:pPr>
       <w:pBdr>
@@ -4125,7 +4229,7 @@
 </file>
 
 <file path=word/header2.xml><?xml version="1.0" encoding="utf-8"?>
-<w:hdr xmlns:wpc="http://schemas.microsoft.com/office/word/2010/wordprocessingCanvas" xmlns:cx="http://schemas.microsoft.com/office/drawing/2014/chartex" xmlns:cx1="http://schemas.microsoft.com/office/drawing/2015/9/8/chartex" xmlns:cx2="http://schemas.microsoft.com/office/drawing/2015/10/21/chartex" xmlns:cx3="http://schemas.microsoft.com/office/drawing/2016/5/9/chartex" xmlns:cx4="http://schemas.microsoft.com/office/drawing/2016/5/10/chartex" xmlns:cx5="http://schemas.microsoft.com/office/drawing/2016/5/11/chartex" xmlns:cx6="http://schemas.microsoft.com/office/drawing/2016/5/12/chartex" xmlns:cx7="http://schemas.microsoft.com/office/drawing/2016/5/13/chartex" xmlns:cx8="http://schemas.microsoft.com/office/drawing/2016/5/14/chartex" xmlns:mc="http://schemas.openxmlformats.org/markup-compatibility/2006" xmlns:aink="http://schemas.microsoft.com/office/drawing/2016/ink" xmlns:am3d="http://schemas.microsoft.com/office/drawing/2017/model3d" xmlns:o="urn:schemas-microsoft-com:office:office" xmlns:r="http://schemas.openxmlformats.org/officeDocument/2006/relationships" xmlns:m="http://schemas.openxmlformats.org/officeDocument/2006/math" xmlns:v="urn:schemas-microsoft-com:vml" xmlns:wp14="http://schemas.microsoft.com/office/word/2010/wordprocessingDrawing" xmlns:wp="http://schemas.openxmlformats.org/drawingml/2006/wordprocessingDrawing" xmlns:w10="urn:schemas-microsoft-com:office:word" xmlns:w="http://schemas.openxmlformats.org/wordprocessingml/2006/main" xmlns:w14="http://schemas.microsoft.com/office/word/2010/wordml" xmlns:w15="http://schemas.microsoft.com/office/word/2012/wordml" xmlns:w16cid="http://schemas.microsoft.com/office/word/2016/wordml/cid" xmlns:w16se="http://schemas.microsoft.com/office/word/2015/wordml/symex" xmlns:wpg="http://schemas.microsoft.com/office/word/2010/wordprocessingGroup" xmlns:wpi="http://schemas.microsoft.com/office/word/2010/wordprocessingInk" xmlns:wne="http://schemas.microsoft.com/office/word/2006/wordml" xmlns:wps="http://schemas.microsoft.com/office/word/2010/wordprocessingShape" mc:Ignorable="w14 w15 w16se w16cid wp14">
+<w:hdr xmlns:wpc="http://schemas.microsoft.com/office/word/2010/wordprocessingCanvas" xmlns:cx="http://schemas.microsoft.com/office/drawing/2014/chartex" xmlns:cx1="http://schemas.microsoft.com/office/drawing/2015/9/8/chartex" xmlns:cx2="http://schemas.microsoft.com/office/drawing/2015/10/21/chartex" xmlns:cx3="http://schemas.microsoft.com/office/drawing/2016/5/9/chartex" xmlns:cx4="http://schemas.microsoft.com/office/drawing/2016/5/10/chartex" xmlns:cx5="http://schemas.microsoft.com/office/drawing/2016/5/11/chartex" xmlns:cx6="http://schemas.microsoft.com/office/drawing/2016/5/12/chartex" xmlns:cx7="http://schemas.microsoft.com/office/drawing/2016/5/13/chartex" xmlns:cx8="http://schemas.microsoft.com/office/drawing/2016/5/14/chartex" xmlns:mc="http://schemas.openxmlformats.org/markup-compatibility/2006" xmlns:aink="http://schemas.microsoft.com/office/drawing/2016/ink" xmlns:am3d="http://schemas.microsoft.com/office/drawing/2017/model3d" xmlns:o="urn:schemas-microsoft-com:office:office" xmlns:oel="http://schemas.microsoft.com/office/2019/extlst" xmlns:r="http://schemas.openxmlformats.org/officeDocument/2006/relationships" xmlns:m="http://schemas.openxmlformats.org/officeDocument/2006/math" xmlns:v="urn:schemas-microsoft-com:vml" xmlns:wp14="http://schemas.microsoft.com/office/word/2010/wordprocessingDrawing" xmlns:wp="http://schemas.openxmlformats.org/drawingml/2006/wordprocessingDrawing" xmlns:w10="urn:schemas-microsoft-com:office:word" xmlns:w="http://schemas.openxmlformats.org/wordprocessingml/2006/main" xmlns:w14="http://schemas.microsoft.com/office/word/2010/wordml" xmlns:w15="http://schemas.microsoft.com/office/word/2012/wordml" xmlns:w16cex="http://schemas.microsoft.com/office/word/2018/wordml/cex" xmlns:w16cid="http://schemas.microsoft.com/office/word/2016/wordml/cid" xmlns:w16="http://schemas.microsoft.com/office/word/2018/wordml" xmlns:w16sdtdh="http://schemas.microsoft.com/office/word/2020/wordml/sdtdatahash" xmlns:w16se="http://schemas.microsoft.com/office/word/2015/wordml/symex" xmlns:wpg="http://schemas.microsoft.com/office/word/2010/wordprocessingGroup" xmlns:wpi="http://schemas.microsoft.com/office/word/2010/wordprocessingInk" xmlns:wne="http://schemas.microsoft.com/office/word/2006/wordml" xmlns:wps="http://schemas.microsoft.com/office/word/2010/wordprocessingShape" mc:Ignorable="w14 w15 w16se w16cid w16 w16cex w16sdtdh wp14">
   <w:p>
     <w:pPr>
       <w:widowControl w:val="0"/>
@@ -4205,7 +4309,7 @@
                 <wp:extent cx="600075" cy="509905"/>
                 <wp:effectExtent l="0" t="0" r="0" b="0"/>
                 <wp:wrapNone/>
-                <wp:docPr id="1" name="image1.png"/>
+                <wp:docPr id="1" name="Imagen 1"/>
                 <wp:cNvGraphicFramePr/>
                 <a:graphic xmlns:a="http://schemas.openxmlformats.org/drawingml/2006/main">
                   <a:graphicData uri="http://schemas.openxmlformats.org/drawingml/2006/picture">
@@ -4632,7 +4736,7 @@
 </file>
 
 <file path=word/header3.xml><?xml version="1.0" encoding="utf-8"?>
-<w:hdr xmlns:wpc="http://schemas.microsoft.com/office/word/2010/wordprocessingCanvas" xmlns:cx="http://schemas.microsoft.com/office/drawing/2014/chartex" xmlns:cx1="http://schemas.microsoft.com/office/drawing/2015/9/8/chartex" xmlns:cx2="http://schemas.microsoft.com/office/drawing/2015/10/21/chartex" xmlns:cx3="http://schemas.microsoft.com/office/drawing/2016/5/9/chartex" xmlns:cx4="http://schemas.microsoft.com/office/drawing/2016/5/10/chartex" xmlns:cx5="http://schemas.microsoft.com/office/drawing/2016/5/11/chartex" xmlns:cx6="http://schemas.microsoft.com/office/drawing/2016/5/12/chartex" xmlns:cx7="http://schemas.microsoft.com/office/drawing/2016/5/13/chartex" xmlns:cx8="http://schemas.microsoft.com/office/drawing/2016/5/14/chartex" xmlns:mc="http://schemas.openxmlformats.org/markup-compatibility/2006" xmlns:aink="http://schemas.microsoft.com/office/drawing/2016/ink" xmlns:am3d="http://schemas.microsoft.com/office/drawing/2017/model3d" xmlns:o="urn:schemas-microsoft-com:office:office" xmlns:r="http://schemas.openxmlformats.org/officeDocument/2006/relationships" xmlns:m="http://schemas.openxmlformats.org/officeDocument/2006/math" xmlns:v="urn:schemas-microsoft-com:vml" xmlns:wp14="http://schemas.microsoft.com/office/word/2010/wordprocessingDrawing" xmlns:wp="http://schemas.openxmlformats.org/drawingml/2006/wordprocessingDrawing" xmlns:w10="urn:schemas-microsoft-com:office:word" xmlns:w="http://schemas.openxmlformats.org/wordprocessingml/2006/main" xmlns:w14="http://schemas.microsoft.com/office/word/2010/wordml" xmlns:w15="http://schemas.microsoft.com/office/word/2012/wordml" xmlns:w16cid="http://schemas.microsoft.com/office/word/2016/wordml/cid" xmlns:w16se="http://schemas.microsoft.com/office/word/2015/wordml/symex" xmlns:wpg="http://schemas.microsoft.com/office/word/2010/wordprocessingGroup" xmlns:wpi="http://schemas.microsoft.com/office/word/2010/wordprocessingInk" xmlns:wne="http://schemas.microsoft.com/office/word/2006/wordml" xmlns:wps="http://schemas.microsoft.com/office/word/2010/wordprocessingShape" mc:Ignorable="w14 w15 w16se w16cid wp14">
+<w:hdr xmlns:wpc="http://schemas.microsoft.com/office/word/2010/wordprocessingCanvas" xmlns:cx="http://schemas.microsoft.com/office/drawing/2014/chartex" xmlns:cx1="http://schemas.microsoft.com/office/drawing/2015/9/8/chartex" xmlns:cx2="http://schemas.microsoft.com/office/drawing/2015/10/21/chartex" xmlns:cx3="http://schemas.microsoft.com/office/drawing/2016/5/9/chartex" xmlns:cx4="http://schemas.microsoft.com/office/drawing/2016/5/10/chartex" xmlns:cx5="http://schemas.microsoft.com/office/drawing/2016/5/11/chartex" xmlns:cx6="http://schemas.microsoft.com/office/drawing/2016/5/12/chartex" xmlns:cx7="http://schemas.microsoft.com/office/drawing/2016/5/13/chartex" xmlns:cx8="http://schemas.microsoft.com/office/drawing/2016/5/14/chartex" xmlns:mc="http://schemas.openxmlformats.org/markup-compatibility/2006" xmlns:aink="http://schemas.microsoft.com/office/drawing/2016/ink" xmlns:am3d="http://schemas.microsoft.com/office/drawing/2017/model3d" xmlns:o="urn:schemas-microsoft-com:office:office" xmlns:oel="http://schemas.microsoft.com/office/2019/extlst" xmlns:r="http://schemas.openxmlformats.org/officeDocument/2006/relationships" xmlns:m="http://schemas.openxmlformats.org/officeDocument/2006/math" xmlns:v="urn:schemas-microsoft-com:vml" xmlns:wp14="http://schemas.microsoft.com/office/word/2010/wordprocessingDrawing" xmlns:wp="http://schemas.openxmlformats.org/drawingml/2006/wordprocessingDrawing" xmlns:w10="urn:schemas-microsoft-com:office:word" xmlns:w="http://schemas.openxmlformats.org/wordprocessingml/2006/main" xmlns:w14="http://schemas.microsoft.com/office/word/2010/wordml" xmlns:w15="http://schemas.microsoft.com/office/word/2012/wordml" xmlns:w16cex="http://schemas.microsoft.com/office/word/2018/wordml/cex" xmlns:w16cid="http://schemas.microsoft.com/office/word/2016/wordml/cid" xmlns:w16="http://schemas.microsoft.com/office/word/2018/wordml" xmlns:w16sdtdh="http://schemas.microsoft.com/office/word/2020/wordml/sdtdatahash" xmlns:w16se="http://schemas.microsoft.com/office/word/2015/wordml/symex" xmlns:wpg="http://schemas.microsoft.com/office/word/2010/wordprocessingGroup" xmlns:wpi="http://schemas.microsoft.com/office/word/2010/wordprocessingInk" xmlns:wne="http://schemas.microsoft.com/office/word/2006/wordml" xmlns:wps="http://schemas.microsoft.com/office/word/2010/wordprocessingShape" mc:Ignorable="w14 w15 w16se w16cid w16 w16cex w16sdtdh wp14">
   <w:p>
     <w:pPr>
       <w:pBdr>
@@ -4651,7 +4755,7 @@
 </file>
 
 <file path=word/styles.xml><?xml version="1.0" encoding="utf-8"?>
-<w:styles xmlns:mc="http://schemas.openxmlformats.org/markup-compatibility/2006" xmlns:r="http://schemas.openxmlformats.org/officeDocument/2006/relationships" xmlns:w="http://schemas.openxmlformats.org/wordprocessingml/2006/main" xmlns:w14="http://schemas.microsoft.com/office/word/2010/wordml" xmlns:w15="http://schemas.microsoft.com/office/word/2012/wordml" xmlns:w16cid="http://schemas.microsoft.com/office/word/2016/wordml/cid" xmlns:w16se="http://schemas.microsoft.com/office/word/2015/wordml/symex" mc:Ignorable="w14 w15 w16se w16cid">
+<w:styles xmlns:mc="http://schemas.openxmlformats.org/markup-compatibility/2006" xmlns:r="http://schemas.openxmlformats.org/officeDocument/2006/relationships" xmlns:w="http://schemas.openxmlformats.org/wordprocessingml/2006/main" xmlns:w14="http://schemas.microsoft.com/office/word/2010/wordml" xmlns:w15="http://schemas.microsoft.com/office/word/2012/wordml" xmlns:w16cex="http://schemas.microsoft.com/office/word/2018/wordml/cex" xmlns:w16cid="http://schemas.microsoft.com/office/word/2016/wordml/cid" xmlns:w16="http://schemas.microsoft.com/office/word/2018/wordml" xmlns:w16sdtdh="http://schemas.microsoft.com/office/word/2020/wordml/sdtdatahash" xmlns:w16se="http://schemas.microsoft.com/office/word/2015/wordml/symex" mc:Ignorable="w14 w15 w16se w16cid w16 w16cex w16sdtdh">
   <w:docDefaults>
     <w:rPrDefault>
       <w:rPr>
@@ -4663,7 +4767,7 @@
     </w:rPrDefault>
     <w:pPrDefault/>
   </w:docDefaults>
-  <w:latentStyles w:defLockedState="0" w:defUIPriority="99" w:defSemiHidden="0" w:defUnhideWhenUsed="0" w:defQFormat="0" w:count="375">
+  <w:latentStyles w:defLockedState="0" w:defUIPriority="99" w:defSemiHidden="0" w:defUnhideWhenUsed="0" w:defQFormat="0" w:count="376">
     <w:lsdException w:name="Normal" w:uiPriority="0" w:qFormat="1"/>
     <w:lsdException w:name="heading 1" w:uiPriority="9" w:qFormat="1"/>
     <w:lsdException w:name="heading 2" w:semiHidden="1" w:uiPriority="9" w:unhideWhenUsed="1" w:qFormat="1"/>
@@ -4769,7 +4873,6 @@
     <w:lsdException w:name="HTML Sample" w:semiHidden="1" w:unhideWhenUsed="1"/>
     <w:lsdException w:name="HTML Typewriter" w:semiHidden="1" w:unhideWhenUsed="1"/>
     <w:lsdException w:name="HTML Variable" w:semiHidden="1" w:unhideWhenUsed="1"/>
-    <w:lsdException w:name="Normal Table" w:semiHidden="1" w:unhideWhenUsed="1"/>
     <w:lsdException w:name="annotation subject" w:semiHidden="1" w:unhideWhenUsed="1"/>
     <w:lsdException w:name="No List" w:semiHidden="1" w:unhideWhenUsed="1"/>
     <w:lsdException w:name="Outline List 1" w:semiHidden="1" w:unhideWhenUsed="1"/>
@@ -4816,10 +4919,8 @@
     <w:lsdException w:name="Table Subtle 2" w:semiHidden="1" w:unhideWhenUsed="1"/>
     <w:lsdException w:name="Table Web 1" w:semiHidden="1" w:unhideWhenUsed="1"/>
     <w:lsdException w:name="Table Web 2" w:semiHidden="1" w:unhideWhenUsed="1"/>
-    <w:lsdException w:name="Table Web 3" w:semiHidden="1" w:unhideWhenUsed="1"/>
     <w:lsdException w:name="Balloon Text" w:semiHidden="1" w:unhideWhenUsed="1"/>
     <w:lsdException w:name="Table Grid" w:uiPriority="39"/>
-    <w:lsdException w:name="Table Theme" w:semiHidden="1" w:unhideWhenUsed="1"/>
     <w:lsdException w:name="Placeholder Text" w:semiHidden="1"/>
     <w:lsdException w:name="No Spacing" w:uiPriority="1" w:qFormat="1"/>
     <w:lsdException w:name="Light Shading" w:uiPriority="60"/>
@@ -5039,6 +5140,7 @@
     <w:lsdException w:name="Smart Hyperlink" w:semiHidden="1" w:unhideWhenUsed="1"/>
     <w:lsdException w:name="Hashtag" w:semiHidden="1" w:unhideWhenUsed="1"/>
     <w:lsdException w:name="Unresolved Mention" w:semiHidden="1" w:unhideWhenUsed="1"/>
+    <w:lsdException w:name="Smart Link" w:semiHidden="1" w:unhideWhenUsed="1"/>
   </w:latentStyles>
   <w:style w:type="paragraph" w:default="1" w:styleId="Normal">
     <w:name w:val="Normal"/>

--- a/GenerarDocs/templates/EvaluacionReporteFinal.docx
+++ b/GenerarDocs/templates/EvaluacionReporteFinal.docx
@@ -145,7 +145,6 @@
               </w:rPr>
               <w:t>[</w:t>
             </w:r>
-            <w:proofErr w:type="spellStart"/>
             <w:r>
               <w:rPr>
                 <w:rFonts w:ascii="Calibri" w:eastAsia="Calibri" w:hAnsi="Calibri" w:cs="Calibri"/>
@@ -176,16 +175,7 @@
                 <w:sz w:val="21"/>
                 <w:szCs w:val="21"/>
               </w:rPr>
-              <w:t>ombreResidente</w:t>
-            </w:r>
-            <w:proofErr w:type="spellEnd"/>
-            <w:r>
-              <w:rPr>
-                <w:rFonts w:ascii="Calibri" w:eastAsia="Calibri" w:hAnsi="Calibri" w:cs="Calibri"/>
-                <w:sz w:val="21"/>
-                <w:szCs w:val="21"/>
-              </w:rPr>
-              <w:t>]</w:t>
+              <w:t>ombreResidente]</w:t>
             </w:r>
           </w:p>
         </w:tc>
@@ -251,7 +241,6 @@
               </w:rPr>
               <w:t>[</w:t>
             </w:r>
-            <w:proofErr w:type="spellStart"/>
             <w:r>
               <w:rPr>
                 <w:rFonts w:ascii="Calibri" w:eastAsia="Calibri" w:hAnsi="Calibri" w:cs="Calibri"/>
@@ -282,16 +271,7 @@
                 <w:sz w:val="21"/>
                 <w:szCs w:val="21"/>
               </w:rPr>
-              <w:t>oCon</w:t>
-            </w:r>
-            <w:proofErr w:type="spellEnd"/>
-            <w:r>
-              <w:rPr>
-                <w:rFonts w:ascii="Calibri" w:eastAsia="Calibri" w:hAnsi="Calibri" w:cs="Calibri"/>
-                <w:sz w:val="21"/>
-                <w:szCs w:val="21"/>
-              </w:rPr>
-              <w:t>]</w:t>
+              <w:t>oCon]</w:t>
             </w:r>
           </w:p>
         </w:tc>
@@ -364,7 +344,6 @@
               </w:rPr>
               <w:t>[</w:t>
             </w:r>
-            <w:proofErr w:type="spellStart"/>
             <w:r>
               <w:rPr>
                 <w:rFonts w:ascii="Calibri" w:eastAsia="Calibri" w:hAnsi="Calibri" w:cs="Calibri"/>
@@ -395,16 +374,7 @@
                 <w:sz w:val="21"/>
                 <w:szCs w:val="21"/>
               </w:rPr>
-              <w:t>ombreProyecto</w:t>
-            </w:r>
-            <w:proofErr w:type="spellEnd"/>
-            <w:r>
-              <w:rPr>
-                <w:rFonts w:ascii="Calibri" w:eastAsia="Calibri" w:hAnsi="Calibri" w:cs="Calibri"/>
-                <w:sz w:val="21"/>
-                <w:szCs w:val="21"/>
-              </w:rPr>
-              <w:t>]</w:t>
+              <w:t>ombreProyecto]</w:t>
             </w:r>
           </w:p>
         </w:tc>
@@ -535,7 +505,6 @@
               </w:rPr>
               <w:t>[</w:t>
             </w:r>
-            <w:proofErr w:type="spellStart"/>
             <w:r>
               <w:rPr>
                 <w:rFonts w:ascii="Calibri" w:eastAsia="Calibri" w:hAnsi="Calibri" w:cs="Calibri"/>
@@ -566,16 +535,7 @@
                 <w:sz w:val="21"/>
                 <w:szCs w:val="21"/>
               </w:rPr>
-              <w:t>rogramaEducativo</w:t>
-            </w:r>
-            <w:proofErr w:type="spellEnd"/>
-            <w:r>
-              <w:rPr>
-                <w:rFonts w:ascii="Calibri" w:eastAsia="Calibri" w:hAnsi="Calibri" w:cs="Calibri"/>
-                <w:sz w:val="21"/>
-                <w:szCs w:val="21"/>
-              </w:rPr>
-              <w:t>]</w:t>
+              <w:t>rogramaEducativo]</w:t>
             </w:r>
           </w:p>
         </w:tc>
@@ -649,7 +609,6 @@
               </w:rPr>
               <w:t>[</w:t>
             </w:r>
-            <w:proofErr w:type="spellStart"/>
             <w:r>
               <w:rPr>
                 <w:rFonts w:ascii="Calibri" w:eastAsia="Calibri" w:hAnsi="Calibri" w:cs="Calibri"/>
@@ -680,16 +639,7 @@
                 <w:sz w:val="21"/>
                 <w:szCs w:val="21"/>
               </w:rPr>
-              <w:t>eriodoResidencia</w:t>
-            </w:r>
-            <w:proofErr w:type="spellEnd"/>
-            <w:r>
-              <w:rPr>
-                <w:rFonts w:ascii="Calibri" w:eastAsia="Calibri" w:hAnsi="Calibri" w:cs="Calibri"/>
-                <w:sz w:val="21"/>
-                <w:szCs w:val="21"/>
-              </w:rPr>
-              <w:t>]</w:t>
+              <w:t>eriodoResidencia]</w:t>
             </w:r>
           </w:p>
         </w:tc>
@@ -2843,17 +2793,7 @@
                 <w:sz w:val="22"/>
                 <w:szCs w:val="22"/>
               </w:rPr>
-              <w:t>[</w:t>
-            </w:r>
-            <w:proofErr w:type="spellStart"/>
-            <w:r>
-              <w:rPr>
-                <w:rFonts w:ascii="Calibri" w:eastAsia="Calibri" w:hAnsi="Calibri" w:cs="Calibri"/>
-                <w:color w:val="000000"/>
-                <w:sz w:val="22"/>
-                <w:szCs w:val="22"/>
-              </w:rPr>
-              <w:t>EvaE</w:t>
+              <w:t>[EvaE</w:t>
             </w:r>
             <w:r>
               <w:rPr>
@@ -2864,7 +2804,6 @@
               </w:rPr>
               <w:t>Total</w:t>
             </w:r>
-            <w:proofErr w:type="spellEnd"/>
             <w:r>
               <w:rPr>
                 <w:rFonts w:ascii="Calibri" w:eastAsia="Calibri" w:hAnsi="Calibri" w:cs="Calibri"/>
@@ -2898,17 +2837,7 @@
                 <w:sz w:val="22"/>
                 <w:szCs w:val="22"/>
               </w:rPr>
-              <w:t>[</w:t>
-            </w:r>
-            <w:proofErr w:type="spellStart"/>
-            <w:r>
-              <w:rPr>
-                <w:rFonts w:ascii="Calibri" w:eastAsia="Calibri" w:hAnsi="Calibri" w:cs="Calibri"/>
-                <w:color w:val="000000"/>
-                <w:sz w:val="22"/>
-                <w:szCs w:val="22"/>
-              </w:rPr>
-              <w:t>Eva</w:t>
+              <w:t>[Eva</w:t>
             </w:r>
             <w:r>
               <w:rPr>
@@ -2919,7 +2848,6 @@
               </w:rPr>
               <w:t>ITotal</w:t>
             </w:r>
-            <w:proofErr w:type="spellEnd"/>
             <w:r>
               <w:rPr>
                 <w:rFonts w:ascii="Calibri" w:eastAsia="Calibri" w:hAnsi="Calibri" w:cs="Calibri"/>
@@ -3002,25 +2930,7 @@
                 <w:sz w:val="21"/>
                 <w:szCs w:val="21"/>
               </w:rPr>
-              <w:t>[</w:t>
-            </w:r>
-            <w:proofErr w:type="spellStart"/>
-            <w:r>
-              <w:rPr>
-                <w:rFonts w:ascii="Calibri" w:eastAsia="Calibri" w:hAnsi="Calibri" w:cs="Calibri"/>
-                <w:sz w:val="21"/>
-                <w:szCs w:val="21"/>
-              </w:rPr>
-              <w:t>EvaObservaciones</w:t>
-            </w:r>
-            <w:proofErr w:type="spellEnd"/>
-            <w:r>
-              <w:rPr>
-                <w:rFonts w:ascii="Calibri" w:eastAsia="Calibri" w:hAnsi="Calibri" w:cs="Calibri"/>
-                <w:sz w:val="21"/>
-                <w:szCs w:val="21"/>
-              </w:rPr>
-              <w:t>]</w:t>
+              <w:t>[EvaObservaciones]</w:t>
             </w:r>
           </w:p>
         </w:tc>
@@ -3085,6 +2995,7 @@
         <w:tc>
           <w:tcPr>
             <w:tcW w:w="5760" w:type="dxa"/>
+            <w:vAlign w:val="center"/>
           </w:tcPr>
           <w:p>
             <w:pPr>
@@ -3095,7 +3006,40 @@
                 <w:szCs w:val="18"/>
               </w:rPr>
             </w:pPr>
-          </w:p>
+            <w:r>
+              <w:rPr>
+                <w:rFonts w:ascii="Calibri" w:eastAsia="Calibri" w:hAnsi="Calibri" w:cs="Calibri"/>
+                <w:color w:val="000000"/>
+                <w:sz w:val="22"/>
+                <w:szCs w:val="22"/>
+              </w:rPr>
+              <w:t>[</w:t>
+            </w:r>
+            <w:r>
+              <w:rPr>
+                <w:rFonts w:ascii="Calibri" w:eastAsia="Calibri" w:hAnsi="Calibri" w:cs="Calibri"/>
+                <w:color w:val="000000"/>
+                <w:sz w:val="22"/>
+                <w:szCs w:val="22"/>
+              </w:rPr>
+              <w:t>AsesorInterno</w:t>
+            </w:r>
+            <w:r>
+              <w:rPr>
+                <w:rFonts w:ascii="Calibri" w:eastAsia="Calibri" w:hAnsi="Calibri" w:cs="Calibri"/>
+                <w:color w:val="000000"/>
+                <w:sz w:val="22"/>
+                <w:szCs w:val="22"/>
+              </w:rPr>
+              <w:t>]</w:t>
+            </w:r>
+          </w:p>
+        </w:tc>
+        <w:tc>
+          <w:tcPr>
+            <w:tcW w:w="4785" w:type="dxa"/>
+            <w:vAlign w:val="center"/>
+          </w:tcPr>
           <w:p>
             <w:pPr>
               <w:jc w:val="center"/>
@@ -3105,31 +3049,33 @@
                 <w:szCs w:val="18"/>
               </w:rPr>
             </w:pPr>
-          </w:p>
-          <w:p>
-            <w:pPr>
-              <w:jc w:val="center"/>
-              <w:rPr>
-                <w:rFonts w:ascii="Arial" w:eastAsia="Arial" w:hAnsi="Arial" w:cs="Arial"/>
-                <w:sz w:val="18"/>
-                <w:szCs w:val="18"/>
-              </w:rPr>
-            </w:pPr>
-          </w:p>
-        </w:tc>
-        <w:tc>
-          <w:tcPr>
-            <w:tcW w:w="4785" w:type="dxa"/>
-          </w:tcPr>
-          <w:p>
-            <w:pPr>
-              <w:jc w:val="center"/>
-              <w:rPr>
-                <w:rFonts w:ascii="Arial" w:eastAsia="Arial" w:hAnsi="Arial" w:cs="Arial"/>
-                <w:sz w:val="18"/>
-                <w:szCs w:val="18"/>
-              </w:rPr>
-            </w:pPr>
+            <w:r>
+              <w:rPr>
+                <w:rFonts w:ascii="Calibri" w:eastAsia="Calibri" w:hAnsi="Calibri" w:cs="Calibri"/>
+                <w:color w:val="000000"/>
+                <w:sz w:val="22"/>
+                <w:szCs w:val="22"/>
+              </w:rPr>
+              <w:t>[</w:t>
+            </w:r>
+            <w:r>
+              <w:rPr>
+                <w:rFonts w:ascii="Calibri" w:eastAsia="Calibri" w:hAnsi="Calibri" w:cs="Calibri"/>
+                <w:color w:val="000000"/>
+                <w:sz w:val="22"/>
+                <w:szCs w:val="22"/>
+              </w:rPr>
+              <w:t>AsesorExterno</w:t>
+            </w:r>
+            <w:r>
+              <w:rPr>
+                <w:rFonts w:ascii="Calibri" w:eastAsia="Calibri" w:hAnsi="Calibri" w:cs="Calibri"/>
+                <w:color w:val="000000"/>
+                <w:sz w:val="22"/>
+                <w:szCs w:val="22"/>
+              </w:rPr>
+              <w:t>]</w:t>
+            </w:r>
           </w:p>
         </w:tc>
       </w:tr>
@@ -3255,6 +3201,42 @@
               </w:rPr>
               <w:t>Fecha de evaluación:</w:t>
             </w:r>
+            <w:r>
+              <w:rPr>
+                <w:rFonts w:ascii="Calibri" w:eastAsia="Calibri" w:hAnsi="Calibri" w:cs="Calibri"/>
+                <w:color w:val="000000"/>
+                <w:sz w:val="22"/>
+                <w:szCs w:val="22"/>
+              </w:rPr>
+              <w:t xml:space="preserve"> </w:t>
+            </w:r>
+            <w:r>
+              <w:rPr>
+                <w:rFonts w:ascii="Calibri" w:eastAsia="Calibri" w:hAnsi="Calibri" w:cs="Calibri"/>
+                <w:color w:val="000000"/>
+                <w:sz w:val="22"/>
+                <w:szCs w:val="22"/>
+              </w:rPr>
+              <w:t>[</w:t>
+            </w:r>
+            <w:r>
+              <w:rPr>
+                <w:rFonts w:ascii="Calibri" w:eastAsia="Calibri" w:hAnsi="Calibri" w:cs="Calibri"/>
+                <w:color w:val="000000"/>
+                <w:sz w:val="22"/>
+                <w:szCs w:val="22"/>
+              </w:rPr>
+              <w:t>FechaUno</w:t>
+            </w:r>
+            <w:r>
+              <w:rPr>
+                <w:rFonts w:ascii="Calibri" w:eastAsia="Calibri" w:hAnsi="Calibri" w:cs="Calibri"/>
+                <w:color w:val="000000"/>
+                <w:sz w:val="22"/>
+                <w:szCs w:val="22"/>
+              </w:rPr>
+              <w:t>]</w:t>
+            </w:r>
           </w:p>
         </w:tc>
         <w:tc>
@@ -3279,6 +3261,42 @@
                 <w:szCs w:val="18"/>
               </w:rPr>
               <w:t>Fecha de evaluación:</w:t>
+            </w:r>
+            <w:r>
+              <w:rPr>
+                <w:rFonts w:ascii="Calibri" w:eastAsia="Calibri" w:hAnsi="Calibri" w:cs="Calibri"/>
+                <w:color w:val="000000"/>
+                <w:sz w:val="22"/>
+                <w:szCs w:val="22"/>
+              </w:rPr>
+              <w:t xml:space="preserve"> [</w:t>
+            </w:r>
+            <w:r>
+              <w:rPr>
+                <w:rFonts w:ascii="Calibri" w:eastAsia="Calibri" w:hAnsi="Calibri" w:cs="Calibri"/>
+                <w:color w:val="000000"/>
+                <w:sz w:val="22"/>
+                <w:szCs w:val="22"/>
+              </w:rPr>
+              <w:t>Fecha</w:t>
+            </w:r>
+            <w:r>
+              <w:rPr>
+                <w:rFonts w:ascii="Calibri" w:eastAsia="Calibri" w:hAnsi="Calibri" w:cs="Calibri"/>
+                <w:color w:val="000000"/>
+                <w:sz w:val="22"/>
+                <w:szCs w:val="22"/>
+              </w:rPr>
+              <w:t>Dos</w:t>
+            </w:r>
+            <w:r>
+              <w:rPr>
+                <w:rFonts w:ascii="Calibri" w:eastAsia="Calibri" w:hAnsi="Calibri" w:cs="Calibri"/>
+                <w:color w:val="000000"/>
+                <w:sz w:val="22"/>
+                <w:szCs w:val="22"/>
+              </w:rPr>
+              <w:t>]</w:t>
             </w:r>
           </w:p>
         </w:tc>
@@ -3585,17 +3603,7 @@
                 <w:sz w:val="22"/>
                 <w:szCs w:val="22"/>
               </w:rPr>
-              <w:t>[</w:t>
-            </w:r>
-            <w:proofErr w:type="spellStart"/>
-            <w:r>
-              <w:rPr>
-                <w:rFonts w:ascii="Calibri" w:eastAsia="Calibri" w:hAnsi="Calibri" w:cs="Calibri"/>
-                <w:color w:val="000000"/>
-                <w:sz w:val="22"/>
-                <w:szCs w:val="22"/>
-              </w:rPr>
-              <w:t>Eva</w:t>
+              <w:t>[Eva</w:t>
             </w:r>
             <w:r>
               <w:rPr>
@@ -3606,7 +3614,6 @@
               </w:rPr>
               <w:t>PromedioFinal</w:t>
             </w:r>
-            <w:proofErr w:type="spellEnd"/>
             <w:r>
               <w:rPr>
                 <w:rFonts w:ascii="Calibri" w:eastAsia="Calibri" w:hAnsi="Calibri" w:cs="Calibri"/>
@@ -4419,27 +4426,7 @@
               <w:sz w:val="18"/>
               <w:szCs w:val="18"/>
             </w:rPr>
-            <w:t xml:space="preserve">16 </w:t>
-          </w:r>
-          <w:proofErr w:type="gramStart"/>
-          <w:r>
-            <w:rPr>
-              <w:b/>
-              <w:color w:val="000000"/>
-              <w:sz w:val="18"/>
-              <w:szCs w:val="18"/>
-            </w:rPr>
-            <w:t>Agosto</w:t>
-          </w:r>
-          <w:proofErr w:type="gramEnd"/>
-          <w:r>
-            <w:rPr>
-              <w:b/>
-              <w:color w:val="000000"/>
-              <w:sz w:val="18"/>
-              <w:szCs w:val="18"/>
-            </w:rPr>
-            <w:t xml:space="preserve"> 2021</w:t>
+            <w:t>16 Agosto 2021</w:t>
           </w:r>
         </w:p>
         <w:p>
@@ -4873,6 +4860,7 @@
     <w:lsdException w:name="HTML Sample" w:semiHidden="1" w:unhideWhenUsed="1"/>
     <w:lsdException w:name="HTML Typewriter" w:semiHidden="1" w:unhideWhenUsed="1"/>
     <w:lsdException w:name="HTML Variable" w:semiHidden="1" w:unhideWhenUsed="1"/>
+    <w:lsdException w:name="Normal Table" w:semiHidden="1" w:unhideWhenUsed="1"/>
     <w:lsdException w:name="annotation subject" w:semiHidden="1" w:unhideWhenUsed="1"/>
     <w:lsdException w:name="No List" w:semiHidden="1" w:unhideWhenUsed="1"/>
     <w:lsdException w:name="Outline List 1" w:semiHidden="1" w:unhideWhenUsed="1"/>
@@ -4919,8 +4907,10 @@
     <w:lsdException w:name="Table Subtle 2" w:semiHidden="1" w:unhideWhenUsed="1"/>
     <w:lsdException w:name="Table Web 1" w:semiHidden="1" w:unhideWhenUsed="1"/>
     <w:lsdException w:name="Table Web 2" w:semiHidden="1" w:unhideWhenUsed="1"/>
+    <w:lsdException w:name="Table Web 3" w:semiHidden="1" w:unhideWhenUsed="1"/>
     <w:lsdException w:name="Balloon Text" w:semiHidden="1" w:unhideWhenUsed="1"/>
     <w:lsdException w:name="Table Grid" w:uiPriority="39"/>
+    <w:lsdException w:name="Table Theme" w:semiHidden="1" w:unhideWhenUsed="1"/>
     <w:lsdException w:name="Placeholder Text" w:semiHidden="1"/>
     <w:lsdException w:name="No Spacing" w:uiPriority="1" w:qFormat="1"/>
     <w:lsdException w:name="Light Shading" w:uiPriority="60"/>
